--- a/useCase_description.docx
+++ b/useCase_description.docx
@@ -72,30 +72,11 @@
                             <wps:txbx>
                               <w:txbxContent>
                                 <w:p>
-                                  <w:pPr>
-                                    <w:rPr>
-                                      <w:rFonts w:hint="eastAsia"/>
-                                    </w:rPr>
-                                  </w:pPr>
                                   <w:r>
                                     <w:rPr>
                                       <w:rFonts w:hint="eastAsia"/>
                                     </w:rPr>
-                                    <w:t xml:space="preserve">2) </w:t>
-                                  </w:r>
-                                  <w:proofErr w:type="spellStart"/>
-                                  <w:r>
-                                    <w:rPr>
-                                      <w:rFonts w:hint="eastAsia"/>
-                                    </w:rPr>
-                                    <w:t>useCase</w:t>
-                                  </w:r>
-                                  <w:proofErr w:type="spellEnd"/>
-                                  <w:r>
-                                    <w:rPr>
-                                      <w:rFonts w:hint="eastAsia"/>
-                                    </w:rPr>
-                                    <w:t xml:space="preserve"> Description</w:t>
+                                    <w:t>2) useCase Description</w:t>
                                   </w:r>
                                 </w:p>
                               </w:txbxContent>
@@ -258,7 +239,7 @@
                 <w:sz w:val="16"/>
                 <w:szCs w:val="16"/>
               </w:rPr>
-              <w:t>필수 입력 정보(ID, 비밀번호, 전화번호, 결제 수단, 선호 자전거 유형(일반/전기))</w:t>
+              <w:t>필수 입력 정보(ID, 비밀번호, 전화번호)</w:t>
             </w:r>
             <w:r>
               <w:rPr>
@@ -394,23 +375,13 @@
               </w:rPr>
               <w:t>1. ‘회원 탈퇴’</w:t>
             </w:r>
-            <w:proofErr w:type="spellStart"/>
             <w:r>
               <w:rPr>
                 <w:rFonts w:asciiTheme="minorHAnsi" w:hint="eastAsia"/>
                 <w:sz w:val="16"/>
                 <w:szCs w:val="16"/>
               </w:rPr>
-              <w:t>를</w:t>
-            </w:r>
-            <w:proofErr w:type="spellEnd"/>
-            <w:r>
-              <w:rPr>
-                <w:rFonts w:asciiTheme="minorHAnsi" w:hint="eastAsia"/>
-                <w:sz w:val="16"/>
-                <w:szCs w:val="16"/>
-              </w:rPr>
-              <w:t xml:space="preserve"> </w:t>
+              <w:t xml:space="preserve">를 </w:t>
             </w:r>
             <w:r>
               <w:rPr>
@@ -1151,19 +1122,20 @@
                 <w:sz w:val="16"/>
                 <w:szCs w:val="16"/>
               </w:rPr>
-              <w:t xml:space="preserve">[extension 1.2] ‘정말 </w:t>
-            </w:r>
-            <w:proofErr w:type="spellStart"/>
-            <w:r>
+              <w:t>[extension 1.2] ‘정말 삭제하시겠습니까?’ 확인 팝업이 나타난다.</w:t>
+            </w:r>
+          </w:p>
+          <w:p>
+            <w:pPr>
               <w:rPr>
                 <w:rFonts w:ascii="맑은 고딕" w:eastAsia="맑은 고딕" w:hAnsi="맑은 고딕" w:cs="맑은 고딕"/>
                 <w:color w:val="000000" w:themeColor="text1"/>
                 <w:sz w:val="16"/>
                 <w:szCs w:val="16"/>
               </w:rPr>
-              <w:t>삭제하시겠습니까</w:t>
-            </w:r>
-            <w:proofErr w:type="spellEnd"/>
+            </w:pPr>
+          </w:p>
+          <w:p>
             <w:r>
               <w:rPr>
                 <w:rFonts w:ascii="맑은 고딕" w:eastAsia="맑은 고딕" w:hAnsi="맑은 고딕" w:cs="맑은 고딕"/>
@@ -1171,48 +1143,7 @@
                 <w:sz w:val="16"/>
                 <w:szCs w:val="16"/>
               </w:rPr>
-              <w:t>?’ 확인 팝업이 나타난다.</w:t>
-            </w:r>
-          </w:p>
-          <w:p>
-            <w:pPr>
-              <w:rPr>
-                <w:rFonts w:ascii="맑은 고딕" w:eastAsia="맑은 고딕" w:hAnsi="맑은 고딕" w:cs="맑은 고딕"/>
-                <w:color w:val="000000" w:themeColor="text1"/>
-                <w:sz w:val="16"/>
-                <w:szCs w:val="16"/>
-              </w:rPr>
-            </w:pPr>
-          </w:p>
-          <w:p>
-            <w:r>
-              <w:rPr>
-                <w:rFonts w:ascii="맑은 고딕" w:eastAsia="맑은 고딕" w:hAnsi="맑은 고딕" w:cs="맑은 고딕"/>
-                <w:color w:val="000000" w:themeColor="text1"/>
-                <w:sz w:val="16"/>
-                <w:szCs w:val="16"/>
-              </w:rPr>
-              <w:t xml:space="preserve">[extension 1.4] ‘대여소가 정상적으로 삭제되었습니다.’ 메시지가 화면에 출력되고 리스트가 </w:t>
-            </w:r>
-            <w:proofErr w:type="spellStart"/>
-            <w:r>
-              <w:rPr>
-                <w:rFonts w:ascii="맑은 고딕" w:eastAsia="맑은 고딕" w:hAnsi="맑은 고딕" w:cs="맑은 고딕"/>
-                <w:color w:val="000000" w:themeColor="text1"/>
-                <w:sz w:val="16"/>
-                <w:szCs w:val="16"/>
-              </w:rPr>
-              <w:t>새로고침된</w:t>
-            </w:r>
-            <w:proofErr w:type="spellEnd"/>
-            <w:r>
-              <w:rPr>
-                <w:rFonts w:ascii="맑은 고딕" w:eastAsia="맑은 고딕" w:hAnsi="맑은 고딕" w:cs="맑은 고딕"/>
-                <w:color w:val="000000" w:themeColor="text1"/>
-                <w:sz w:val="16"/>
-                <w:szCs w:val="16"/>
-              </w:rPr>
-              <w:t xml:space="preserve"> 화면이 출력된다.</w:t>
+              <w:t>[extension 1.4] ‘대여소가 정상적으로 삭제되었습니다.’ 메시지가 화면에 출력되고 리스트가 새로고침된 화면이 출력된다.</w:t>
             </w:r>
           </w:p>
         </w:tc>
@@ -1372,17 +1303,16 @@
                 <w:sz w:val="16"/>
                 <w:szCs w:val="16"/>
               </w:rPr>
-              <w:t>1. 관리자가 자전거 정보 (자전거 ID, 자전거 제품명, 유형(일반/전기), 소속 대여소, 상태(사용 가능/수리 중</w:t>
-            </w:r>
-            <w:proofErr w:type="gramStart"/>
-            <w:r>
-              <w:rPr>
-                <w:rFonts w:asciiTheme="minorHAnsi"/>
+              <w:t>1. 관리자가 자전거 정보 (자전거 ID, 자전거 제품명</w:t>
+            </w:r>
+            <w:r>
+              <w:rPr>
+                <w:rFonts w:asciiTheme="minorHAnsi" w:hint="eastAsia"/>
                 <w:color w:val="000000" w:themeColor="text1"/>
                 <w:sz w:val="16"/>
                 <w:szCs w:val="16"/>
               </w:rPr>
-              <w:t>)</w:t>
+              <w:t xml:space="preserve">) </w:t>
             </w:r>
             <w:r>
               <w:rPr>
@@ -1391,26 +1321,7 @@
                 <w:sz w:val="16"/>
                 <w:szCs w:val="16"/>
               </w:rPr>
-              <w:t xml:space="preserve"> </w:t>
-            </w:r>
-            <w:r>
-              <w:rPr>
-                <w:rFonts w:asciiTheme="minorHAnsi"/>
-                <w:color w:val="000000" w:themeColor="text1"/>
-                <w:sz w:val="16"/>
-                <w:szCs w:val="16"/>
-              </w:rPr>
-              <w:t>를</w:t>
-            </w:r>
-            <w:proofErr w:type="gramEnd"/>
-            <w:r>
-              <w:rPr>
-                <w:rFonts w:asciiTheme="minorHAnsi"/>
-                <w:color w:val="000000" w:themeColor="text1"/>
-                <w:sz w:val="16"/>
-                <w:szCs w:val="16"/>
-              </w:rPr>
-              <w:t xml:space="preserve"> 입력하고 ‘등록' 버튼을 누른다.</w:t>
+              <w:t>를 입력하고 ‘등록' 버튼을 누른다.</w:t>
             </w:r>
           </w:p>
           <w:p>
@@ -1467,34 +1378,14 @@
                 <w:szCs w:val="16"/>
               </w:rPr>
             </w:pPr>
-          </w:p>
-          <w:p>
-            <w:pPr>
+            <w:r>
               <w:rPr>
                 <w:rFonts w:asciiTheme="minorHAnsi"/>
                 <w:color w:val="000000" w:themeColor="text1"/>
                 <w:sz w:val="16"/>
                 <w:szCs w:val="16"/>
               </w:rPr>
-            </w:pPr>
-            <w:r>
-              <w:rPr>
-                <w:rFonts w:asciiTheme="minorHAnsi"/>
-                <w:color w:val="000000" w:themeColor="text1"/>
-                <w:sz w:val="16"/>
-                <w:szCs w:val="16"/>
-              </w:rPr>
-              <w:t>2. ‘자전거가 정상적으로 등록되었습니</w:t>
-            </w:r>
-            <w:r>
-              <w:rPr>
-                <w:rFonts w:asciiTheme="minorHAnsi"/>
-                <w:color w:val="000000" w:themeColor="text1"/>
-                <w:sz w:val="16"/>
-                <w:szCs w:val="16"/>
-              </w:rPr>
-              <w:lastRenderedPageBreak/>
-              <w:t>다.’ 메시지가 화면에 출력된다.</w:t>
+              <w:t>2. ‘자전거가 정상적으로 등록되었습니다.’ 메시지가 화면에 출력된다.</w:t>
             </w:r>
           </w:p>
         </w:tc>
@@ -1510,21 +1401,19 @@
           <w:p>
             <w:pPr>
               <w:rPr>
-                <w:rFonts w:ascii="맑은 고딕" w:eastAsia="맑은 고딕" w:hAnsi="맑은 고딕" w:cs="맑은 고딕"/>
-                <w:color w:val="000000" w:themeColor="text1"/>
-                <w:sz w:val="16"/>
-                <w:szCs w:val="16"/>
-              </w:rPr>
-            </w:pPr>
-            <w:r>
-              <w:rPr>
-                <w:rFonts w:ascii="맑은 고딕" w:eastAsia="맑은 고딕" w:hAnsi="맑은 고딕" w:cs="맑은 고딕"/>
-                <w:color w:val="000000" w:themeColor="text1"/>
+                <w:rFonts w:asciiTheme="minorHAnsi"/>
+                <w:sz w:val="16"/>
+                <w:szCs w:val="16"/>
+              </w:rPr>
+            </w:pPr>
+            <w:r>
+              <w:rPr>
+                <w:rFonts w:asciiTheme="minorHAnsi"/>
                 <w:sz w:val="16"/>
                 <w:szCs w:val="16"/>
               </w:rPr>
               <w:lastRenderedPageBreak/>
-              <w:t>자전거 리스트 조회</w:t>
+              <w:t>대여소 검색</w:t>
             </w:r>
           </w:p>
         </w:tc>
@@ -1532,136 +1421,76 @@
           <w:tcPr>
             <w:tcW w:w="3055" w:type="dxa"/>
             <w:gridSpan w:val="4"/>
+            <w:tcBorders>
+              <w:bottom w:val="single" w:sz="4" w:space="0" w:color="auto"/>
+            </w:tcBorders>
           </w:tcPr>
           <w:p>
             <w:pPr>
               <w:rPr>
-                <w:rFonts w:ascii="맑은 고딕" w:eastAsia="맑은 고딕" w:hAnsi="맑은 고딕" w:cs="맑은 고딕"/>
-                <w:color w:val="000000" w:themeColor="text1"/>
-                <w:sz w:val="16"/>
-                <w:szCs w:val="16"/>
-              </w:rPr>
-            </w:pPr>
-            <w:r>
-              <w:rPr>
-                <w:rFonts w:ascii="맑은 고딕" w:eastAsia="맑은 고딕" w:hAnsi="맑은 고딕" w:cs="맑은 고딕"/>
-                <w:color w:val="000000" w:themeColor="text1"/>
-                <w:sz w:val="16"/>
-                <w:szCs w:val="16"/>
-              </w:rPr>
-              <w:t xml:space="preserve">1. </w:t>
-            </w:r>
-            <w:r>
-              <w:rPr>
-                <w:rFonts w:ascii="맑은 고딕" w:eastAsia="맑은 고딕" w:hAnsi="맑은 고딕" w:cs="맑은 고딕"/>
-                <w:color w:val="000000" w:themeColor="text1"/>
-                <w:sz w:val="16"/>
-                <w:szCs w:val="16"/>
-              </w:rPr>
-              <w:t>None</w:t>
-            </w:r>
-          </w:p>
-          <w:p>
-            <w:pPr>
-              <w:rPr>
-                <w:rFonts w:ascii="맑은 고딕" w:eastAsia="맑은 고딕" w:hAnsi="맑은 고딕" w:cs="맑은 고딕"/>
-                <w:color w:val="000000" w:themeColor="text1"/>
-                <w:sz w:val="16"/>
-                <w:szCs w:val="16"/>
-              </w:rPr>
-            </w:pPr>
-          </w:p>
-          <w:p>
-            <w:pPr>
-              <w:rPr>
-                <w:rFonts w:ascii="맑은 고딕" w:eastAsia="맑은 고딕" w:hAnsi="맑은 고딕" w:cs="맑은 고딕"/>
-                <w:color w:val="000000" w:themeColor="text1"/>
-                <w:sz w:val="16"/>
-                <w:szCs w:val="16"/>
-              </w:rPr>
-            </w:pPr>
-          </w:p>
-          <w:p>
-            <w:r>
-              <w:rPr>
-                <w:rFonts w:ascii="맑은 고딕" w:eastAsia="맑은 고딕" w:hAnsi="맑은 고딕" w:cs="맑은 고딕"/>
-                <w:color w:val="000000" w:themeColor="text1"/>
-                <w:sz w:val="16"/>
-                <w:szCs w:val="16"/>
-              </w:rPr>
-              <w:t>3</w:t>
-            </w:r>
-            <w:r>
-              <w:rPr>
-                <w:rFonts w:ascii="맑은 고딕" w:eastAsia="맑은 고딕" w:hAnsi="맑은 고딕" w:cs="맑은 고딕"/>
-                <w:color w:val="000000" w:themeColor="text1"/>
-                <w:sz w:val="16"/>
-                <w:szCs w:val="16"/>
-              </w:rPr>
-              <w:t xml:space="preserve">. 관리자가 자전거 리스트 조회 화면에서 원하는 대여소 항목을 선택한다. </w:t>
-            </w:r>
-          </w:p>
-          <w:p>
-            <w:pPr>
-              <w:rPr>
-                <w:rFonts w:ascii="맑은 고딕" w:eastAsia="맑은 고딕" w:hAnsi="맑은 고딕" w:cs="맑은 고딕"/>
-                <w:color w:val="000000" w:themeColor="text1"/>
-                <w:sz w:val="16"/>
-                <w:szCs w:val="16"/>
-              </w:rPr>
-            </w:pPr>
-          </w:p>
-          <w:p>
-            <w:r>
-              <w:rPr>
-                <w:rFonts w:ascii="맑은 고딕" w:eastAsia="맑은 고딕" w:hAnsi="맑은 고딕" w:cs="맑은 고딕"/>
-                <w:color w:val="000000" w:themeColor="text1"/>
-                <w:sz w:val="16"/>
-                <w:szCs w:val="16"/>
-              </w:rPr>
-              <w:t>[extension 1.1] 삭제할 경우, 삭제할 자전거 항목의 ‘삭제’ 버튼을 누른다.</w:t>
-            </w:r>
-          </w:p>
-          <w:p>
-            <w:pPr>
-              <w:rPr>
-                <w:rFonts w:ascii="맑은 고딕" w:eastAsia="맑은 고딕" w:hAnsi="맑은 고딕" w:cs="맑은 고딕"/>
-                <w:color w:val="000000" w:themeColor="text1"/>
-                <w:sz w:val="16"/>
-                <w:szCs w:val="16"/>
-              </w:rPr>
-            </w:pPr>
-          </w:p>
-          <w:p>
-            <w:pPr>
-              <w:rPr>
-                <w:rFonts w:ascii="맑은 고딕" w:eastAsia="맑은 고딕" w:hAnsi="맑은 고딕" w:cs="맑은 고딕"/>
-                <w:color w:val="000000" w:themeColor="text1"/>
-                <w:sz w:val="16"/>
-                <w:szCs w:val="16"/>
-              </w:rPr>
-            </w:pPr>
-          </w:p>
-          <w:p>
-            <w:r>
-              <w:rPr>
-                <w:rFonts w:ascii="맑은 고딕" w:eastAsia="맑은 고딕" w:hAnsi="맑은 고딕" w:cs="맑은 고딕"/>
-                <w:color w:val="000000" w:themeColor="text1"/>
-                <w:sz w:val="16"/>
-                <w:szCs w:val="16"/>
-              </w:rPr>
-              <w:t>[extension 1.3] ‘확인’을 누른다.</w:t>
-            </w:r>
-          </w:p>
-          <w:p>
-            <w:pPr>
-              <w:rPr>
-                <w:rFonts w:ascii="맑은 고딕" w:eastAsia="맑은 고딕" w:hAnsi="맑은 고딕" w:cs="맑은 고딕"/>
-                <w:color w:val="000000" w:themeColor="text1"/>
-                <w:sz w:val="16"/>
-                <w:szCs w:val="16"/>
-              </w:rPr>
-            </w:pPr>
+                <w:rFonts w:asciiTheme="minorHAnsi"/>
+                <w:sz w:val="16"/>
+                <w:szCs w:val="16"/>
+              </w:rPr>
+            </w:pPr>
+            <w:r>
+              <w:rPr>
+                <w:rFonts w:asciiTheme="minorHAnsi"/>
+                <w:sz w:val="16"/>
+                <w:szCs w:val="16"/>
+              </w:rPr>
+              <w:t xml:space="preserve">1. 회원이 </w:t>
+            </w:r>
+            <w:r>
+              <w:rPr>
+                <w:rFonts w:asciiTheme="minorHAnsi"/>
+                <w:sz w:val="16"/>
+                <w:szCs w:val="16"/>
+              </w:rPr>
+              <w:t xml:space="preserve">검색창에 </w:t>
+            </w:r>
+            <w:r>
+              <w:rPr>
+                <w:rFonts w:asciiTheme="minorHAnsi"/>
+                <w:sz w:val="16"/>
+                <w:szCs w:val="16"/>
+              </w:rPr>
+              <w:t>대여소 이름을 입력하고 검색 버튼을 누른다.</w:t>
+            </w:r>
+          </w:p>
+          <w:p>
+            <w:pPr>
+              <w:rPr>
+                <w:rFonts w:asciiTheme="minorHAnsi"/>
+                <w:sz w:val="16"/>
+                <w:szCs w:val="16"/>
+              </w:rPr>
+            </w:pPr>
+          </w:p>
+          <w:p>
+            <w:pPr>
+              <w:rPr>
+                <w:rFonts w:asciiTheme="minorHAnsi"/>
+                <w:sz w:val="16"/>
+                <w:szCs w:val="16"/>
+              </w:rPr>
+            </w:pPr>
+            <w:r>
+              <w:rPr>
+                <w:rFonts w:asciiTheme="minorHAnsi" w:hint="eastAsia"/>
+                <w:sz w:val="16"/>
+                <w:szCs w:val="16"/>
+              </w:rPr>
+              <w:t>3.</w:t>
+            </w:r>
+            <w:r>
+              <w:rPr>
+                <w:rFonts w:asciiTheme="minorHAnsi"/>
+                <w:sz w:val="16"/>
+                <w:szCs w:val="16"/>
+              </w:rPr>
+              <w:t xml:space="preserve"> 검색된 대여소 리스트 화면에서 특정 대여소를 선택한다.</w:t>
+            </w:r>
           </w:p>
         </w:tc>
         <w:tc>
@@ -1671,188 +1500,70 @@
           <w:p>
             <w:pPr>
               <w:rPr>
-                <w:rFonts w:ascii="맑은 고딕" w:eastAsia="맑은 고딕" w:hAnsi="맑은 고딕" w:cs="맑은 고딕"/>
-                <w:color w:val="000000" w:themeColor="text1"/>
-                <w:sz w:val="16"/>
-                <w:szCs w:val="16"/>
-              </w:rPr>
-            </w:pPr>
-          </w:p>
-          <w:p>
-            <w:pPr>
-              <w:rPr>
-                <w:rFonts w:ascii="맑은 고딕" w:eastAsia="맑은 고딕" w:hAnsi="맑은 고딕" w:cs="맑은 고딕"/>
-                <w:color w:val="000000" w:themeColor="text1"/>
-                <w:sz w:val="16"/>
-                <w:szCs w:val="16"/>
-              </w:rPr>
-            </w:pPr>
-            <w:r>
-              <w:rPr>
-                <w:rFonts w:ascii="맑은 고딕" w:eastAsia="맑은 고딕" w:hAnsi="맑은 고딕" w:cs="맑은 고딕"/>
-                <w:color w:val="000000" w:themeColor="text1"/>
-                <w:sz w:val="16"/>
-                <w:szCs w:val="16"/>
-              </w:rPr>
-              <w:t>2</w:t>
-            </w:r>
-            <w:r>
-              <w:rPr>
-                <w:rFonts w:ascii="맑은 고딕" w:eastAsia="맑은 고딕" w:hAnsi="맑은 고딕" w:cs="맑은 고딕"/>
-                <w:color w:val="000000" w:themeColor="text1"/>
-                <w:sz w:val="16"/>
-                <w:szCs w:val="16"/>
-              </w:rPr>
-              <w:t>. 등록된 모든 자전거 리스트가 조회 페이지에 출력된다.</w:t>
-            </w:r>
-          </w:p>
-          <w:p>
-            <w:pPr>
-              <w:rPr>
-                <w:rFonts w:ascii="맑은 고딕" w:eastAsia="맑은 고딕" w:hAnsi="맑은 고딕" w:cs="맑은 고딕"/>
-                <w:color w:val="000000" w:themeColor="text1"/>
-                <w:sz w:val="16"/>
-                <w:szCs w:val="16"/>
-              </w:rPr>
-            </w:pPr>
-          </w:p>
-          <w:p>
-            <w:pPr>
-              <w:rPr>
-                <w:rFonts w:ascii="맑은 고딕" w:eastAsia="맑은 고딕" w:hAnsi="맑은 고딕" w:cs="맑은 고딕"/>
-                <w:color w:val="000000" w:themeColor="text1"/>
-                <w:sz w:val="16"/>
-                <w:szCs w:val="16"/>
-              </w:rPr>
-            </w:pPr>
-          </w:p>
-          <w:p>
-            <w:pPr>
-              <w:rPr>
-                <w:rFonts w:ascii="맑은 고딕" w:eastAsia="맑은 고딕" w:hAnsi="맑은 고딕" w:cs="맑은 고딕"/>
-                <w:color w:val="000000" w:themeColor="text1"/>
-                <w:sz w:val="16"/>
-                <w:szCs w:val="16"/>
-              </w:rPr>
-            </w:pPr>
-            <w:r>
-              <w:rPr>
-                <w:rFonts w:ascii="맑은 고딕" w:eastAsia="맑은 고딕" w:hAnsi="맑은 고딕" w:cs="맑은 고딕"/>
-                <w:color w:val="000000" w:themeColor="text1"/>
-                <w:sz w:val="16"/>
-                <w:szCs w:val="16"/>
-              </w:rPr>
-              <w:t>4</w:t>
-            </w:r>
-            <w:r>
-              <w:rPr>
-                <w:rFonts w:ascii="맑은 고딕" w:eastAsia="맑은 고딕" w:hAnsi="맑은 고딕" w:cs="맑은 고딕"/>
-                <w:color w:val="000000" w:themeColor="text1"/>
-                <w:sz w:val="16"/>
-                <w:szCs w:val="16"/>
-              </w:rPr>
-              <w:t>. 상세내용 페이지로 이동</w:t>
-            </w:r>
-            <w:r>
-              <w:rPr>
-                <w:rFonts w:ascii="맑은 고딕" w:eastAsia="맑은 고딕" w:hAnsi="맑은 고딕" w:cs="맑은 고딕"/>
-                <w:color w:val="000000" w:themeColor="text1"/>
-                <w:sz w:val="16"/>
-                <w:szCs w:val="16"/>
-              </w:rPr>
-              <w:t xml:space="preserve">된다. </w:t>
-            </w:r>
-          </w:p>
-          <w:p>
-            <w:pPr>
-              <w:rPr>
-                <w:rFonts w:ascii="맑은 고딕" w:eastAsia="맑은 고딕" w:hAnsi="맑은 고딕" w:cs="맑은 고딕"/>
-                <w:color w:val="000000" w:themeColor="text1"/>
-                <w:sz w:val="16"/>
-                <w:szCs w:val="16"/>
-              </w:rPr>
-            </w:pPr>
-          </w:p>
-          <w:p>
-            <w:r>
-              <w:rPr>
-                <w:rFonts w:ascii="맑은 고딕" w:eastAsia="맑은 고딕" w:hAnsi="맑은 고딕" w:cs="맑은 고딕"/>
-                <w:color w:val="000000" w:themeColor="text1"/>
-                <w:sz w:val="16"/>
-                <w:szCs w:val="16"/>
-              </w:rPr>
-              <w:t xml:space="preserve">[extension 1.2] ‘정말 </w:t>
-            </w:r>
-            <w:proofErr w:type="spellStart"/>
-            <w:r>
-              <w:rPr>
-                <w:rFonts w:ascii="맑은 고딕" w:eastAsia="맑은 고딕" w:hAnsi="맑은 고딕" w:cs="맑은 고딕"/>
-                <w:color w:val="000000" w:themeColor="text1"/>
-                <w:sz w:val="16"/>
-                <w:szCs w:val="16"/>
-              </w:rPr>
-              <w:t>삭제하시겠습니까</w:t>
-            </w:r>
-            <w:proofErr w:type="spellEnd"/>
-            <w:r>
-              <w:rPr>
-                <w:rFonts w:ascii="맑은 고딕" w:eastAsia="맑은 고딕" w:hAnsi="맑은 고딕" w:cs="맑은 고딕"/>
-                <w:color w:val="000000" w:themeColor="text1"/>
-                <w:sz w:val="16"/>
-                <w:szCs w:val="16"/>
-              </w:rPr>
-              <w:t>?’ 확인 팝업이 나타난다.</w:t>
-            </w:r>
-          </w:p>
-          <w:p>
-            <w:pPr>
-              <w:rPr>
-                <w:rFonts w:ascii="맑은 고딕" w:eastAsia="맑은 고딕" w:hAnsi="맑은 고딕" w:cs="맑은 고딕"/>
-                <w:color w:val="000000" w:themeColor="text1"/>
-                <w:sz w:val="16"/>
-                <w:szCs w:val="16"/>
-              </w:rPr>
-            </w:pPr>
-          </w:p>
-          <w:p>
-            <w:pPr>
-              <w:rPr>
-                <w:rFonts w:ascii="맑은 고딕" w:eastAsia="맑은 고딕" w:hAnsi="맑은 고딕" w:cs="맑은 고딕"/>
-                <w:color w:val="000000" w:themeColor="text1"/>
-                <w:sz w:val="16"/>
-                <w:szCs w:val="16"/>
-              </w:rPr>
-            </w:pPr>
-          </w:p>
-          <w:p>
-            <w:r>
-              <w:rPr>
-                <w:rFonts w:ascii="맑은 고딕" w:eastAsia="맑은 고딕" w:hAnsi="맑은 고딕" w:cs="맑은 고딕"/>
-                <w:color w:val="000000" w:themeColor="text1"/>
-                <w:sz w:val="16"/>
-                <w:szCs w:val="16"/>
-              </w:rPr>
-              <w:t xml:space="preserve">[extension 1.4] ‘자전거가 정상적으로 삭제되었습니다.’ 메시지가 화면에 출력되고 리스트가 </w:t>
-            </w:r>
-            <w:proofErr w:type="spellStart"/>
-            <w:r>
-              <w:rPr>
-                <w:rFonts w:ascii="맑은 고딕" w:eastAsia="맑은 고딕" w:hAnsi="맑은 고딕" w:cs="맑은 고딕"/>
-                <w:color w:val="000000" w:themeColor="text1"/>
-                <w:sz w:val="16"/>
-                <w:szCs w:val="16"/>
-              </w:rPr>
-              <w:t>새로고침된</w:t>
-            </w:r>
-            <w:proofErr w:type="spellEnd"/>
-            <w:r>
-              <w:rPr>
-                <w:rFonts w:ascii="맑은 고딕" w:eastAsia="맑은 고딕" w:hAnsi="맑은 고딕" w:cs="맑은 고딕"/>
-                <w:color w:val="000000" w:themeColor="text1"/>
-                <w:sz w:val="16"/>
-                <w:szCs w:val="16"/>
-              </w:rPr>
-              <w:t xml:space="preserve"> 화면이 출력된다.</w:t>
+                <w:rFonts w:asciiTheme="minorHAnsi"/>
+                <w:sz w:val="16"/>
+                <w:szCs w:val="16"/>
+              </w:rPr>
+            </w:pPr>
+          </w:p>
+          <w:p>
+            <w:pPr>
+              <w:rPr>
+                <w:rFonts w:asciiTheme="minorHAnsi"/>
+                <w:sz w:val="16"/>
+                <w:szCs w:val="16"/>
+              </w:rPr>
+            </w:pPr>
+            <w:r>
+              <w:rPr>
+                <w:rFonts w:asciiTheme="minorHAnsi"/>
+                <w:sz w:val="16"/>
+                <w:szCs w:val="16"/>
+              </w:rPr>
+              <w:t>2. 입력된 조건에 맞는 대여소 리스</w:t>
+            </w:r>
+            <w:r>
+              <w:rPr>
+                <w:rFonts w:asciiTheme="minorHAnsi"/>
+                <w:sz w:val="16"/>
+                <w:szCs w:val="16"/>
+              </w:rPr>
+              <w:t>트가 화면에 출력된다.</w:t>
+            </w:r>
+          </w:p>
+          <w:p>
+            <w:pPr>
+              <w:rPr>
+                <w:rFonts w:asciiTheme="minorHAnsi"/>
+                <w:sz w:val="16"/>
+                <w:szCs w:val="16"/>
+              </w:rPr>
+            </w:pPr>
+          </w:p>
+          <w:p>
+            <w:pPr>
+              <w:rPr>
+                <w:rFonts w:asciiTheme="minorHAnsi"/>
+                <w:sz w:val="16"/>
+                <w:szCs w:val="16"/>
+              </w:rPr>
+            </w:pPr>
+          </w:p>
+          <w:p>
+            <w:pPr>
+              <w:rPr>
+                <w:rFonts w:asciiTheme="minorHAnsi"/>
+                <w:sz w:val="16"/>
+                <w:szCs w:val="16"/>
+              </w:rPr>
+            </w:pPr>
+            <w:r>
+              <w:rPr>
+                <w:rFonts w:asciiTheme="minorHAnsi"/>
+                <w:sz w:val="16"/>
+                <w:szCs w:val="16"/>
+              </w:rPr>
+              <w:t>4. 선택된 특정 대여소 페이지로 이동한다.</w:t>
             </w:r>
           </w:p>
         </w:tc>
@@ -1875,18 +1586,18 @@
             </w:pPr>
             <w:r>
               <w:rPr>
-                <w:rFonts w:asciiTheme="minorHAnsi"/>
-                <w:sz w:val="16"/>
-                <w:szCs w:val="16"/>
-              </w:rPr>
-              <w:t>자전거 상세내용 조회</w:t>
+                <w:rFonts w:asciiTheme="minorHAnsi" w:hint="eastAsia"/>
+                <w:sz w:val="16"/>
+                <w:szCs w:val="16"/>
+              </w:rPr>
+              <w:t>자전거 대여</w:t>
             </w:r>
           </w:p>
         </w:tc>
         <w:tc>
           <w:tcPr>
-            <w:tcW w:w="3055" w:type="dxa"/>
-            <w:gridSpan w:val="4"/>
+            <w:tcW w:w="1596" w:type="dxa"/>
+            <w:gridSpan w:val="2"/>
           </w:tcPr>
           <w:p>
             <w:pPr>
@@ -1898,19 +1609,355 @@
             </w:pPr>
             <w:r>
               <w:rPr>
-                <w:rFonts w:asciiTheme="minorHAnsi"/>
-                <w:sz w:val="16"/>
-                <w:szCs w:val="16"/>
-              </w:rPr>
-              <w:t xml:space="preserve">1. </w:t>
-            </w:r>
-            <w:r>
-              <w:rPr>
-                <w:rFonts w:asciiTheme="minorHAnsi"/>
-                <w:sz w:val="16"/>
-                <w:szCs w:val="16"/>
-              </w:rPr>
-              <w:t>None</w:t>
+                <w:rFonts w:asciiTheme="minorHAnsi" w:hint="eastAsia"/>
+                <w:sz w:val="16"/>
+                <w:szCs w:val="16"/>
+              </w:rPr>
+              <w:t>내부 actor</w:t>
+            </w:r>
+          </w:p>
+          <w:p>
+            <w:pPr>
+              <w:rPr>
+                <w:rFonts w:asciiTheme="minorHAnsi"/>
+                <w:sz w:val="16"/>
+                <w:szCs w:val="16"/>
+              </w:rPr>
+            </w:pPr>
+          </w:p>
+          <w:p>
+            <w:pPr>
+              <w:rPr>
+                <w:rFonts w:asciiTheme="minorHAnsi"/>
+                <w:sz w:val="16"/>
+                <w:szCs w:val="16"/>
+              </w:rPr>
+            </w:pPr>
+          </w:p>
+          <w:p>
+            <w:pPr>
+              <w:rPr>
+                <w:rFonts w:asciiTheme="minorHAnsi"/>
+                <w:sz w:val="16"/>
+                <w:szCs w:val="16"/>
+              </w:rPr>
+            </w:pPr>
+            <w:r>
+              <w:rPr>
+                <w:rFonts w:asciiTheme="minorHAnsi"/>
+                <w:sz w:val="16"/>
+                <w:szCs w:val="16"/>
+              </w:rPr>
+              <w:t>1.</w:t>
+            </w:r>
+            <w:r>
+              <w:rPr>
+                <w:rFonts w:asciiTheme="minorHAnsi" w:hint="eastAsia"/>
+                <w:sz w:val="16"/>
+                <w:szCs w:val="16"/>
+              </w:rPr>
+              <w:t xml:space="preserve"> 원하는 자전거의 ID를 입력한다.</w:t>
+            </w:r>
+          </w:p>
+          <w:p>
+            <w:pPr>
+              <w:rPr>
+                <w:rFonts w:asciiTheme="minorHAnsi"/>
+                <w:sz w:val="16"/>
+                <w:szCs w:val="16"/>
+              </w:rPr>
+            </w:pPr>
+          </w:p>
+          <w:p>
+            <w:pPr>
+              <w:ind w:left="80" w:hangingChars="50" w:hanging="80"/>
+              <w:rPr>
+                <w:rFonts w:asciiTheme="minorHAnsi"/>
+                <w:sz w:val="16"/>
+                <w:szCs w:val="16"/>
+              </w:rPr>
+            </w:pPr>
+            <w:r>
+              <w:rPr>
+                <w:rFonts w:asciiTheme="minorHAnsi"/>
+                <w:sz w:val="16"/>
+                <w:szCs w:val="16"/>
+              </w:rPr>
+              <w:t>[extension 1.1]</w:t>
+            </w:r>
+            <w:r>
+              <w:rPr>
+                <w:rFonts w:asciiTheme="minorHAnsi" w:hint="eastAsia"/>
+                <w:sz w:val="16"/>
+                <w:szCs w:val="16"/>
+              </w:rPr>
+              <w:t xml:space="preserve"> </w:t>
+            </w:r>
+            <w:r>
+              <w:rPr>
+                <w:rFonts w:asciiTheme="minorHAnsi"/>
+                <w:sz w:val="16"/>
+                <w:szCs w:val="16"/>
+              </w:rPr>
+              <w:t>자전거 대여 버튼을 클릭한다</w:t>
+            </w:r>
+            <w:r>
+              <w:rPr>
+                <w:rFonts w:asciiTheme="minorHAnsi"/>
+                <w:sz w:val="16"/>
+                <w:szCs w:val="16"/>
+              </w:rPr>
+              <w:t>.</w:t>
+            </w:r>
+          </w:p>
+          <w:p>
+            <w:pPr>
+              <w:rPr>
+                <w:rFonts w:asciiTheme="minorHAnsi"/>
+                <w:sz w:val="16"/>
+                <w:szCs w:val="16"/>
+              </w:rPr>
+            </w:pPr>
+          </w:p>
+          <w:p>
+            <w:pPr>
+              <w:rPr>
+                <w:rFonts w:asciiTheme="minorHAnsi"/>
+                <w:sz w:val="16"/>
+                <w:szCs w:val="16"/>
+              </w:rPr>
+            </w:pPr>
+          </w:p>
+          <w:p>
+            <w:pPr>
+              <w:rPr>
+                <w:rFonts w:asciiTheme="minorHAnsi"/>
+                <w:sz w:val="16"/>
+                <w:szCs w:val="16"/>
+              </w:rPr>
+            </w:pPr>
+          </w:p>
+          <w:p>
+            <w:pPr>
+              <w:rPr>
+                <w:rFonts w:asciiTheme="minorHAnsi"/>
+                <w:sz w:val="16"/>
+                <w:szCs w:val="16"/>
+              </w:rPr>
+            </w:pPr>
+          </w:p>
+          <w:p>
+            <w:pPr>
+              <w:rPr>
+                <w:rFonts w:asciiTheme="minorHAnsi"/>
+                <w:sz w:val="16"/>
+                <w:szCs w:val="16"/>
+              </w:rPr>
+            </w:pPr>
+          </w:p>
+          <w:p>
+            <w:pPr>
+              <w:rPr>
+                <w:rFonts w:asciiTheme="minorHAnsi"/>
+                <w:sz w:val="16"/>
+                <w:szCs w:val="16"/>
+              </w:rPr>
+            </w:pPr>
+          </w:p>
+          <w:p>
+            <w:pPr>
+              <w:rPr>
+                <w:rFonts w:asciiTheme="minorHAnsi" w:hint="eastAsia"/>
+                <w:sz w:val="16"/>
+                <w:szCs w:val="16"/>
+              </w:rPr>
+            </w:pPr>
+          </w:p>
+        </w:tc>
+        <w:tc>
+          <w:tcPr>
+            <w:tcW w:w="1459" w:type="dxa"/>
+            <w:gridSpan w:val="2"/>
+          </w:tcPr>
+          <w:p>
+            <w:pPr>
+              <w:ind w:left="160" w:hangingChars="100" w:hanging="160"/>
+              <w:rPr>
+                <w:rFonts w:asciiTheme="minorHAnsi"/>
+                <w:sz w:val="16"/>
+                <w:szCs w:val="16"/>
+              </w:rPr>
+            </w:pPr>
+            <w:r>
+              <w:rPr>
+                <w:rFonts w:asciiTheme="minorHAnsi" w:hint="eastAsia"/>
+                <w:sz w:val="16"/>
+                <w:szCs w:val="16"/>
+              </w:rPr>
+              <w:t>외부 문자 알림시스템 actor</w:t>
+            </w:r>
+          </w:p>
+          <w:p>
+            <w:pPr>
+              <w:rPr>
+                <w:rFonts w:asciiTheme="minorHAnsi"/>
+                <w:sz w:val="16"/>
+                <w:szCs w:val="16"/>
+              </w:rPr>
+            </w:pPr>
+          </w:p>
+          <w:p>
+            <w:pPr>
+              <w:rPr>
+                <w:rFonts w:asciiTheme="minorHAnsi"/>
+                <w:sz w:val="16"/>
+                <w:szCs w:val="16"/>
+              </w:rPr>
+            </w:pPr>
+          </w:p>
+          <w:p>
+            <w:pPr>
+              <w:rPr>
+                <w:rFonts w:asciiTheme="minorHAnsi"/>
+                <w:sz w:val="16"/>
+                <w:szCs w:val="16"/>
+              </w:rPr>
+            </w:pPr>
+          </w:p>
+          <w:p>
+            <w:pPr>
+              <w:rPr>
+                <w:rFonts w:asciiTheme="minorHAnsi"/>
+                <w:sz w:val="16"/>
+                <w:szCs w:val="16"/>
+              </w:rPr>
+            </w:pPr>
+          </w:p>
+          <w:p>
+            <w:pPr>
+              <w:rPr>
+                <w:rFonts w:asciiTheme="minorHAnsi"/>
+                <w:sz w:val="16"/>
+                <w:szCs w:val="16"/>
+              </w:rPr>
+            </w:pPr>
+          </w:p>
+          <w:p>
+            <w:pPr>
+              <w:rPr>
+                <w:rFonts w:asciiTheme="minorHAnsi"/>
+                <w:sz w:val="16"/>
+                <w:szCs w:val="16"/>
+              </w:rPr>
+            </w:pPr>
+          </w:p>
+          <w:p>
+            <w:pPr>
+              <w:rPr>
+                <w:rFonts w:asciiTheme="minorHAnsi"/>
+                <w:sz w:val="16"/>
+                <w:szCs w:val="16"/>
+              </w:rPr>
+            </w:pPr>
+          </w:p>
+          <w:p>
+            <w:pPr>
+              <w:rPr>
+                <w:rFonts w:asciiTheme="minorHAnsi"/>
+                <w:sz w:val="16"/>
+                <w:szCs w:val="16"/>
+              </w:rPr>
+            </w:pPr>
+          </w:p>
+          <w:p>
+            <w:pPr>
+              <w:rPr>
+                <w:rFonts w:asciiTheme="minorHAnsi"/>
+                <w:sz w:val="16"/>
+                <w:szCs w:val="16"/>
+              </w:rPr>
+            </w:pPr>
+          </w:p>
+          <w:p>
+            <w:pPr>
+              <w:rPr>
+                <w:rFonts w:asciiTheme="minorHAnsi"/>
+                <w:sz w:val="16"/>
+                <w:szCs w:val="16"/>
+              </w:rPr>
+            </w:pPr>
+          </w:p>
+          <w:p>
+            <w:pPr>
+              <w:rPr>
+                <w:rFonts w:asciiTheme="minorHAnsi"/>
+                <w:sz w:val="16"/>
+                <w:szCs w:val="16"/>
+              </w:rPr>
+            </w:pPr>
+            <w:r>
+              <w:rPr>
+                <w:rFonts w:asciiTheme="minorHAnsi" w:hint="eastAsia"/>
+                <w:sz w:val="16"/>
+                <w:szCs w:val="16"/>
+              </w:rPr>
+              <w:t>[</w:t>
+            </w:r>
+            <w:r>
+              <w:rPr>
+                <w:rFonts w:asciiTheme="minorHAnsi"/>
+                <w:sz w:val="16"/>
+                <w:szCs w:val="16"/>
+              </w:rPr>
+              <w:t xml:space="preserve">extension </w:t>
+            </w:r>
+            <w:r>
+              <w:rPr>
+                <w:rFonts w:asciiTheme="minorHAnsi" w:hint="eastAsia"/>
+                <w:sz w:val="16"/>
+                <w:szCs w:val="16"/>
+              </w:rPr>
+              <w:t>1</w:t>
+            </w:r>
+            <w:r>
+              <w:rPr>
+                <w:rFonts w:asciiTheme="minorHAnsi"/>
+                <w:sz w:val="16"/>
+                <w:szCs w:val="16"/>
+              </w:rPr>
+              <w:t>.</w:t>
+            </w:r>
+            <w:r>
+              <w:rPr>
+                <w:rFonts w:asciiTheme="minorHAnsi" w:hint="eastAsia"/>
+                <w:sz w:val="16"/>
+                <w:szCs w:val="16"/>
+              </w:rPr>
+              <w:t>3</w:t>
+            </w:r>
+            <w:r>
+              <w:rPr>
+                <w:rFonts w:asciiTheme="minorHAnsi"/>
+                <w:sz w:val="16"/>
+                <w:szCs w:val="16"/>
+              </w:rPr>
+              <w:t xml:space="preserve">]: </w:t>
+            </w:r>
+            <w:r>
+              <w:rPr>
+                <w:rFonts w:asciiTheme="minorHAnsi" w:hint="eastAsia"/>
+                <w:sz w:val="16"/>
+                <w:szCs w:val="16"/>
+              </w:rPr>
+              <w:t>해당 회원에게 대여 완료 문자를 보낸다</w:t>
+            </w:r>
+            <w:r>
+              <w:rPr>
+                <w:rFonts w:asciiTheme="minorHAnsi" w:hint="eastAsia"/>
+                <w:sz w:val="16"/>
+                <w:szCs w:val="16"/>
+              </w:rPr>
+              <w:t>.</w:t>
             </w:r>
           </w:p>
         </w:tc>
@@ -1921,40 +1968,175 @@
           <w:p>
             <w:pPr>
               <w:rPr>
-                <w:rFonts w:ascii="맑은 고딕" w:eastAsia="맑은 고딕" w:hAnsi="맑은 고딕" w:cs="맑은 고딕"/>
+                <w:rFonts w:asciiTheme="minorHAnsi"/>
+                <w:sz w:val="16"/>
+                <w:szCs w:val="16"/>
+              </w:rPr>
+            </w:pPr>
+          </w:p>
+          <w:p>
+            <w:pPr>
+              <w:rPr>
+                <w:rFonts w:asciiTheme="minorHAnsi"/>
+                <w:sz w:val="16"/>
+                <w:szCs w:val="16"/>
+              </w:rPr>
+            </w:pPr>
+          </w:p>
+          <w:p>
+            <w:pPr>
+              <w:rPr>
+                <w:rFonts w:asciiTheme="minorHAnsi"/>
+                <w:sz w:val="16"/>
+                <w:szCs w:val="16"/>
+              </w:rPr>
+            </w:pPr>
+          </w:p>
+          <w:p>
+            <w:pPr>
+              <w:rPr>
+                <w:rFonts w:asciiTheme="minorHAnsi"/>
+                <w:sz w:val="16"/>
+                <w:szCs w:val="16"/>
+              </w:rPr>
+            </w:pPr>
+          </w:p>
+          <w:p>
+            <w:pPr>
+              <w:rPr>
+                <w:rFonts w:asciiTheme="minorHAnsi"/>
+                <w:sz w:val="16"/>
+                <w:szCs w:val="16"/>
+              </w:rPr>
+            </w:pPr>
+          </w:p>
+          <w:p>
+            <w:pPr>
+              <w:rPr>
+                <w:rFonts w:asciiTheme="minorHAnsi"/>
                 <w:color w:val="000000" w:themeColor="text1"/>
                 <w:sz w:val="16"/>
                 <w:szCs w:val="16"/>
               </w:rPr>
             </w:pPr>
-          </w:p>
-          <w:p>
-            <w:pPr>
-              <w:rPr>
-                <w:rFonts w:ascii="맑은 고딕" w:eastAsia="맑은 고딕" w:hAnsi="맑은 고딕" w:cs="맑은 고딕"/>
+            <w:r>
+              <w:rPr>
+                <w:rFonts w:asciiTheme="minorHAnsi"/>
                 <w:color w:val="000000" w:themeColor="text1"/>
                 <w:sz w:val="16"/>
                 <w:szCs w:val="16"/>
               </w:rPr>
-            </w:pPr>
-            <w:r>
-              <w:rPr>
-                <w:rFonts w:ascii="맑은 고딕" w:eastAsia="맑은 고딕" w:hAnsi="맑은 고딕" w:cs="맑은 고딕"/>
+              <w:t>2</w:t>
+            </w:r>
+            <w:r>
+              <w:rPr>
+                <w:rFonts w:asciiTheme="minorHAnsi"/>
                 <w:color w:val="000000" w:themeColor="text1"/>
                 <w:sz w:val="16"/>
                 <w:szCs w:val="16"/>
               </w:rPr>
-              <w:t>2</w:t>
-            </w:r>
-            <w:r>
-              <w:rPr>
-                <w:rFonts w:ascii="맑은 고딕" w:eastAsia="맑은 고딕" w:hAnsi="맑은 고딕" w:cs="맑은 고딕"/>
+              <w:t xml:space="preserve">. </w:t>
+            </w:r>
+            <w:r>
+              <w:rPr>
+                <w:rFonts w:asciiTheme="minorHAnsi" w:hint="eastAsia"/>
                 <w:color w:val="000000" w:themeColor="text1"/>
                 <w:sz w:val="16"/>
                 <w:szCs w:val="16"/>
               </w:rPr>
-              <w:t>. 해당하는 자전거 항목의 상세내용이 출력된다.</w:t>
-            </w:r>
+              <w:t>해당 자전거를 출력한다.</w:t>
+            </w:r>
+          </w:p>
+          <w:p>
+            <w:pPr>
+              <w:rPr>
+                <w:rFonts w:asciiTheme="minorHAnsi"/>
+                <w:sz w:val="16"/>
+                <w:szCs w:val="16"/>
+              </w:rPr>
+            </w:pPr>
+          </w:p>
+          <w:p>
+            <w:pPr>
+              <w:rPr>
+                <w:rFonts w:asciiTheme="minorHAnsi"/>
+                <w:sz w:val="16"/>
+                <w:szCs w:val="16"/>
+              </w:rPr>
+            </w:pPr>
+          </w:p>
+          <w:p>
+            <w:pPr>
+              <w:rPr>
+                <w:rFonts w:asciiTheme="minorHAnsi"/>
+                <w:sz w:val="16"/>
+                <w:szCs w:val="16"/>
+              </w:rPr>
+            </w:pPr>
+          </w:p>
+          <w:p>
+            <w:pPr>
+              <w:rPr>
+                <w:rFonts w:asciiTheme="minorHAnsi"/>
+                <w:sz w:val="16"/>
+                <w:szCs w:val="16"/>
+              </w:rPr>
+            </w:pPr>
+            <w:r>
+              <w:rPr>
+                <w:rFonts w:asciiTheme="minorHAnsi"/>
+                <w:sz w:val="16"/>
+                <w:szCs w:val="16"/>
+              </w:rPr>
+              <w:t xml:space="preserve">[extension 1.2] 자전거 대여가 완료된 경우, </w:t>
+            </w:r>
+            <w:r>
+              <w:rPr>
+                <w:rFonts w:asciiTheme="minorHAnsi"/>
+                <w:sz w:val="16"/>
+                <w:szCs w:val="16"/>
+              </w:rPr>
+              <w:t>“자전거 대여가 완료되었습니다!” 메시지가 화면에 표시된다.</w:t>
+            </w:r>
+          </w:p>
+          <w:p>
+            <w:pPr>
+              <w:ind w:left="160" w:hangingChars="100" w:hanging="160"/>
+              <w:rPr>
+                <w:rFonts w:asciiTheme="minorHAnsi"/>
+                <w:sz w:val="16"/>
+                <w:szCs w:val="16"/>
+              </w:rPr>
+            </w:pPr>
+          </w:p>
+          <w:p>
+            <w:pPr>
+              <w:ind w:left="160" w:hangingChars="100" w:hanging="160"/>
+              <w:rPr>
+                <w:rFonts w:asciiTheme="minorHAnsi"/>
+                <w:sz w:val="16"/>
+                <w:szCs w:val="16"/>
+              </w:rPr>
+            </w:pPr>
+          </w:p>
+          <w:p>
+            <w:pPr>
+              <w:ind w:left="160" w:hangingChars="100" w:hanging="160"/>
+              <w:rPr>
+                <w:rFonts w:asciiTheme="minorHAnsi"/>
+                <w:sz w:val="16"/>
+                <w:szCs w:val="16"/>
+              </w:rPr>
+            </w:pPr>
+          </w:p>
+          <w:p>
+            <w:pPr>
+              <w:rPr>
+                <w:rFonts w:asciiTheme="minorHAnsi" w:hint="eastAsia"/>
+                <w:sz w:val="16"/>
+                <w:szCs w:val="16"/>
+              </w:rPr>
+            </w:pPr>
           </w:p>
         </w:tc>
       </w:tr>
@@ -1980,17 +2162,21 @@
                 <w:sz w:val="16"/>
                 <w:szCs w:val="16"/>
               </w:rPr>
-              <w:t>대여소 검색</w:t>
+              <w:t xml:space="preserve">대여중인 자전거 </w:t>
+            </w:r>
+            <w:r>
+              <w:rPr>
+                <w:rFonts w:asciiTheme="minorHAnsi" w:hint="eastAsia"/>
+                <w:sz w:val="16"/>
+                <w:szCs w:val="16"/>
+              </w:rPr>
+              <w:t>정보 조회</w:t>
             </w:r>
           </w:p>
         </w:tc>
         <w:tc>
           <w:tcPr>
-            <w:tcW w:w="3055" w:type="dxa"/>
-            <w:gridSpan w:val="4"/>
-            <w:tcBorders>
-              <w:bottom w:val="single" w:sz="4" w:space="0" w:color="auto"/>
-            </w:tcBorders>
+            <w:tcW w:w="1024" w:type="dxa"/>
           </w:tcPr>
           <w:p>
             <w:pPr>
@@ -2002,61 +2188,576 @@
             </w:pPr>
             <w:r>
               <w:rPr>
-                <w:rFonts w:asciiTheme="minorHAnsi"/>
-                <w:sz w:val="16"/>
-                <w:szCs w:val="16"/>
-              </w:rPr>
-              <w:t xml:space="preserve">1. 회원이 </w:t>
-            </w:r>
-            <w:r>
-              <w:rPr>
-                <w:rFonts w:asciiTheme="minorHAnsi"/>
-                <w:sz w:val="16"/>
-                <w:szCs w:val="16"/>
-              </w:rPr>
-              <w:t xml:space="preserve">검색창에 </w:t>
-            </w:r>
-            <w:r>
-              <w:rPr>
-                <w:rFonts w:asciiTheme="minorHAnsi"/>
-                <w:sz w:val="16"/>
-                <w:szCs w:val="16"/>
-              </w:rPr>
-              <w:t>대여소 이름을 입력하고 검색 버튼을 누른다.</w:t>
-            </w:r>
-          </w:p>
-          <w:p>
-            <w:pPr>
-              <w:rPr>
-                <w:rFonts w:asciiTheme="minorHAnsi"/>
-                <w:sz w:val="16"/>
-                <w:szCs w:val="16"/>
-              </w:rPr>
-            </w:pPr>
-          </w:p>
-          <w:p>
-            <w:pPr>
-              <w:rPr>
-                <w:rFonts w:asciiTheme="minorHAnsi"/>
-                <w:sz w:val="16"/>
-                <w:szCs w:val="16"/>
-              </w:rPr>
-            </w:pPr>
-            <w:r>
-              <w:rPr>
                 <w:rFonts w:asciiTheme="minorHAnsi" w:hint="eastAsia"/>
                 <w:sz w:val="16"/>
                 <w:szCs w:val="16"/>
               </w:rPr>
-              <w:t>3.</w:t>
-            </w:r>
-            <w:r>
-              <w:rPr>
-                <w:rFonts w:asciiTheme="minorHAnsi"/>
-                <w:sz w:val="16"/>
-                <w:szCs w:val="16"/>
-              </w:rPr>
-              <w:t xml:space="preserve"> 검색된 대여소 리스트 화면에서 특정 대여소를 선택한다.</w:t>
+              <w:t>내부 actor</w:t>
+            </w:r>
+          </w:p>
+          <w:p>
+            <w:pPr>
+              <w:rPr>
+                <w:rFonts w:asciiTheme="minorHAnsi"/>
+                <w:sz w:val="16"/>
+                <w:szCs w:val="16"/>
+              </w:rPr>
+            </w:pPr>
+          </w:p>
+          <w:p>
+            <w:pPr>
+              <w:rPr>
+                <w:rFonts w:asciiTheme="minorHAnsi"/>
+                <w:sz w:val="16"/>
+                <w:szCs w:val="16"/>
+              </w:rPr>
+            </w:pPr>
+          </w:p>
+          <w:p>
+            <w:pPr>
+              <w:rPr>
+                <w:rFonts w:asciiTheme="minorHAnsi"/>
+                <w:sz w:val="16"/>
+                <w:szCs w:val="16"/>
+              </w:rPr>
+            </w:pPr>
+            <w:r>
+              <w:rPr>
+                <w:rFonts w:asciiTheme="minorHAnsi"/>
+                <w:sz w:val="16"/>
+                <w:szCs w:val="16"/>
+              </w:rPr>
+              <w:t xml:space="preserve">1. </w:t>
+            </w:r>
+            <w:r>
+              <w:rPr>
+                <w:rFonts w:asciiTheme="minorHAnsi"/>
+                <w:sz w:val="16"/>
+                <w:szCs w:val="16"/>
+              </w:rPr>
+              <w:t>None</w:t>
+            </w:r>
+          </w:p>
+          <w:p>
+            <w:pPr>
+              <w:rPr>
+                <w:rFonts w:asciiTheme="minorHAnsi"/>
+                <w:sz w:val="16"/>
+                <w:szCs w:val="16"/>
+              </w:rPr>
+            </w:pPr>
+          </w:p>
+          <w:p>
+            <w:pPr>
+              <w:rPr>
+                <w:rFonts w:asciiTheme="minorHAnsi"/>
+                <w:sz w:val="16"/>
+                <w:szCs w:val="16"/>
+              </w:rPr>
+            </w:pPr>
+          </w:p>
+          <w:p>
+            <w:pPr>
+              <w:rPr>
+                <w:rFonts w:asciiTheme="minorHAnsi"/>
+                <w:sz w:val="16"/>
+                <w:szCs w:val="16"/>
+              </w:rPr>
+            </w:pPr>
+          </w:p>
+          <w:p>
+            <w:pPr>
+              <w:rPr>
+                <w:rFonts w:asciiTheme="minorHAnsi"/>
+                <w:sz w:val="16"/>
+                <w:szCs w:val="16"/>
+              </w:rPr>
+            </w:pPr>
+            <w:r>
+              <w:rPr>
+                <w:rFonts w:asciiTheme="minorHAnsi" w:hint="eastAsia"/>
+                <w:sz w:val="16"/>
+                <w:szCs w:val="16"/>
+              </w:rPr>
+              <w:t>[</w:t>
+            </w:r>
+            <w:r>
+              <w:rPr>
+                <w:rFonts w:asciiTheme="minorHAnsi"/>
+                <w:sz w:val="16"/>
+                <w:szCs w:val="16"/>
+              </w:rPr>
+              <w:t>extension</w:t>
+            </w:r>
+            <w:r>
+              <w:rPr>
+                <w:rFonts w:asciiTheme="minorHAnsi" w:hint="eastAsia"/>
+                <w:sz w:val="16"/>
+                <w:szCs w:val="16"/>
+              </w:rPr>
+              <w:t xml:space="preserve"> 1.1] 자전거 반납 버튼을 클릭한다.</w:t>
+            </w:r>
+          </w:p>
+          <w:p>
+            <w:pPr>
+              <w:rPr>
+                <w:rFonts w:asciiTheme="minorHAnsi"/>
+                <w:sz w:val="16"/>
+                <w:szCs w:val="16"/>
+              </w:rPr>
+            </w:pPr>
+          </w:p>
+          <w:p>
+            <w:pPr>
+              <w:rPr>
+                <w:rFonts w:asciiTheme="minorHAnsi"/>
+                <w:sz w:val="16"/>
+                <w:szCs w:val="16"/>
+              </w:rPr>
+            </w:pPr>
+          </w:p>
+          <w:p>
+            <w:pPr>
+              <w:rPr>
+                <w:rFonts w:asciiTheme="minorHAnsi"/>
+                <w:sz w:val="16"/>
+                <w:szCs w:val="16"/>
+              </w:rPr>
+            </w:pPr>
+          </w:p>
+          <w:p>
+            <w:pPr>
+              <w:rPr>
+                <w:rFonts w:asciiTheme="minorHAnsi"/>
+                <w:sz w:val="16"/>
+                <w:szCs w:val="16"/>
+              </w:rPr>
+            </w:pPr>
+          </w:p>
+        </w:tc>
+        <w:tc>
+          <w:tcPr>
+            <w:tcW w:w="993" w:type="dxa"/>
+            <w:gridSpan w:val="2"/>
+          </w:tcPr>
+          <w:p>
+            <w:pPr>
+              <w:rPr>
+                <w:rFonts w:asciiTheme="minorHAnsi"/>
+                <w:sz w:val="16"/>
+                <w:szCs w:val="16"/>
+              </w:rPr>
+            </w:pPr>
+            <w:r>
+              <w:rPr>
+                <w:rFonts w:asciiTheme="minorHAnsi" w:hint="eastAsia"/>
+                <w:sz w:val="16"/>
+                <w:szCs w:val="16"/>
+              </w:rPr>
+              <w:t>외부 이메일 actor</w:t>
+            </w:r>
+          </w:p>
+          <w:p>
+            <w:pPr>
+              <w:ind w:firstLineChars="100" w:firstLine="160"/>
+              <w:rPr>
+                <w:rFonts w:asciiTheme="minorHAnsi"/>
+                <w:sz w:val="16"/>
+                <w:szCs w:val="16"/>
+              </w:rPr>
+            </w:pPr>
+          </w:p>
+          <w:p>
+            <w:pPr>
+              <w:rPr>
+                <w:rFonts w:asciiTheme="minorHAnsi"/>
+                <w:sz w:val="16"/>
+                <w:szCs w:val="16"/>
+              </w:rPr>
+            </w:pPr>
+          </w:p>
+          <w:p>
+            <w:pPr>
+              <w:rPr>
+                <w:rFonts w:asciiTheme="minorHAnsi"/>
+                <w:sz w:val="16"/>
+                <w:szCs w:val="16"/>
+              </w:rPr>
+            </w:pPr>
+          </w:p>
+          <w:p>
+            <w:pPr>
+              <w:rPr>
+                <w:rFonts w:asciiTheme="minorHAnsi"/>
+                <w:sz w:val="16"/>
+                <w:szCs w:val="16"/>
+              </w:rPr>
+            </w:pPr>
+          </w:p>
+          <w:p>
+            <w:pPr>
+              <w:rPr>
+                <w:rFonts w:asciiTheme="minorHAnsi"/>
+                <w:sz w:val="16"/>
+                <w:szCs w:val="16"/>
+              </w:rPr>
+            </w:pPr>
+          </w:p>
+          <w:p>
+            <w:pPr>
+              <w:rPr>
+                <w:rFonts w:asciiTheme="minorHAnsi"/>
+                <w:sz w:val="16"/>
+                <w:szCs w:val="16"/>
+              </w:rPr>
+            </w:pPr>
+          </w:p>
+          <w:p>
+            <w:pPr>
+              <w:rPr>
+                <w:rFonts w:asciiTheme="minorHAnsi"/>
+                <w:sz w:val="16"/>
+                <w:szCs w:val="16"/>
+              </w:rPr>
+            </w:pPr>
+          </w:p>
+          <w:p>
+            <w:pPr>
+              <w:rPr>
+                <w:rFonts w:asciiTheme="minorHAnsi"/>
+                <w:sz w:val="16"/>
+                <w:szCs w:val="16"/>
+              </w:rPr>
+            </w:pPr>
+          </w:p>
+          <w:p>
+            <w:pPr>
+              <w:rPr>
+                <w:rFonts w:asciiTheme="minorHAnsi"/>
+                <w:sz w:val="16"/>
+                <w:szCs w:val="16"/>
+              </w:rPr>
+            </w:pPr>
+          </w:p>
+          <w:p>
+            <w:pPr>
+              <w:rPr>
+                <w:rFonts w:asciiTheme="minorHAnsi"/>
+                <w:sz w:val="16"/>
+                <w:szCs w:val="16"/>
+              </w:rPr>
+            </w:pPr>
+          </w:p>
+          <w:p>
+            <w:pPr>
+              <w:rPr>
+                <w:rFonts w:asciiTheme="minorHAnsi"/>
+                <w:sz w:val="16"/>
+                <w:szCs w:val="16"/>
+              </w:rPr>
+            </w:pPr>
+          </w:p>
+          <w:p>
+            <w:pPr>
+              <w:rPr>
+                <w:rFonts w:asciiTheme="minorHAnsi"/>
+                <w:sz w:val="16"/>
+                <w:szCs w:val="16"/>
+              </w:rPr>
+            </w:pPr>
+          </w:p>
+          <w:p>
+            <w:pPr>
+              <w:rPr>
+                <w:rFonts w:asciiTheme="minorHAnsi"/>
+                <w:sz w:val="16"/>
+                <w:szCs w:val="16"/>
+              </w:rPr>
+            </w:pPr>
+          </w:p>
+          <w:p>
+            <w:pPr>
+              <w:rPr>
+                <w:rFonts w:asciiTheme="minorHAnsi"/>
+                <w:sz w:val="16"/>
+                <w:szCs w:val="16"/>
+              </w:rPr>
+            </w:pPr>
+          </w:p>
+          <w:p>
+            <w:pPr>
+              <w:rPr>
+                <w:rFonts w:asciiTheme="minorHAnsi"/>
+                <w:sz w:val="16"/>
+                <w:szCs w:val="16"/>
+              </w:rPr>
+            </w:pPr>
+          </w:p>
+          <w:p>
+            <w:pPr>
+              <w:rPr>
+                <w:rFonts w:asciiTheme="minorHAnsi"/>
+                <w:sz w:val="16"/>
+                <w:szCs w:val="16"/>
+              </w:rPr>
+            </w:pPr>
+          </w:p>
+          <w:p>
+            <w:pPr>
+              <w:rPr>
+                <w:rFonts w:asciiTheme="minorHAnsi"/>
+                <w:sz w:val="16"/>
+                <w:szCs w:val="16"/>
+              </w:rPr>
+            </w:pPr>
+          </w:p>
+          <w:p>
+            <w:pPr>
+              <w:rPr>
+                <w:rFonts w:asciiTheme="minorHAnsi"/>
+                <w:sz w:val="16"/>
+                <w:szCs w:val="16"/>
+              </w:rPr>
+            </w:pPr>
+          </w:p>
+          <w:p>
+            <w:pPr>
+              <w:rPr>
+                <w:rFonts w:asciiTheme="minorHAnsi"/>
+                <w:sz w:val="16"/>
+                <w:szCs w:val="16"/>
+              </w:rPr>
+            </w:pPr>
+          </w:p>
+          <w:p>
+            <w:pPr>
+              <w:rPr>
+                <w:rFonts w:asciiTheme="minorHAnsi"/>
+                <w:sz w:val="16"/>
+                <w:szCs w:val="16"/>
+              </w:rPr>
+            </w:pPr>
+          </w:p>
+          <w:p>
+            <w:pPr>
+              <w:rPr>
+                <w:rFonts w:asciiTheme="minorHAnsi"/>
+                <w:sz w:val="16"/>
+                <w:szCs w:val="16"/>
+              </w:rPr>
+            </w:pPr>
+            <w:r>
+              <w:rPr>
+                <w:rFonts w:asciiTheme="minorHAnsi"/>
+                <w:sz w:val="16"/>
+                <w:szCs w:val="16"/>
+              </w:rPr>
+              <w:t>[extension 1.</w:t>
+            </w:r>
+            <w:r>
+              <w:rPr>
+                <w:rFonts w:asciiTheme="minorHAnsi"/>
+                <w:sz w:val="16"/>
+                <w:szCs w:val="16"/>
+              </w:rPr>
+              <w:t>5</w:t>
+            </w:r>
+            <w:r>
+              <w:rPr>
+                <w:rFonts w:asciiTheme="minorHAnsi"/>
+                <w:sz w:val="16"/>
+                <w:szCs w:val="16"/>
+              </w:rPr>
+              <w:t xml:space="preserve">]: </w:t>
+            </w:r>
+            <w:r>
+              <w:rPr>
+                <w:rFonts w:asciiTheme="minorHAnsi"/>
+                <w:sz w:val="16"/>
+                <w:szCs w:val="16"/>
+              </w:rPr>
+              <w:t xml:space="preserve">이때, 대기 예약한 회원이 </w:t>
+            </w:r>
+            <w:r>
+              <w:rPr>
+                <w:rFonts w:asciiTheme="minorHAnsi"/>
+                <w:sz w:val="16"/>
+                <w:szCs w:val="16"/>
+              </w:rPr>
+              <w:lastRenderedPageBreak/>
+              <w:t xml:space="preserve">있는 경우, </w:t>
+            </w:r>
+            <w:r>
+              <w:rPr>
+                <w:rFonts w:asciiTheme="minorHAnsi"/>
+                <w:sz w:val="16"/>
+                <w:szCs w:val="16"/>
+              </w:rPr>
+              <w:t>대기 1순위 예약 회원에게 예약 확정 이메일을 보낸다.</w:t>
+            </w:r>
+          </w:p>
+        </w:tc>
+        <w:tc>
+          <w:tcPr>
+            <w:tcW w:w="1038" w:type="dxa"/>
+          </w:tcPr>
+          <w:p>
+            <w:pPr>
+              <w:rPr>
+                <w:rFonts w:asciiTheme="minorHAnsi"/>
+                <w:sz w:val="16"/>
+                <w:szCs w:val="16"/>
+              </w:rPr>
+            </w:pPr>
+            <w:r>
+              <w:rPr>
+                <w:rFonts w:asciiTheme="minorHAnsi" w:hint="eastAsia"/>
+                <w:sz w:val="16"/>
+                <w:szCs w:val="16"/>
+              </w:rPr>
+              <w:lastRenderedPageBreak/>
+              <w:t>외부 결제 actor</w:t>
+            </w:r>
+          </w:p>
+          <w:p>
+            <w:pPr>
+              <w:rPr>
+                <w:rFonts w:asciiTheme="minorHAnsi"/>
+                <w:sz w:val="16"/>
+                <w:szCs w:val="16"/>
+              </w:rPr>
+            </w:pPr>
+          </w:p>
+          <w:p>
+            <w:pPr>
+              <w:rPr>
+                <w:rFonts w:asciiTheme="minorHAnsi"/>
+                <w:sz w:val="16"/>
+                <w:szCs w:val="16"/>
+              </w:rPr>
+            </w:pPr>
+          </w:p>
+          <w:p>
+            <w:pPr>
+              <w:rPr>
+                <w:rFonts w:asciiTheme="minorHAnsi"/>
+                <w:sz w:val="16"/>
+                <w:szCs w:val="16"/>
+              </w:rPr>
+            </w:pPr>
+          </w:p>
+          <w:p>
+            <w:pPr>
+              <w:rPr>
+                <w:rFonts w:asciiTheme="minorHAnsi"/>
+                <w:sz w:val="16"/>
+                <w:szCs w:val="16"/>
+              </w:rPr>
+            </w:pPr>
+          </w:p>
+          <w:p>
+            <w:pPr>
+              <w:rPr>
+                <w:rFonts w:asciiTheme="minorHAnsi"/>
+                <w:sz w:val="16"/>
+                <w:szCs w:val="16"/>
+              </w:rPr>
+            </w:pPr>
+          </w:p>
+          <w:p>
+            <w:pPr>
+              <w:rPr>
+                <w:rFonts w:asciiTheme="minorHAnsi"/>
+                <w:sz w:val="16"/>
+                <w:szCs w:val="16"/>
+              </w:rPr>
+            </w:pPr>
+          </w:p>
+          <w:p>
+            <w:pPr>
+              <w:rPr>
+                <w:rFonts w:asciiTheme="minorHAnsi"/>
+                <w:sz w:val="16"/>
+                <w:szCs w:val="16"/>
+              </w:rPr>
+            </w:pPr>
+          </w:p>
+          <w:p>
+            <w:pPr>
+              <w:rPr>
+                <w:rFonts w:asciiTheme="minorHAnsi"/>
+                <w:sz w:val="16"/>
+                <w:szCs w:val="16"/>
+              </w:rPr>
+            </w:pPr>
+          </w:p>
+          <w:p>
+            <w:pPr>
+              <w:rPr>
+                <w:rFonts w:asciiTheme="minorHAnsi"/>
+                <w:sz w:val="16"/>
+                <w:szCs w:val="16"/>
+              </w:rPr>
+            </w:pPr>
+          </w:p>
+          <w:p>
+            <w:pPr>
+              <w:rPr>
+                <w:rFonts w:asciiTheme="minorHAnsi"/>
+                <w:sz w:val="16"/>
+                <w:szCs w:val="16"/>
+              </w:rPr>
+            </w:pPr>
+          </w:p>
+          <w:p>
+            <w:pPr>
+              <w:rPr>
+                <w:rFonts w:asciiTheme="minorHAnsi"/>
+                <w:sz w:val="16"/>
+                <w:szCs w:val="16"/>
+              </w:rPr>
+            </w:pPr>
+          </w:p>
+          <w:p>
+            <w:pPr>
+              <w:rPr>
+                <w:rFonts w:asciiTheme="minorHAnsi"/>
+                <w:sz w:val="16"/>
+                <w:szCs w:val="16"/>
+              </w:rPr>
+            </w:pPr>
+          </w:p>
+          <w:p>
+            <w:pPr>
+              <w:rPr>
+                <w:rFonts w:asciiTheme="minorHAnsi"/>
+                <w:sz w:val="16"/>
+                <w:szCs w:val="16"/>
+              </w:rPr>
+            </w:pPr>
+            <w:r>
+              <w:rPr>
+                <w:rFonts w:asciiTheme="minorHAnsi" w:hint="eastAsia"/>
+                <w:sz w:val="16"/>
+                <w:szCs w:val="16"/>
+              </w:rPr>
+              <w:t>[extension 1.3] 해당 반납</w:t>
+            </w:r>
+            <w:r>
+              <w:rPr>
+                <w:rFonts w:asciiTheme="minorHAnsi" w:hint="eastAsia"/>
+                <w:sz w:val="16"/>
+                <w:szCs w:val="16"/>
+              </w:rPr>
+              <w:t xml:space="preserve"> </w:t>
+            </w:r>
+            <w:r>
+              <w:rPr>
+                <w:rFonts w:asciiTheme="minorHAnsi" w:hint="eastAsia"/>
+                <w:sz w:val="16"/>
+                <w:szCs w:val="16"/>
+              </w:rPr>
+              <w:t>건에 대해 자동 결제된다.</w:t>
             </w:r>
           </w:p>
         </w:tc>
@@ -2081,57 +2782,253 @@
                 <w:szCs w:val="16"/>
               </w:rPr>
             </w:pPr>
-            <w:r>
-              <w:rPr>
-                <w:rFonts w:asciiTheme="minorHAnsi"/>
-                <w:sz w:val="16"/>
-                <w:szCs w:val="16"/>
-              </w:rPr>
-              <w:t>2. 입력된 조건에 맞는 대여소 리스</w:t>
-            </w:r>
-            <w:r>
-              <w:rPr>
-                <w:rFonts w:asciiTheme="minorHAnsi"/>
-                <w:sz w:val="16"/>
-                <w:szCs w:val="16"/>
-              </w:rPr>
-              <w:t>트가 화면에 출력된다.</w:t>
-            </w:r>
-          </w:p>
-          <w:p>
-            <w:pPr>
-              <w:rPr>
-                <w:rFonts w:asciiTheme="minorHAnsi"/>
-                <w:sz w:val="16"/>
-                <w:szCs w:val="16"/>
-              </w:rPr>
-            </w:pPr>
-          </w:p>
-          <w:p>
-            <w:pPr>
-              <w:rPr>
-                <w:rFonts w:asciiTheme="minorHAnsi"/>
-                <w:sz w:val="16"/>
-                <w:szCs w:val="16"/>
-              </w:rPr>
-            </w:pPr>
-          </w:p>
-          <w:p>
-            <w:pPr>
-              <w:rPr>
-                <w:rFonts w:asciiTheme="minorHAnsi"/>
-                <w:sz w:val="16"/>
-                <w:szCs w:val="16"/>
-              </w:rPr>
-            </w:pPr>
-            <w:r>
-              <w:rPr>
-                <w:rFonts w:asciiTheme="minorHAnsi"/>
-                <w:sz w:val="16"/>
-                <w:szCs w:val="16"/>
-              </w:rPr>
-              <w:t>4. 선택된 특정 대여소 페이지로 이동한다.</w:t>
-            </w:r>
+          </w:p>
+          <w:p>
+            <w:pPr>
+              <w:rPr>
+                <w:rFonts w:asciiTheme="minorHAnsi"/>
+                <w:sz w:val="16"/>
+                <w:szCs w:val="16"/>
+              </w:rPr>
+            </w:pPr>
+          </w:p>
+          <w:p>
+            <w:pPr>
+              <w:rPr>
+                <w:rFonts w:asciiTheme="minorHAnsi"/>
+                <w:sz w:val="16"/>
+                <w:szCs w:val="16"/>
+              </w:rPr>
+            </w:pPr>
+          </w:p>
+          <w:p>
+            <w:pPr>
+              <w:rPr>
+                <w:rFonts w:asciiTheme="minorHAnsi"/>
+                <w:sz w:val="16"/>
+                <w:szCs w:val="16"/>
+              </w:rPr>
+            </w:pPr>
+            <w:r>
+              <w:rPr>
+                <w:rFonts w:asciiTheme="minorHAnsi"/>
+                <w:sz w:val="16"/>
+                <w:szCs w:val="16"/>
+              </w:rPr>
+              <w:t xml:space="preserve">2. </w:t>
+            </w:r>
+            <w:r>
+              <w:rPr>
+                <w:rFonts w:asciiTheme="minorHAnsi"/>
+                <w:sz w:val="16"/>
+                <w:szCs w:val="16"/>
+              </w:rPr>
+              <w:t>현재 대여중인 자전거 ID, 자전거 제품명</w:t>
+            </w:r>
+            <w:r>
+              <w:rPr>
+                <w:rFonts w:asciiTheme="minorHAnsi" w:hint="eastAsia"/>
+                <w:sz w:val="16"/>
+                <w:szCs w:val="16"/>
+              </w:rPr>
+              <w:t xml:space="preserve">을 </w:t>
+            </w:r>
+            <w:r>
+              <w:rPr>
+                <w:rFonts w:asciiTheme="minorHAnsi"/>
+                <w:sz w:val="16"/>
+                <w:szCs w:val="16"/>
+              </w:rPr>
+              <w:t>자전거 ID 순으로 정렬되어 출</w:t>
+            </w:r>
+            <w:r>
+              <w:rPr>
+                <w:rFonts w:asciiTheme="minorHAnsi"/>
+                <w:sz w:val="16"/>
+                <w:szCs w:val="16"/>
+              </w:rPr>
+              <w:t>력된</w:t>
+            </w:r>
+            <w:r>
+              <w:rPr>
+                <w:rFonts w:asciiTheme="minorHAnsi"/>
+                <w:sz w:val="16"/>
+                <w:szCs w:val="16"/>
+              </w:rPr>
+              <w:t>다.</w:t>
+            </w:r>
+          </w:p>
+          <w:p>
+            <w:pPr>
+              <w:rPr>
+                <w:rFonts w:asciiTheme="minorHAnsi"/>
+                <w:sz w:val="16"/>
+                <w:szCs w:val="16"/>
+              </w:rPr>
+            </w:pPr>
+            <w:r>
+              <w:rPr>
+                <w:rFonts w:asciiTheme="minorHAnsi" w:hint="eastAsia"/>
+                <w:sz w:val="16"/>
+                <w:szCs w:val="16"/>
+              </w:rPr>
+              <w:t xml:space="preserve"> </w:t>
+            </w:r>
+          </w:p>
+          <w:p>
+            <w:pPr>
+              <w:rPr>
+                <w:rFonts w:asciiTheme="minorHAnsi"/>
+                <w:sz w:val="16"/>
+                <w:szCs w:val="16"/>
+              </w:rPr>
+            </w:pPr>
+          </w:p>
+          <w:p>
+            <w:pPr>
+              <w:rPr>
+                <w:rFonts w:asciiTheme="minorHAnsi"/>
+                <w:sz w:val="16"/>
+                <w:szCs w:val="16"/>
+              </w:rPr>
+            </w:pPr>
+          </w:p>
+          <w:p>
+            <w:pPr>
+              <w:rPr>
+                <w:rFonts w:asciiTheme="minorHAnsi"/>
+                <w:sz w:val="16"/>
+                <w:szCs w:val="16"/>
+              </w:rPr>
+            </w:pPr>
+          </w:p>
+          <w:p>
+            <w:pPr>
+              <w:rPr>
+                <w:rFonts w:asciiTheme="minorHAnsi"/>
+                <w:sz w:val="16"/>
+                <w:szCs w:val="16"/>
+              </w:rPr>
+            </w:pPr>
+            <w:r>
+              <w:rPr>
+                <w:rFonts w:asciiTheme="minorHAnsi"/>
+                <w:sz w:val="16"/>
+                <w:szCs w:val="16"/>
+              </w:rPr>
+              <w:t xml:space="preserve">[extension 1.2] &gt; </w:t>
+            </w:r>
+            <w:r>
+              <w:rPr>
+                <w:rFonts w:asciiTheme="minorHAnsi"/>
+                <w:sz w:val="16"/>
+                <w:szCs w:val="16"/>
+              </w:rPr>
+              <w:t>등록된 계좌에서 자동결제 중입니다" 라는 메시지가 출력된다.</w:t>
+            </w:r>
+          </w:p>
+          <w:p>
+            <w:pPr>
+              <w:rPr>
+                <w:rFonts w:asciiTheme="minorHAnsi"/>
+                <w:sz w:val="16"/>
+                <w:szCs w:val="16"/>
+              </w:rPr>
+            </w:pPr>
+          </w:p>
+          <w:p>
+            <w:pPr>
+              <w:rPr>
+                <w:rFonts w:asciiTheme="minorHAnsi"/>
+                <w:sz w:val="16"/>
+                <w:szCs w:val="16"/>
+              </w:rPr>
+            </w:pPr>
+          </w:p>
+          <w:p>
+            <w:pPr>
+              <w:rPr>
+                <w:rFonts w:asciiTheme="minorHAnsi"/>
+                <w:sz w:val="16"/>
+                <w:szCs w:val="16"/>
+              </w:rPr>
+            </w:pPr>
+          </w:p>
+          <w:p>
+            <w:pPr>
+              <w:rPr>
+                <w:rFonts w:asciiTheme="minorHAnsi"/>
+                <w:sz w:val="16"/>
+                <w:szCs w:val="16"/>
+              </w:rPr>
+            </w:pPr>
+          </w:p>
+          <w:p>
+            <w:pPr>
+              <w:rPr>
+                <w:rFonts w:asciiTheme="minorHAnsi"/>
+                <w:sz w:val="16"/>
+                <w:szCs w:val="16"/>
+              </w:rPr>
+            </w:pPr>
+          </w:p>
+          <w:p>
+            <w:pPr>
+              <w:rPr>
+                <w:rFonts w:asciiTheme="minorHAnsi"/>
+                <w:sz w:val="16"/>
+                <w:szCs w:val="16"/>
+              </w:rPr>
+            </w:pPr>
+            <w:r>
+              <w:rPr>
+                <w:rFonts w:asciiTheme="minorHAnsi"/>
+                <w:sz w:val="16"/>
+                <w:szCs w:val="16"/>
+              </w:rPr>
+              <w:t xml:space="preserve">[extension 1.4] </w:t>
+            </w:r>
+            <w:r>
+              <w:rPr>
+                <w:rFonts w:asciiTheme="minorHAnsi"/>
+                <w:sz w:val="16"/>
+                <w:szCs w:val="16"/>
+              </w:rPr>
+              <w:t>“반납처리 되었습니다!” 라는 메시지가 출력되고</w:t>
+            </w:r>
+            <w:r>
+              <w:rPr>
+                <w:rFonts w:asciiTheme="minorHAnsi"/>
+                <w:sz w:val="16"/>
+                <w:szCs w:val="16"/>
+              </w:rPr>
+              <w:t xml:space="preserve"> </w:t>
+            </w:r>
+            <w:r>
+              <w:rPr>
+                <w:rFonts w:asciiTheme="minorHAnsi"/>
+                <w:sz w:val="16"/>
+                <w:szCs w:val="16"/>
+              </w:rPr>
+              <w:t>‘요금 조회 페이지’로 이동</w:t>
+            </w:r>
+            <w:r>
+              <w:rPr>
+                <w:rFonts w:asciiTheme="minorHAnsi"/>
+                <w:sz w:val="16"/>
+                <w:szCs w:val="16"/>
+              </w:rPr>
+              <w:t>된다.</w:t>
+            </w:r>
+          </w:p>
+          <w:p>
+            <w:pPr>
+              <w:rPr>
+                <w:rFonts w:asciiTheme="minorHAnsi"/>
+                <w:sz w:val="16"/>
+                <w:szCs w:val="16"/>
+              </w:rPr>
+            </w:pPr>
           </w:p>
         </w:tc>
       </w:tr>
@@ -2153,18 +3050,18 @@
             </w:pPr>
             <w:r>
               <w:rPr>
-                <w:rFonts w:asciiTheme="minorHAnsi"/>
-                <w:sz w:val="16"/>
-                <w:szCs w:val="16"/>
-              </w:rPr>
-              <w:t>대여소 상세 정보 출력</w:t>
+                <w:rFonts w:asciiTheme="minorHAnsi" w:hint="eastAsia"/>
+                <w:sz w:val="16"/>
+                <w:szCs w:val="16"/>
+              </w:rPr>
+              <w:t>예약 대기중인 자전거 정보 조회</w:t>
             </w:r>
           </w:p>
         </w:tc>
         <w:tc>
           <w:tcPr>
-            <w:tcW w:w="1596" w:type="dxa"/>
-            <w:gridSpan w:val="2"/>
+            <w:tcW w:w="3055" w:type="dxa"/>
+            <w:gridSpan w:val="4"/>
           </w:tcPr>
           <w:p>
             <w:pPr>
@@ -2176,623 +3073,104 @@
             </w:pPr>
             <w:r>
               <w:rPr>
+                <w:rFonts w:asciiTheme="minorHAnsi"/>
+                <w:sz w:val="16"/>
+                <w:szCs w:val="16"/>
+              </w:rPr>
+              <w:t xml:space="preserve">1. </w:t>
+            </w:r>
+            <w:r>
+              <w:rPr>
+                <w:rFonts w:asciiTheme="minorHAnsi"/>
+                <w:sz w:val="16"/>
+                <w:szCs w:val="16"/>
+              </w:rPr>
+              <w:t>None</w:t>
+            </w:r>
+          </w:p>
+          <w:p>
+            <w:pPr>
+              <w:rPr>
+                <w:rFonts w:asciiTheme="minorHAnsi"/>
+                <w:sz w:val="16"/>
+                <w:szCs w:val="16"/>
+              </w:rPr>
+            </w:pPr>
+          </w:p>
+          <w:p>
+            <w:pPr>
+              <w:rPr>
+                <w:rFonts w:asciiTheme="minorHAnsi"/>
+                <w:sz w:val="16"/>
+                <w:szCs w:val="16"/>
+              </w:rPr>
+            </w:pPr>
+          </w:p>
+          <w:p>
+            <w:pPr>
+              <w:rPr>
+                <w:rFonts w:asciiTheme="minorHAnsi"/>
+                <w:sz w:val="16"/>
+                <w:szCs w:val="16"/>
+              </w:rPr>
+            </w:pPr>
+          </w:p>
+          <w:p>
+            <w:pPr>
+              <w:rPr>
+                <w:rFonts w:asciiTheme="minorHAnsi"/>
+                <w:sz w:val="16"/>
+                <w:szCs w:val="16"/>
+              </w:rPr>
+            </w:pPr>
+          </w:p>
+          <w:p>
+            <w:pPr>
+              <w:rPr>
+                <w:rFonts w:asciiTheme="minorHAnsi"/>
+                <w:sz w:val="16"/>
+                <w:szCs w:val="16"/>
+              </w:rPr>
+            </w:pPr>
+            <w:r>
+              <w:rPr>
                 <w:rFonts w:asciiTheme="minorHAnsi" w:hint="eastAsia"/>
                 <w:sz w:val="16"/>
                 <w:szCs w:val="16"/>
               </w:rPr>
-              <w:t>내부 actor</w:t>
-            </w:r>
-          </w:p>
-          <w:p>
-            <w:pPr>
-              <w:rPr>
-                <w:rFonts w:asciiTheme="minorHAnsi"/>
-                <w:sz w:val="16"/>
-                <w:szCs w:val="16"/>
-              </w:rPr>
-            </w:pPr>
-          </w:p>
-          <w:p>
-            <w:pPr>
-              <w:rPr>
-                <w:rFonts w:asciiTheme="minorHAnsi"/>
-                <w:sz w:val="16"/>
-                <w:szCs w:val="16"/>
-              </w:rPr>
-            </w:pPr>
-          </w:p>
-          <w:p>
-            <w:pPr>
-              <w:rPr>
-                <w:rFonts w:asciiTheme="minorHAnsi"/>
-                <w:sz w:val="16"/>
-                <w:szCs w:val="16"/>
-              </w:rPr>
-            </w:pPr>
-            <w:r>
-              <w:rPr>
-                <w:rFonts w:asciiTheme="minorHAnsi"/>
-                <w:sz w:val="16"/>
-                <w:szCs w:val="16"/>
-              </w:rPr>
-              <w:t xml:space="preserve">1. </w:t>
-            </w:r>
-            <w:r>
-              <w:rPr>
-                <w:rFonts w:asciiTheme="minorHAnsi"/>
-                <w:sz w:val="16"/>
-                <w:szCs w:val="16"/>
-              </w:rPr>
-              <w:t>None</w:t>
-            </w:r>
-          </w:p>
-          <w:p>
-            <w:pPr>
-              <w:rPr>
-                <w:rFonts w:asciiTheme="minorHAnsi"/>
-                <w:sz w:val="16"/>
-                <w:szCs w:val="16"/>
-              </w:rPr>
-            </w:pPr>
-          </w:p>
-          <w:p>
-            <w:pPr>
-              <w:rPr>
-                <w:rFonts w:asciiTheme="minorHAnsi"/>
-                <w:sz w:val="16"/>
-                <w:szCs w:val="16"/>
-              </w:rPr>
-            </w:pPr>
-          </w:p>
-          <w:p>
-            <w:pPr>
-              <w:rPr>
-                <w:rFonts w:asciiTheme="minorHAnsi"/>
-                <w:sz w:val="16"/>
-                <w:szCs w:val="16"/>
-              </w:rPr>
-            </w:pPr>
-          </w:p>
-          <w:p>
-            <w:pPr>
-              <w:rPr>
-                <w:rFonts w:asciiTheme="minorHAnsi"/>
-                <w:sz w:val="16"/>
-                <w:szCs w:val="16"/>
-              </w:rPr>
-            </w:pPr>
-          </w:p>
-          <w:p>
-            <w:pPr>
-              <w:ind w:left="80" w:hangingChars="50" w:hanging="80"/>
-              <w:rPr>
-                <w:rFonts w:asciiTheme="minorHAnsi"/>
-                <w:sz w:val="16"/>
-                <w:szCs w:val="16"/>
-              </w:rPr>
-            </w:pPr>
-            <w:r>
-              <w:rPr>
-                <w:rFonts w:asciiTheme="minorHAnsi"/>
-                <w:sz w:val="16"/>
-                <w:szCs w:val="16"/>
-              </w:rPr>
-              <w:t>[extension 1.1] 자전거가 대여 가능한 경우, 자전거 대여 버튼을 클릭한다</w:t>
-            </w:r>
-            <w:r>
-              <w:rPr>
-                <w:rFonts w:asciiTheme="minorHAnsi"/>
-                <w:sz w:val="16"/>
-                <w:szCs w:val="16"/>
-              </w:rPr>
-              <w:t>.</w:t>
-            </w:r>
-          </w:p>
-          <w:p>
-            <w:pPr>
-              <w:rPr>
-                <w:rFonts w:asciiTheme="minorHAnsi"/>
-                <w:sz w:val="16"/>
-                <w:szCs w:val="16"/>
-              </w:rPr>
-            </w:pPr>
-          </w:p>
-          <w:p>
-            <w:pPr>
-              <w:rPr>
-                <w:rFonts w:asciiTheme="minorHAnsi"/>
-                <w:sz w:val="16"/>
-                <w:szCs w:val="16"/>
-              </w:rPr>
-            </w:pPr>
-          </w:p>
-          <w:p>
-            <w:pPr>
-              <w:rPr>
-                <w:rFonts w:asciiTheme="minorHAnsi"/>
-                <w:sz w:val="16"/>
-                <w:szCs w:val="16"/>
-              </w:rPr>
-            </w:pPr>
-          </w:p>
-          <w:p>
-            <w:pPr>
-              <w:rPr>
-                <w:rFonts w:asciiTheme="minorHAnsi"/>
-                <w:sz w:val="16"/>
-                <w:szCs w:val="16"/>
-              </w:rPr>
-            </w:pPr>
-          </w:p>
-          <w:p>
-            <w:pPr>
-              <w:rPr>
-                <w:rFonts w:asciiTheme="minorHAnsi"/>
-                <w:sz w:val="16"/>
-                <w:szCs w:val="16"/>
-              </w:rPr>
-            </w:pPr>
-          </w:p>
-          <w:p>
-            <w:pPr>
-              <w:rPr>
-                <w:rFonts w:asciiTheme="minorHAnsi"/>
-                <w:sz w:val="16"/>
-                <w:szCs w:val="16"/>
-              </w:rPr>
-            </w:pPr>
-          </w:p>
-          <w:p>
-            <w:pPr>
-              <w:rPr>
-                <w:rFonts w:asciiTheme="minorHAnsi"/>
-                <w:sz w:val="16"/>
-                <w:szCs w:val="16"/>
-              </w:rPr>
-            </w:pPr>
-          </w:p>
-          <w:p>
-            <w:pPr>
-              <w:rPr>
-                <w:rFonts w:asciiTheme="minorHAnsi"/>
-                <w:sz w:val="16"/>
-                <w:szCs w:val="16"/>
-              </w:rPr>
-            </w:pPr>
-          </w:p>
-          <w:p>
-            <w:pPr>
-              <w:rPr>
-                <w:rFonts w:asciiTheme="minorHAnsi"/>
-                <w:sz w:val="16"/>
-                <w:szCs w:val="16"/>
-              </w:rPr>
-            </w:pPr>
-          </w:p>
-          <w:p>
-            <w:pPr>
-              <w:rPr>
-                <w:rFonts w:asciiTheme="minorHAnsi"/>
-                <w:sz w:val="16"/>
-                <w:szCs w:val="16"/>
-              </w:rPr>
-            </w:pPr>
+              <w:t>[</w:t>
+            </w:r>
+            <w:r>
+              <w:rPr>
+                <w:rFonts w:asciiTheme="minorHAnsi"/>
+                <w:sz w:val="16"/>
+                <w:szCs w:val="16"/>
+              </w:rPr>
+              <w:t>extension 1.1]</w:t>
+            </w:r>
+            <w:r>
+              <w:rPr>
+                <w:rFonts w:asciiTheme="minorHAnsi"/>
+                <w:sz w:val="16"/>
+                <w:szCs w:val="16"/>
+              </w:rPr>
+              <w:t xml:space="preserve"> 회원이 원하는 경우</w:t>
+            </w:r>
             <w:r>
               <w:rPr>
                 <w:rFonts w:asciiTheme="minorHAnsi" w:hint="eastAsia"/>
                 <w:sz w:val="16"/>
                 <w:szCs w:val="16"/>
               </w:rPr>
-              <w:t>[</w:t>
-            </w:r>
-            <w:r>
-              <w:rPr>
-                <w:rFonts w:asciiTheme="minorHAnsi"/>
-                <w:sz w:val="16"/>
-                <w:szCs w:val="16"/>
-              </w:rPr>
-              <w:t>extension</w:t>
-            </w:r>
-            <w:r>
-              <w:rPr>
-                <w:rFonts w:asciiTheme="minorHAnsi" w:hint="eastAsia"/>
-                <w:sz w:val="16"/>
-                <w:szCs w:val="16"/>
-              </w:rPr>
-              <w:t xml:space="preserve"> 2.1</w:t>
-            </w:r>
-            <w:r>
-              <w:rPr>
-                <w:rFonts w:asciiTheme="minorHAnsi"/>
-                <w:sz w:val="16"/>
-                <w:szCs w:val="16"/>
-              </w:rPr>
-              <w:t xml:space="preserve">] </w:t>
-            </w:r>
-            <w:r>
-              <w:rPr>
-                <w:rFonts w:asciiTheme="minorHAnsi" w:hint="eastAsia"/>
-                <w:sz w:val="16"/>
-                <w:szCs w:val="16"/>
-              </w:rPr>
-              <w:t>자</w:t>
-            </w:r>
-            <w:r>
-              <w:rPr>
-                <w:rFonts w:asciiTheme="minorHAnsi" w:hint="eastAsia"/>
-                <w:sz w:val="16"/>
-                <w:szCs w:val="16"/>
-              </w:rPr>
-              <w:lastRenderedPageBreak/>
-              <w:t>전거 대여가 불가능한 경우, 예약 대기 버튼을 클릭한다.</w:t>
-            </w:r>
-          </w:p>
-          <w:p>
-            <w:pPr>
-              <w:rPr>
-                <w:rFonts w:asciiTheme="minorHAnsi"/>
-                <w:sz w:val="16"/>
-                <w:szCs w:val="16"/>
-              </w:rPr>
-            </w:pPr>
-          </w:p>
-          <w:p>
-            <w:pPr>
-              <w:rPr>
-                <w:rFonts w:asciiTheme="minorHAnsi"/>
-                <w:sz w:val="16"/>
-                <w:szCs w:val="16"/>
-              </w:rPr>
-            </w:pPr>
-          </w:p>
-          <w:p>
-            <w:pPr>
-              <w:rPr>
-                <w:rFonts w:asciiTheme="minorHAnsi"/>
-                <w:sz w:val="16"/>
-                <w:szCs w:val="16"/>
-              </w:rPr>
-            </w:pPr>
-          </w:p>
-        </w:tc>
-        <w:tc>
-          <w:tcPr>
-            <w:tcW w:w="1459" w:type="dxa"/>
-            <w:gridSpan w:val="2"/>
-          </w:tcPr>
-          <w:p>
-            <w:pPr>
-              <w:ind w:left="160" w:hangingChars="100" w:hanging="160"/>
-              <w:rPr>
-                <w:rFonts w:asciiTheme="minorHAnsi"/>
-                <w:sz w:val="16"/>
-                <w:szCs w:val="16"/>
-              </w:rPr>
-            </w:pPr>
-            <w:r>
-              <w:rPr>
-                <w:rFonts w:asciiTheme="minorHAnsi" w:hint="eastAsia"/>
-                <w:sz w:val="16"/>
-                <w:szCs w:val="16"/>
-              </w:rPr>
-              <w:lastRenderedPageBreak/>
-              <w:t xml:space="preserve">외부 문자 </w:t>
-            </w:r>
-            <w:proofErr w:type="spellStart"/>
-            <w:r>
-              <w:rPr>
-                <w:rFonts w:asciiTheme="minorHAnsi" w:hint="eastAsia"/>
-                <w:sz w:val="16"/>
-                <w:szCs w:val="16"/>
-              </w:rPr>
-              <w:t>알림시스템</w:t>
-            </w:r>
-            <w:proofErr w:type="spellEnd"/>
-            <w:r>
-              <w:rPr>
-                <w:rFonts w:asciiTheme="minorHAnsi" w:hint="eastAsia"/>
-                <w:sz w:val="16"/>
-                <w:szCs w:val="16"/>
-              </w:rPr>
-              <w:t xml:space="preserve"> actor</w:t>
-            </w:r>
-          </w:p>
-          <w:p>
-            <w:pPr>
-              <w:rPr>
-                <w:rFonts w:asciiTheme="minorHAnsi"/>
-                <w:sz w:val="16"/>
-                <w:szCs w:val="16"/>
-              </w:rPr>
-            </w:pPr>
-          </w:p>
-          <w:p>
-            <w:pPr>
-              <w:rPr>
-                <w:rFonts w:asciiTheme="minorHAnsi"/>
-                <w:sz w:val="16"/>
-                <w:szCs w:val="16"/>
-              </w:rPr>
-            </w:pPr>
-          </w:p>
-          <w:p>
-            <w:pPr>
-              <w:rPr>
-                <w:rFonts w:asciiTheme="minorHAnsi"/>
-                <w:sz w:val="16"/>
-                <w:szCs w:val="16"/>
-              </w:rPr>
-            </w:pPr>
-          </w:p>
-          <w:p>
-            <w:pPr>
-              <w:rPr>
-                <w:rFonts w:asciiTheme="minorHAnsi"/>
-                <w:sz w:val="16"/>
-                <w:szCs w:val="16"/>
-              </w:rPr>
-            </w:pPr>
-          </w:p>
-          <w:p>
-            <w:pPr>
-              <w:rPr>
-                <w:rFonts w:asciiTheme="minorHAnsi"/>
-                <w:sz w:val="16"/>
-                <w:szCs w:val="16"/>
-              </w:rPr>
-            </w:pPr>
-          </w:p>
-          <w:p>
-            <w:pPr>
-              <w:rPr>
-                <w:rFonts w:asciiTheme="minorHAnsi"/>
-                <w:sz w:val="16"/>
-                <w:szCs w:val="16"/>
-              </w:rPr>
-            </w:pPr>
-          </w:p>
-          <w:p>
-            <w:pPr>
-              <w:rPr>
-                <w:rFonts w:asciiTheme="minorHAnsi"/>
-                <w:sz w:val="16"/>
-                <w:szCs w:val="16"/>
-              </w:rPr>
-            </w:pPr>
-          </w:p>
-          <w:p>
-            <w:pPr>
-              <w:rPr>
-                <w:rFonts w:asciiTheme="minorHAnsi"/>
-                <w:sz w:val="16"/>
-                <w:szCs w:val="16"/>
-              </w:rPr>
-            </w:pPr>
-          </w:p>
-          <w:p>
-            <w:pPr>
-              <w:rPr>
-                <w:rFonts w:asciiTheme="minorHAnsi"/>
-                <w:sz w:val="16"/>
-                <w:szCs w:val="16"/>
-              </w:rPr>
-            </w:pPr>
-          </w:p>
-          <w:p>
-            <w:pPr>
-              <w:rPr>
-                <w:rFonts w:asciiTheme="minorHAnsi"/>
-                <w:sz w:val="16"/>
-                <w:szCs w:val="16"/>
-              </w:rPr>
-            </w:pPr>
-          </w:p>
-          <w:p>
-            <w:pPr>
-              <w:rPr>
-                <w:rFonts w:asciiTheme="minorHAnsi"/>
-                <w:sz w:val="16"/>
-                <w:szCs w:val="16"/>
-              </w:rPr>
-            </w:pPr>
-          </w:p>
-          <w:p>
-            <w:pPr>
-              <w:rPr>
-                <w:rFonts w:asciiTheme="minorHAnsi"/>
-                <w:sz w:val="16"/>
-                <w:szCs w:val="16"/>
-              </w:rPr>
-            </w:pPr>
-          </w:p>
-          <w:p>
-            <w:pPr>
-              <w:rPr>
-                <w:rFonts w:asciiTheme="minorHAnsi"/>
-                <w:sz w:val="16"/>
-                <w:szCs w:val="16"/>
-              </w:rPr>
-            </w:pPr>
-          </w:p>
-          <w:p>
-            <w:pPr>
-              <w:rPr>
-                <w:rFonts w:asciiTheme="minorHAnsi"/>
-                <w:sz w:val="16"/>
-                <w:szCs w:val="16"/>
-              </w:rPr>
-            </w:pPr>
-          </w:p>
-          <w:p>
-            <w:pPr>
-              <w:rPr>
-                <w:rFonts w:asciiTheme="minorHAnsi"/>
-                <w:sz w:val="16"/>
-                <w:szCs w:val="16"/>
-              </w:rPr>
-            </w:pPr>
-            <w:r>
-              <w:rPr>
-                <w:rFonts w:asciiTheme="minorHAnsi" w:hint="eastAsia"/>
-                <w:sz w:val="16"/>
-                <w:szCs w:val="16"/>
-              </w:rPr>
-              <w:t>[</w:t>
-            </w:r>
-            <w:r>
-              <w:rPr>
-                <w:rFonts w:asciiTheme="minorHAnsi"/>
-                <w:sz w:val="16"/>
-                <w:szCs w:val="16"/>
-              </w:rPr>
-              <w:t xml:space="preserve">extension </w:t>
-            </w:r>
-            <w:r>
-              <w:rPr>
-                <w:rFonts w:asciiTheme="minorHAnsi" w:hint="eastAsia"/>
-                <w:sz w:val="16"/>
-                <w:szCs w:val="16"/>
-              </w:rPr>
-              <w:t>1</w:t>
-            </w:r>
-            <w:r>
-              <w:rPr>
-                <w:rFonts w:asciiTheme="minorHAnsi"/>
-                <w:sz w:val="16"/>
-                <w:szCs w:val="16"/>
-              </w:rPr>
-              <w:t>.</w:t>
-            </w:r>
-            <w:r>
-              <w:rPr>
-                <w:rFonts w:asciiTheme="minorHAnsi" w:hint="eastAsia"/>
-                <w:sz w:val="16"/>
-                <w:szCs w:val="16"/>
-              </w:rPr>
-              <w:t>3</w:t>
-            </w:r>
-            <w:r>
-              <w:rPr>
-                <w:rFonts w:asciiTheme="minorHAnsi"/>
-                <w:sz w:val="16"/>
-                <w:szCs w:val="16"/>
-              </w:rPr>
-              <w:t xml:space="preserve">]: </w:t>
-            </w:r>
-            <w:r>
-              <w:rPr>
-                <w:rFonts w:asciiTheme="minorHAnsi" w:hint="eastAsia"/>
-                <w:sz w:val="16"/>
-                <w:szCs w:val="16"/>
-              </w:rPr>
-              <w:t>해당 회원에게 대여 완료 문자를 보낸다.</w:t>
-            </w:r>
-          </w:p>
-          <w:p>
-            <w:pPr>
-              <w:rPr>
-                <w:rFonts w:asciiTheme="minorHAnsi"/>
-                <w:sz w:val="16"/>
-                <w:szCs w:val="16"/>
-              </w:rPr>
-            </w:pPr>
-          </w:p>
-          <w:p>
-            <w:pPr>
-              <w:rPr>
-                <w:rFonts w:asciiTheme="minorHAnsi"/>
-                <w:sz w:val="16"/>
-                <w:szCs w:val="16"/>
-              </w:rPr>
-            </w:pPr>
-          </w:p>
-          <w:p>
-            <w:pPr>
-              <w:rPr>
-                <w:rFonts w:asciiTheme="minorHAnsi"/>
-                <w:sz w:val="16"/>
-                <w:szCs w:val="16"/>
-              </w:rPr>
-            </w:pPr>
-          </w:p>
-          <w:p>
-            <w:pPr>
-              <w:rPr>
-                <w:rFonts w:asciiTheme="minorHAnsi"/>
-                <w:sz w:val="16"/>
-                <w:szCs w:val="16"/>
-              </w:rPr>
-            </w:pPr>
-          </w:p>
-          <w:p>
-            <w:pPr>
-              <w:rPr>
-                <w:rFonts w:asciiTheme="minorHAnsi"/>
-                <w:sz w:val="16"/>
-                <w:szCs w:val="16"/>
-              </w:rPr>
-            </w:pPr>
-          </w:p>
-          <w:p>
-            <w:pPr>
-              <w:rPr>
-                <w:rFonts w:asciiTheme="minorHAnsi"/>
-                <w:sz w:val="16"/>
-                <w:szCs w:val="16"/>
-              </w:rPr>
-            </w:pPr>
-          </w:p>
-          <w:p>
-            <w:pPr>
-              <w:rPr>
-                <w:rFonts w:asciiTheme="minorHAnsi"/>
-                <w:sz w:val="16"/>
-                <w:szCs w:val="16"/>
-              </w:rPr>
-            </w:pPr>
-          </w:p>
-          <w:p>
-            <w:pPr>
-              <w:rPr>
-                <w:rFonts w:asciiTheme="minorHAnsi"/>
-                <w:sz w:val="16"/>
-                <w:szCs w:val="16"/>
-              </w:rPr>
-            </w:pPr>
-          </w:p>
-          <w:p>
-            <w:pPr>
-              <w:rPr>
-                <w:rFonts w:asciiTheme="minorHAnsi"/>
-                <w:sz w:val="16"/>
-                <w:szCs w:val="16"/>
-              </w:rPr>
-            </w:pPr>
-          </w:p>
-          <w:p>
-            <w:pPr>
-              <w:rPr>
-                <w:rFonts w:asciiTheme="minorHAnsi"/>
-                <w:sz w:val="16"/>
-                <w:szCs w:val="16"/>
-              </w:rPr>
-            </w:pPr>
-          </w:p>
-          <w:p>
-            <w:pPr>
-              <w:rPr>
-                <w:rFonts w:asciiTheme="minorHAnsi"/>
-                <w:sz w:val="16"/>
-                <w:szCs w:val="16"/>
-              </w:rPr>
-            </w:pPr>
-            <w:r>
-              <w:rPr>
-                <w:rFonts w:asciiTheme="minorHAnsi"/>
-                <w:sz w:val="16"/>
-                <w:szCs w:val="16"/>
-              </w:rPr>
-              <w:t>[extension 2.3]: 해당 회원에게 예약 대기 신청 완료 문자를 보낸다.</w:t>
+              <w:t>,</w:t>
+            </w:r>
+            <w:r>
+              <w:rPr>
+                <w:rFonts w:asciiTheme="minorHAnsi"/>
+                <w:sz w:val="16"/>
+                <w:szCs w:val="16"/>
+              </w:rPr>
+              <w:t xml:space="preserve">예약 대기를 취소한다. </w:t>
             </w:r>
           </w:p>
         </w:tc>
@@ -2812,296 +3190,83 @@
           <w:p>
             <w:pPr>
               <w:rPr>
-                <w:rFonts w:asciiTheme="minorHAnsi"/>
-                <w:sz w:val="16"/>
-                <w:szCs w:val="16"/>
-              </w:rPr>
-            </w:pPr>
-          </w:p>
-          <w:p>
-            <w:pPr>
-              <w:rPr>
-                <w:rFonts w:asciiTheme="minorHAnsi"/>
-                <w:sz w:val="16"/>
-                <w:szCs w:val="16"/>
-              </w:rPr>
-            </w:pPr>
-          </w:p>
-          <w:p>
-            <w:pPr>
-              <w:rPr>
-                <w:rFonts w:asciiTheme="minorHAnsi"/>
-                <w:sz w:val="16"/>
-                <w:szCs w:val="16"/>
-              </w:rPr>
-            </w:pPr>
-          </w:p>
-          <w:p>
-            <w:pPr>
-              <w:rPr>
-                <w:rFonts w:asciiTheme="minorHAnsi"/>
-                <w:sz w:val="16"/>
-                <w:szCs w:val="16"/>
-              </w:rPr>
-            </w:pPr>
-            <w:r>
-              <w:rPr>
-                <w:rFonts w:asciiTheme="minorHAnsi"/>
-                <w:sz w:val="16"/>
-                <w:szCs w:val="16"/>
-              </w:rPr>
-              <w:t>2</w:t>
-            </w:r>
-            <w:r>
-              <w:rPr>
-                <w:rFonts w:asciiTheme="minorHAnsi"/>
-                <w:sz w:val="16"/>
-                <w:szCs w:val="16"/>
-              </w:rPr>
-              <w:t xml:space="preserve">. </w:t>
-            </w:r>
-            <w:r>
-              <w:rPr>
-                <w:rFonts w:asciiTheme="minorHAnsi"/>
-                <w:sz w:val="16"/>
-                <w:szCs w:val="16"/>
-              </w:rPr>
-              <w:t xml:space="preserve">해당 대여소의 </w:t>
-            </w:r>
-            <w:r>
-              <w:rPr>
-                <w:rFonts w:asciiTheme="minorHAnsi"/>
-                <w:sz w:val="16"/>
-                <w:szCs w:val="16"/>
-              </w:rPr>
-              <w:t>대여소 이름, 대여소 위치, 사용 가능한 자전거 목록 등</w:t>
-            </w:r>
-            <w:r>
-              <w:rPr>
-                <w:rFonts w:asciiTheme="minorHAnsi"/>
-                <w:sz w:val="16"/>
-                <w:szCs w:val="16"/>
-              </w:rPr>
-              <w:t xml:space="preserve">이 출력된다. </w:t>
-            </w:r>
-          </w:p>
-          <w:p>
-            <w:pPr>
-              <w:rPr>
-                <w:rFonts w:asciiTheme="minorHAnsi"/>
-                <w:sz w:val="16"/>
-                <w:szCs w:val="16"/>
-              </w:rPr>
-            </w:pPr>
-          </w:p>
-          <w:p>
-            <w:pPr>
-              <w:rPr>
-                <w:rFonts w:asciiTheme="minorHAnsi"/>
-                <w:sz w:val="16"/>
-                <w:szCs w:val="16"/>
-              </w:rPr>
-            </w:pPr>
-          </w:p>
-          <w:p>
-            <w:pPr>
-              <w:rPr>
-                <w:rFonts w:asciiTheme="minorHAnsi"/>
-                <w:sz w:val="16"/>
-                <w:szCs w:val="16"/>
-              </w:rPr>
-            </w:pPr>
-          </w:p>
-          <w:p>
-            <w:pPr>
-              <w:rPr>
-                <w:rFonts w:asciiTheme="minorHAnsi"/>
-                <w:sz w:val="16"/>
-                <w:szCs w:val="16"/>
-              </w:rPr>
-            </w:pPr>
-          </w:p>
-          <w:p>
-            <w:pPr>
-              <w:rPr>
-                <w:rFonts w:asciiTheme="minorHAnsi"/>
-                <w:sz w:val="16"/>
-                <w:szCs w:val="16"/>
-              </w:rPr>
-            </w:pPr>
-          </w:p>
-          <w:p>
-            <w:pPr>
-              <w:rPr>
-                <w:rFonts w:asciiTheme="minorHAnsi"/>
-                <w:sz w:val="16"/>
-                <w:szCs w:val="16"/>
-              </w:rPr>
-            </w:pPr>
-            <w:r>
-              <w:rPr>
-                <w:rFonts w:asciiTheme="minorHAnsi"/>
-                <w:sz w:val="16"/>
-                <w:szCs w:val="16"/>
-              </w:rPr>
-              <w:t xml:space="preserve">[extension 1.2] 자전거 대여가 완료된 경우, </w:t>
-            </w:r>
-            <w:r>
-              <w:rPr>
-                <w:rFonts w:asciiTheme="minorHAnsi"/>
-                <w:sz w:val="16"/>
-                <w:szCs w:val="16"/>
-              </w:rPr>
-              <w:t>“자전거 대여가 완료되었습니다!” 메시지가 화면에 표시된다.</w:t>
-            </w:r>
-          </w:p>
-          <w:p>
-            <w:pPr>
-              <w:ind w:left="160" w:hangingChars="100" w:hanging="160"/>
-              <w:rPr>
-                <w:rFonts w:asciiTheme="minorHAnsi"/>
-                <w:sz w:val="16"/>
-                <w:szCs w:val="16"/>
-              </w:rPr>
-            </w:pPr>
-          </w:p>
-          <w:p>
-            <w:pPr>
-              <w:ind w:left="160" w:hangingChars="100" w:hanging="160"/>
-              <w:rPr>
-                <w:rFonts w:asciiTheme="minorHAnsi"/>
-                <w:sz w:val="16"/>
-                <w:szCs w:val="16"/>
-              </w:rPr>
-            </w:pPr>
-          </w:p>
-          <w:p>
-            <w:pPr>
-              <w:ind w:left="160" w:hangingChars="100" w:hanging="160"/>
-              <w:rPr>
-                <w:rFonts w:asciiTheme="minorHAnsi"/>
-                <w:sz w:val="16"/>
-                <w:szCs w:val="16"/>
-              </w:rPr>
-            </w:pPr>
-          </w:p>
-          <w:p>
-            <w:pPr>
-              <w:ind w:left="160" w:hangingChars="100" w:hanging="160"/>
-              <w:rPr>
-                <w:rFonts w:asciiTheme="minorHAnsi"/>
-                <w:sz w:val="16"/>
-                <w:szCs w:val="16"/>
-              </w:rPr>
-            </w:pPr>
-          </w:p>
-          <w:p>
-            <w:pPr>
-              <w:rPr>
-                <w:rFonts w:asciiTheme="minorHAnsi"/>
-                <w:sz w:val="16"/>
-                <w:szCs w:val="16"/>
-              </w:rPr>
-            </w:pPr>
-          </w:p>
-          <w:p>
-            <w:pPr>
-              <w:rPr>
-                <w:rFonts w:asciiTheme="minorHAnsi"/>
-                <w:sz w:val="16"/>
-                <w:szCs w:val="16"/>
-              </w:rPr>
-            </w:pPr>
-          </w:p>
-          <w:p>
-            <w:pPr>
-              <w:rPr>
-                <w:rFonts w:asciiTheme="minorHAnsi"/>
-                <w:sz w:val="16"/>
-                <w:szCs w:val="16"/>
-              </w:rPr>
-            </w:pPr>
-          </w:p>
-          <w:p>
-            <w:pPr>
-              <w:rPr>
-                <w:rFonts w:asciiTheme="minorHAnsi"/>
-                <w:sz w:val="16"/>
-                <w:szCs w:val="16"/>
-              </w:rPr>
-            </w:pPr>
-          </w:p>
-          <w:p>
-            <w:pPr>
-              <w:rPr>
-                <w:rFonts w:asciiTheme="minorHAnsi"/>
-                <w:sz w:val="16"/>
-                <w:szCs w:val="16"/>
-              </w:rPr>
-            </w:pPr>
-          </w:p>
-          <w:p>
-            <w:pPr>
-              <w:rPr>
-                <w:rFonts w:asciiTheme="minorHAnsi"/>
-                <w:sz w:val="16"/>
-                <w:szCs w:val="16"/>
-              </w:rPr>
-            </w:pPr>
-          </w:p>
-          <w:p>
-            <w:pPr>
-              <w:rPr>
-                <w:rFonts w:asciiTheme="minorHAnsi"/>
-                <w:sz w:val="16"/>
-                <w:szCs w:val="16"/>
-              </w:rPr>
-            </w:pPr>
-          </w:p>
-          <w:p>
-            <w:pPr>
-              <w:ind w:left="160" w:hangingChars="100" w:hanging="160"/>
-              <w:rPr>
-                <w:rFonts w:asciiTheme="minorHAnsi"/>
-                <w:sz w:val="16"/>
-                <w:szCs w:val="16"/>
-              </w:rPr>
-            </w:pPr>
-            <w:r>
-              <w:rPr>
-                <w:rFonts w:asciiTheme="minorHAnsi"/>
-                <w:sz w:val="16"/>
-                <w:szCs w:val="16"/>
-              </w:rPr>
-              <w:t xml:space="preserve">[extension 2.2] 자전거 예약 대기 신청이 완료된 경우, </w:t>
-            </w:r>
-            <w:r>
-              <w:rPr>
-                <w:rFonts w:asciiTheme="minorHAnsi"/>
-                <w:sz w:val="16"/>
-                <w:szCs w:val="16"/>
-              </w:rPr>
-              <w:t>“자전거 예약 대기 신청이 완료되었습니다!” 메시지가 화면에 표시된다.</w:t>
-            </w:r>
-          </w:p>
-          <w:p>
-            <w:pPr>
-              <w:ind w:left="160" w:hangingChars="100" w:hanging="160"/>
-              <w:rPr>
-                <w:rFonts w:asciiTheme="minorHAnsi"/>
-                <w:sz w:val="16"/>
-                <w:szCs w:val="16"/>
-              </w:rPr>
-            </w:pPr>
-          </w:p>
-          <w:p>
-            <w:pPr>
-              <w:rPr>
-                <w:rFonts w:asciiTheme="minorHAnsi"/>
-                <w:sz w:val="16"/>
-                <w:szCs w:val="16"/>
-              </w:rPr>
-            </w:pPr>
+                <w:rFonts w:asciiTheme="minorHAnsi" w:hint="eastAsia"/>
+                <w:color w:val="FF0000"/>
+                <w:sz w:val="16"/>
+                <w:szCs w:val="16"/>
+              </w:rPr>
+            </w:pPr>
+            <w:r>
+              <w:rPr>
+                <w:rFonts w:asciiTheme="minorHAnsi"/>
+                <w:color w:val="FF0000"/>
+                <w:sz w:val="16"/>
+                <w:szCs w:val="16"/>
+              </w:rPr>
+              <w:t>2.</w:t>
+            </w:r>
+            <w:r>
+              <w:rPr>
+                <w:rFonts w:asciiTheme="minorHAnsi"/>
+                <w:color w:val="FF0000"/>
+                <w:sz w:val="16"/>
+                <w:szCs w:val="16"/>
+              </w:rPr>
+              <w:t xml:space="preserve"> 현재 예약 대기 중인 자전거의 대여소 이름, 대여소 위치, 자전거 ID, 자전거 제품명, 자전거 유형을 포함한 리스트</w:t>
+            </w:r>
+            <w:r>
+              <w:rPr>
+                <w:rFonts w:asciiTheme="minorHAnsi"/>
+                <w:color w:val="FF0000"/>
+                <w:sz w:val="16"/>
+                <w:szCs w:val="16"/>
+              </w:rPr>
+              <w:t>가 출력된다.</w:t>
+            </w:r>
+            <w:r>
+              <w:rPr>
+                <w:rFonts w:asciiTheme="minorHAnsi" w:hint="eastAsia"/>
+                <w:color w:val="FF0000"/>
+                <w:sz w:val="16"/>
+                <w:szCs w:val="16"/>
+              </w:rPr>
+              <w:t>(여기는 모든 정보 출력???)</w:t>
+            </w:r>
+          </w:p>
+          <w:p>
+            <w:pPr>
+              <w:rPr>
+                <w:rFonts w:asciiTheme="minorHAnsi"/>
+                <w:sz w:val="16"/>
+                <w:szCs w:val="16"/>
+              </w:rPr>
+            </w:pPr>
+          </w:p>
+          <w:p>
+            <w:pPr>
+              <w:rPr>
+                <w:rFonts w:asciiTheme="minorHAnsi"/>
+                <w:sz w:val="16"/>
+                <w:szCs w:val="16"/>
+              </w:rPr>
+            </w:pPr>
+          </w:p>
+          <w:p>
+            <w:pPr>
+              <w:rPr>
+                <w:rFonts w:asciiTheme="minorHAnsi"/>
+                <w:sz w:val="16"/>
+                <w:szCs w:val="16"/>
+              </w:rPr>
+            </w:pPr>
+            <w:r>
+              <w:rPr>
+                <w:rFonts w:asciiTheme="minorHAnsi"/>
+                <w:sz w:val="16"/>
+                <w:szCs w:val="16"/>
+              </w:rPr>
+              <w:t>[extension 1.2] “예약대기가 취소되었습니다" 메시지가 화면에 출력된다.</w:t>
+            </w:r>
           </w:p>
         </w:tc>
       </w:tr>
@@ -3127,1019 +3292,7 @@
                 <w:sz w:val="16"/>
                 <w:szCs w:val="16"/>
               </w:rPr>
-              <w:lastRenderedPageBreak/>
-              <w:t xml:space="preserve">대여중인 자전거 </w:t>
-            </w:r>
-            <w:r>
-              <w:rPr>
-                <w:rFonts w:asciiTheme="minorHAnsi" w:hint="eastAsia"/>
-                <w:sz w:val="16"/>
-                <w:szCs w:val="16"/>
-              </w:rPr>
-              <w:t>정보 조회</w:t>
-            </w:r>
-          </w:p>
-        </w:tc>
-        <w:tc>
-          <w:tcPr>
-            <w:tcW w:w="1024" w:type="dxa"/>
-          </w:tcPr>
-          <w:p>
-            <w:pPr>
-              <w:rPr>
-                <w:rFonts w:asciiTheme="minorHAnsi"/>
-                <w:sz w:val="16"/>
-                <w:szCs w:val="16"/>
-              </w:rPr>
-            </w:pPr>
-            <w:r>
-              <w:rPr>
-                <w:rFonts w:asciiTheme="minorHAnsi" w:hint="eastAsia"/>
-                <w:sz w:val="16"/>
-                <w:szCs w:val="16"/>
-              </w:rPr>
-              <w:t>내부 actor</w:t>
-            </w:r>
-          </w:p>
-          <w:p>
-            <w:pPr>
-              <w:rPr>
-                <w:rFonts w:asciiTheme="minorHAnsi"/>
-                <w:sz w:val="16"/>
-                <w:szCs w:val="16"/>
-              </w:rPr>
-            </w:pPr>
-          </w:p>
-          <w:p>
-            <w:pPr>
-              <w:rPr>
-                <w:rFonts w:asciiTheme="minorHAnsi"/>
-                <w:sz w:val="16"/>
-                <w:szCs w:val="16"/>
-              </w:rPr>
-            </w:pPr>
-          </w:p>
-          <w:p>
-            <w:pPr>
-              <w:rPr>
-                <w:rFonts w:asciiTheme="minorHAnsi"/>
-                <w:sz w:val="16"/>
-                <w:szCs w:val="16"/>
-              </w:rPr>
-            </w:pPr>
-            <w:r>
-              <w:rPr>
-                <w:rFonts w:asciiTheme="minorHAnsi"/>
-                <w:sz w:val="16"/>
-                <w:szCs w:val="16"/>
-              </w:rPr>
-              <w:t xml:space="preserve">1. </w:t>
-            </w:r>
-            <w:r>
-              <w:rPr>
-                <w:rFonts w:asciiTheme="minorHAnsi"/>
-                <w:sz w:val="16"/>
-                <w:szCs w:val="16"/>
-              </w:rPr>
-              <w:t>None</w:t>
-            </w:r>
-          </w:p>
-          <w:p>
-            <w:pPr>
-              <w:rPr>
-                <w:rFonts w:asciiTheme="minorHAnsi"/>
-                <w:sz w:val="16"/>
-                <w:szCs w:val="16"/>
-              </w:rPr>
-            </w:pPr>
-          </w:p>
-          <w:p>
-            <w:pPr>
-              <w:rPr>
-                <w:rFonts w:asciiTheme="minorHAnsi"/>
-                <w:sz w:val="16"/>
-                <w:szCs w:val="16"/>
-              </w:rPr>
-            </w:pPr>
-          </w:p>
-          <w:p>
-            <w:pPr>
-              <w:rPr>
-                <w:rFonts w:asciiTheme="minorHAnsi"/>
-                <w:sz w:val="16"/>
-                <w:szCs w:val="16"/>
-              </w:rPr>
-            </w:pPr>
-          </w:p>
-          <w:p>
-            <w:pPr>
-              <w:rPr>
-                <w:rFonts w:asciiTheme="minorHAnsi"/>
-                <w:sz w:val="16"/>
-                <w:szCs w:val="16"/>
-              </w:rPr>
-            </w:pPr>
-          </w:p>
-          <w:p>
-            <w:pPr>
-              <w:rPr>
-                <w:rFonts w:asciiTheme="minorHAnsi"/>
-                <w:sz w:val="16"/>
-                <w:szCs w:val="16"/>
-              </w:rPr>
-            </w:pPr>
-          </w:p>
-          <w:p>
-            <w:pPr>
-              <w:rPr>
-                <w:rFonts w:asciiTheme="minorHAnsi"/>
-                <w:sz w:val="16"/>
-                <w:szCs w:val="16"/>
-              </w:rPr>
-            </w:pPr>
-            <w:r>
-              <w:rPr>
-                <w:rFonts w:asciiTheme="minorHAnsi" w:hint="eastAsia"/>
-                <w:sz w:val="16"/>
-                <w:szCs w:val="16"/>
-              </w:rPr>
-              <w:t>[</w:t>
-            </w:r>
-            <w:r>
-              <w:rPr>
-                <w:rFonts w:asciiTheme="minorHAnsi"/>
-                <w:sz w:val="16"/>
-                <w:szCs w:val="16"/>
-              </w:rPr>
-              <w:t>extension</w:t>
-            </w:r>
-            <w:r>
-              <w:rPr>
-                <w:rFonts w:asciiTheme="minorHAnsi" w:hint="eastAsia"/>
-                <w:sz w:val="16"/>
-                <w:szCs w:val="16"/>
-              </w:rPr>
-              <w:t xml:space="preserve"> 1.1] 자전거 반납 버튼을 클릭한다.</w:t>
-            </w:r>
-          </w:p>
-          <w:p>
-            <w:pPr>
-              <w:rPr>
-                <w:rFonts w:asciiTheme="minorHAnsi"/>
-                <w:sz w:val="16"/>
-                <w:szCs w:val="16"/>
-              </w:rPr>
-            </w:pPr>
-          </w:p>
-          <w:p>
-            <w:pPr>
-              <w:rPr>
-                <w:rFonts w:asciiTheme="minorHAnsi"/>
-                <w:sz w:val="16"/>
-                <w:szCs w:val="16"/>
-              </w:rPr>
-            </w:pPr>
-          </w:p>
-          <w:p>
-            <w:pPr>
-              <w:rPr>
-                <w:rFonts w:asciiTheme="minorHAnsi"/>
-                <w:sz w:val="16"/>
-                <w:szCs w:val="16"/>
-              </w:rPr>
-            </w:pPr>
-          </w:p>
-          <w:p>
-            <w:pPr>
-              <w:rPr>
-                <w:rFonts w:asciiTheme="minorHAnsi"/>
-                <w:sz w:val="16"/>
-                <w:szCs w:val="16"/>
-              </w:rPr>
-            </w:pPr>
-          </w:p>
-        </w:tc>
-        <w:tc>
-          <w:tcPr>
-            <w:tcW w:w="993" w:type="dxa"/>
-            <w:gridSpan w:val="2"/>
-          </w:tcPr>
-          <w:p>
-            <w:pPr>
-              <w:rPr>
-                <w:rFonts w:asciiTheme="minorHAnsi"/>
-                <w:sz w:val="16"/>
-                <w:szCs w:val="16"/>
-              </w:rPr>
-            </w:pPr>
-            <w:r>
-              <w:rPr>
-                <w:rFonts w:asciiTheme="minorHAnsi" w:hint="eastAsia"/>
-                <w:sz w:val="16"/>
-                <w:szCs w:val="16"/>
-              </w:rPr>
-              <w:t>외부 이메일 actor</w:t>
-            </w:r>
-          </w:p>
-          <w:p>
-            <w:pPr>
-              <w:ind w:firstLineChars="100" w:firstLine="160"/>
-              <w:rPr>
-                <w:rFonts w:asciiTheme="minorHAnsi"/>
-                <w:sz w:val="16"/>
-                <w:szCs w:val="16"/>
-              </w:rPr>
-            </w:pPr>
-          </w:p>
-          <w:p>
-            <w:pPr>
-              <w:rPr>
-                <w:rFonts w:asciiTheme="minorHAnsi"/>
-                <w:sz w:val="16"/>
-                <w:szCs w:val="16"/>
-              </w:rPr>
-            </w:pPr>
-          </w:p>
-          <w:p>
-            <w:pPr>
-              <w:rPr>
-                <w:rFonts w:asciiTheme="minorHAnsi"/>
-                <w:sz w:val="16"/>
-                <w:szCs w:val="16"/>
-              </w:rPr>
-            </w:pPr>
-          </w:p>
-          <w:p>
-            <w:pPr>
-              <w:rPr>
-                <w:rFonts w:asciiTheme="minorHAnsi"/>
-                <w:sz w:val="16"/>
-                <w:szCs w:val="16"/>
-              </w:rPr>
-            </w:pPr>
-          </w:p>
-          <w:p>
-            <w:pPr>
-              <w:rPr>
-                <w:rFonts w:asciiTheme="minorHAnsi"/>
-                <w:sz w:val="16"/>
-                <w:szCs w:val="16"/>
-              </w:rPr>
-            </w:pPr>
-          </w:p>
-          <w:p>
-            <w:pPr>
-              <w:rPr>
-                <w:rFonts w:asciiTheme="minorHAnsi"/>
-                <w:sz w:val="16"/>
-                <w:szCs w:val="16"/>
-              </w:rPr>
-            </w:pPr>
-          </w:p>
-          <w:p>
-            <w:pPr>
-              <w:rPr>
-                <w:rFonts w:asciiTheme="minorHAnsi"/>
-                <w:sz w:val="16"/>
-                <w:szCs w:val="16"/>
-              </w:rPr>
-            </w:pPr>
-          </w:p>
-          <w:p>
-            <w:pPr>
-              <w:rPr>
-                <w:rFonts w:asciiTheme="minorHAnsi"/>
-                <w:sz w:val="16"/>
-                <w:szCs w:val="16"/>
-              </w:rPr>
-            </w:pPr>
-          </w:p>
-          <w:p>
-            <w:pPr>
-              <w:rPr>
-                <w:rFonts w:asciiTheme="minorHAnsi"/>
-                <w:sz w:val="16"/>
-                <w:szCs w:val="16"/>
-              </w:rPr>
-            </w:pPr>
-          </w:p>
-          <w:p>
-            <w:pPr>
-              <w:rPr>
-                <w:rFonts w:asciiTheme="minorHAnsi"/>
-                <w:sz w:val="16"/>
-                <w:szCs w:val="16"/>
-              </w:rPr>
-            </w:pPr>
-          </w:p>
-          <w:p>
-            <w:pPr>
-              <w:rPr>
-                <w:rFonts w:asciiTheme="minorHAnsi"/>
-                <w:sz w:val="16"/>
-                <w:szCs w:val="16"/>
-              </w:rPr>
-            </w:pPr>
-          </w:p>
-          <w:p>
-            <w:pPr>
-              <w:rPr>
-                <w:rFonts w:asciiTheme="minorHAnsi"/>
-                <w:sz w:val="16"/>
-                <w:szCs w:val="16"/>
-              </w:rPr>
-            </w:pPr>
-          </w:p>
-          <w:p>
-            <w:pPr>
-              <w:rPr>
-                <w:rFonts w:asciiTheme="minorHAnsi"/>
-                <w:sz w:val="16"/>
-                <w:szCs w:val="16"/>
-              </w:rPr>
-            </w:pPr>
-          </w:p>
-          <w:p>
-            <w:pPr>
-              <w:rPr>
-                <w:rFonts w:asciiTheme="minorHAnsi"/>
-                <w:sz w:val="16"/>
-                <w:szCs w:val="16"/>
-              </w:rPr>
-            </w:pPr>
-          </w:p>
-          <w:p>
-            <w:pPr>
-              <w:rPr>
-                <w:rFonts w:asciiTheme="minorHAnsi"/>
-                <w:sz w:val="16"/>
-                <w:szCs w:val="16"/>
-              </w:rPr>
-            </w:pPr>
-          </w:p>
-          <w:p>
-            <w:pPr>
-              <w:rPr>
-                <w:rFonts w:asciiTheme="minorHAnsi"/>
-                <w:sz w:val="16"/>
-                <w:szCs w:val="16"/>
-              </w:rPr>
-            </w:pPr>
-          </w:p>
-          <w:p>
-            <w:pPr>
-              <w:rPr>
-                <w:rFonts w:asciiTheme="minorHAnsi"/>
-                <w:sz w:val="16"/>
-                <w:szCs w:val="16"/>
-              </w:rPr>
-            </w:pPr>
-          </w:p>
-          <w:p>
-            <w:pPr>
-              <w:rPr>
-                <w:rFonts w:asciiTheme="minorHAnsi"/>
-                <w:sz w:val="16"/>
-                <w:szCs w:val="16"/>
-              </w:rPr>
-            </w:pPr>
-          </w:p>
-          <w:p>
-            <w:pPr>
-              <w:rPr>
-                <w:rFonts w:asciiTheme="minorHAnsi"/>
-                <w:sz w:val="16"/>
-                <w:szCs w:val="16"/>
-              </w:rPr>
-            </w:pPr>
-          </w:p>
-          <w:p>
-            <w:pPr>
-              <w:rPr>
-                <w:rFonts w:asciiTheme="minorHAnsi"/>
-                <w:sz w:val="16"/>
-                <w:szCs w:val="16"/>
-              </w:rPr>
-            </w:pPr>
-          </w:p>
-          <w:p>
-            <w:pPr>
-              <w:rPr>
-                <w:rFonts w:asciiTheme="minorHAnsi"/>
-                <w:sz w:val="16"/>
-                <w:szCs w:val="16"/>
-              </w:rPr>
-            </w:pPr>
-          </w:p>
-          <w:p>
-            <w:pPr>
-              <w:rPr>
-                <w:rFonts w:asciiTheme="minorHAnsi"/>
-                <w:sz w:val="16"/>
-                <w:szCs w:val="16"/>
-              </w:rPr>
-            </w:pPr>
-          </w:p>
-          <w:p>
-            <w:pPr>
-              <w:rPr>
-                <w:rFonts w:asciiTheme="minorHAnsi"/>
-                <w:sz w:val="16"/>
-                <w:szCs w:val="16"/>
-              </w:rPr>
-            </w:pPr>
-          </w:p>
-          <w:p>
-            <w:pPr>
-              <w:rPr>
-                <w:rFonts w:asciiTheme="minorHAnsi"/>
-                <w:sz w:val="16"/>
-                <w:szCs w:val="16"/>
-              </w:rPr>
-            </w:pPr>
-          </w:p>
-          <w:p>
-            <w:pPr>
-              <w:rPr>
-                <w:rFonts w:asciiTheme="minorHAnsi"/>
-                <w:sz w:val="16"/>
-                <w:szCs w:val="16"/>
-              </w:rPr>
-            </w:pPr>
-            <w:r>
-              <w:rPr>
-                <w:rFonts w:asciiTheme="minorHAnsi"/>
-                <w:sz w:val="16"/>
-                <w:szCs w:val="16"/>
-              </w:rPr>
-              <w:t>[extension 1.</w:t>
-            </w:r>
-            <w:r>
-              <w:rPr>
-                <w:rFonts w:asciiTheme="minorHAnsi"/>
-                <w:sz w:val="16"/>
-                <w:szCs w:val="16"/>
-              </w:rPr>
-              <w:t>5</w:t>
-            </w:r>
-            <w:r>
-              <w:rPr>
-                <w:rFonts w:asciiTheme="minorHAnsi"/>
-                <w:sz w:val="16"/>
-                <w:szCs w:val="16"/>
-              </w:rPr>
-              <w:t xml:space="preserve">]: </w:t>
-            </w:r>
-            <w:r>
-              <w:rPr>
-                <w:rFonts w:asciiTheme="minorHAnsi"/>
-                <w:sz w:val="16"/>
-                <w:szCs w:val="16"/>
-              </w:rPr>
-              <w:t xml:space="preserve">이때, 대기 예약한 회원이 있는 경우, </w:t>
-            </w:r>
-            <w:r>
-              <w:rPr>
-                <w:rFonts w:asciiTheme="minorHAnsi"/>
-                <w:sz w:val="16"/>
-                <w:szCs w:val="16"/>
-              </w:rPr>
-              <w:t>대기 1순위 예약 회원에게 예약 확정 이메일을 보낸다.</w:t>
-            </w:r>
-          </w:p>
-        </w:tc>
-        <w:tc>
-          <w:tcPr>
-            <w:tcW w:w="1038" w:type="dxa"/>
-          </w:tcPr>
-          <w:p>
-            <w:pPr>
-              <w:rPr>
-                <w:rFonts w:asciiTheme="minorHAnsi"/>
-                <w:sz w:val="16"/>
-                <w:szCs w:val="16"/>
-              </w:rPr>
-            </w:pPr>
-            <w:r>
-              <w:rPr>
-                <w:rFonts w:asciiTheme="minorHAnsi" w:hint="eastAsia"/>
-                <w:sz w:val="16"/>
-                <w:szCs w:val="16"/>
-              </w:rPr>
-              <w:t>외부 결제 actor</w:t>
-            </w:r>
-          </w:p>
-          <w:p>
-            <w:pPr>
-              <w:rPr>
-                <w:rFonts w:asciiTheme="minorHAnsi"/>
-                <w:sz w:val="16"/>
-                <w:szCs w:val="16"/>
-              </w:rPr>
-            </w:pPr>
-          </w:p>
-          <w:p>
-            <w:pPr>
-              <w:rPr>
-                <w:rFonts w:asciiTheme="minorHAnsi"/>
-                <w:sz w:val="16"/>
-                <w:szCs w:val="16"/>
-              </w:rPr>
-            </w:pPr>
-          </w:p>
-          <w:p>
-            <w:pPr>
-              <w:rPr>
-                <w:rFonts w:asciiTheme="minorHAnsi"/>
-                <w:sz w:val="16"/>
-                <w:szCs w:val="16"/>
-              </w:rPr>
-            </w:pPr>
-          </w:p>
-          <w:p>
-            <w:pPr>
-              <w:rPr>
-                <w:rFonts w:asciiTheme="minorHAnsi"/>
-                <w:sz w:val="16"/>
-                <w:szCs w:val="16"/>
-              </w:rPr>
-            </w:pPr>
-          </w:p>
-          <w:p>
-            <w:pPr>
-              <w:rPr>
-                <w:rFonts w:asciiTheme="minorHAnsi"/>
-                <w:sz w:val="16"/>
-                <w:szCs w:val="16"/>
-              </w:rPr>
-            </w:pPr>
-          </w:p>
-          <w:p>
-            <w:pPr>
-              <w:rPr>
-                <w:rFonts w:asciiTheme="minorHAnsi"/>
-                <w:sz w:val="16"/>
-                <w:szCs w:val="16"/>
-              </w:rPr>
-            </w:pPr>
-          </w:p>
-          <w:p>
-            <w:pPr>
-              <w:rPr>
-                <w:rFonts w:asciiTheme="minorHAnsi"/>
-                <w:sz w:val="16"/>
-                <w:szCs w:val="16"/>
-              </w:rPr>
-            </w:pPr>
-          </w:p>
-          <w:p>
-            <w:pPr>
-              <w:rPr>
-                <w:rFonts w:asciiTheme="minorHAnsi"/>
-                <w:sz w:val="16"/>
-                <w:szCs w:val="16"/>
-              </w:rPr>
-            </w:pPr>
-          </w:p>
-          <w:p>
-            <w:pPr>
-              <w:rPr>
-                <w:rFonts w:asciiTheme="minorHAnsi"/>
-                <w:sz w:val="16"/>
-                <w:szCs w:val="16"/>
-              </w:rPr>
-            </w:pPr>
-          </w:p>
-          <w:p>
-            <w:pPr>
-              <w:rPr>
-                <w:rFonts w:asciiTheme="minorHAnsi"/>
-                <w:sz w:val="16"/>
-                <w:szCs w:val="16"/>
-              </w:rPr>
-            </w:pPr>
-          </w:p>
-          <w:p>
-            <w:pPr>
-              <w:rPr>
-                <w:rFonts w:asciiTheme="minorHAnsi"/>
-                <w:sz w:val="16"/>
-                <w:szCs w:val="16"/>
-              </w:rPr>
-            </w:pPr>
-          </w:p>
-          <w:p>
-            <w:pPr>
-              <w:rPr>
-                <w:rFonts w:asciiTheme="minorHAnsi"/>
-                <w:sz w:val="16"/>
-                <w:szCs w:val="16"/>
-              </w:rPr>
-            </w:pPr>
-          </w:p>
-          <w:p>
-            <w:pPr>
-              <w:rPr>
-                <w:rFonts w:asciiTheme="minorHAnsi"/>
-                <w:sz w:val="16"/>
-                <w:szCs w:val="16"/>
-              </w:rPr>
-            </w:pPr>
-          </w:p>
-          <w:p>
-            <w:pPr>
-              <w:rPr>
-                <w:rFonts w:asciiTheme="minorHAnsi"/>
-                <w:sz w:val="16"/>
-                <w:szCs w:val="16"/>
-              </w:rPr>
-            </w:pPr>
-          </w:p>
-          <w:p>
-            <w:pPr>
-              <w:rPr>
-                <w:rFonts w:asciiTheme="minorHAnsi"/>
-                <w:sz w:val="16"/>
-                <w:szCs w:val="16"/>
-              </w:rPr>
-            </w:pPr>
-          </w:p>
-          <w:p>
-            <w:pPr>
-              <w:rPr>
-                <w:rFonts w:asciiTheme="minorHAnsi"/>
-                <w:sz w:val="16"/>
-                <w:szCs w:val="16"/>
-              </w:rPr>
-            </w:pPr>
-            <w:r>
-              <w:rPr>
-                <w:rFonts w:asciiTheme="minorHAnsi" w:hint="eastAsia"/>
-                <w:sz w:val="16"/>
-                <w:szCs w:val="16"/>
-              </w:rPr>
-              <w:t xml:space="preserve">[extension 1.3] 해당 </w:t>
-            </w:r>
-            <w:proofErr w:type="spellStart"/>
-            <w:r>
-              <w:rPr>
-                <w:rFonts w:asciiTheme="minorHAnsi" w:hint="eastAsia"/>
-                <w:sz w:val="16"/>
-                <w:szCs w:val="16"/>
-              </w:rPr>
-              <w:t>반납건에</w:t>
-            </w:r>
-            <w:proofErr w:type="spellEnd"/>
-            <w:r>
-              <w:rPr>
-                <w:rFonts w:asciiTheme="minorHAnsi" w:hint="eastAsia"/>
-                <w:sz w:val="16"/>
-                <w:szCs w:val="16"/>
-              </w:rPr>
-              <w:t xml:space="preserve"> 대해 자동 결제된다.</w:t>
-            </w:r>
-          </w:p>
-        </w:tc>
-        <w:tc>
-          <w:tcPr>
-            <w:tcW w:w="3021" w:type="dxa"/>
-          </w:tcPr>
-          <w:p>
-            <w:pPr>
-              <w:rPr>
-                <w:rFonts w:asciiTheme="minorHAnsi"/>
-                <w:sz w:val="16"/>
-                <w:szCs w:val="16"/>
-              </w:rPr>
-            </w:pPr>
-          </w:p>
-          <w:p>
-            <w:pPr>
-              <w:rPr>
-                <w:rFonts w:asciiTheme="minorHAnsi"/>
-                <w:sz w:val="16"/>
-                <w:szCs w:val="16"/>
-              </w:rPr>
-            </w:pPr>
-          </w:p>
-          <w:p>
-            <w:pPr>
-              <w:rPr>
-                <w:rFonts w:asciiTheme="minorHAnsi"/>
-                <w:sz w:val="16"/>
-                <w:szCs w:val="16"/>
-              </w:rPr>
-            </w:pPr>
-          </w:p>
-          <w:p>
-            <w:pPr>
-              <w:rPr>
-                <w:rFonts w:asciiTheme="minorHAnsi"/>
-                <w:sz w:val="16"/>
-                <w:szCs w:val="16"/>
-              </w:rPr>
-            </w:pPr>
-          </w:p>
-          <w:p>
-            <w:pPr>
-              <w:rPr>
-                <w:rFonts w:asciiTheme="minorHAnsi"/>
-                <w:sz w:val="16"/>
-                <w:szCs w:val="16"/>
-              </w:rPr>
-            </w:pPr>
-          </w:p>
-          <w:p>
-            <w:pPr>
-              <w:rPr>
-                <w:rFonts w:asciiTheme="minorHAnsi"/>
-                <w:sz w:val="16"/>
-                <w:szCs w:val="16"/>
-              </w:rPr>
-            </w:pPr>
-            <w:r>
-              <w:rPr>
-                <w:rFonts w:asciiTheme="minorHAnsi"/>
-                <w:sz w:val="16"/>
-                <w:szCs w:val="16"/>
-              </w:rPr>
-              <w:t xml:space="preserve">2. </w:t>
-            </w:r>
-            <w:r>
-              <w:rPr>
-                <w:rFonts w:asciiTheme="minorHAnsi"/>
-                <w:sz w:val="16"/>
-                <w:szCs w:val="16"/>
-              </w:rPr>
-              <w:t xml:space="preserve">현재 대여중인 자전거의 대여소 이름, 대여소 위치, 자전거 ID, 자전거 제품명, 자전거 유형을 포함한 </w:t>
-            </w:r>
-            <w:proofErr w:type="spellStart"/>
-            <w:r>
-              <w:rPr>
-                <w:rFonts w:asciiTheme="minorHAnsi"/>
-                <w:sz w:val="16"/>
-                <w:szCs w:val="16"/>
-              </w:rPr>
-              <w:t>리스트를</w:t>
-            </w:r>
-            <w:r>
-              <w:rPr>
-                <w:rFonts w:asciiTheme="minorHAnsi"/>
-                <w:sz w:val="16"/>
-                <w:szCs w:val="16"/>
-              </w:rPr>
-              <w:t>가</w:t>
-            </w:r>
-            <w:proofErr w:type="spellEnd"/>
-            <w:r>
-              <w:rPr>
-                <w:rFonts w:asciiTheme="minorHAnsi"/>
-                <w:sz w:val="16"/>
-                <w:szCs w:val="16"/>
-              </w:rPr>
-              <w:t xml:space="preserve"> </w:t>
-            </w:r>
-            <w:r>
-              <w:rPr>
-                <w:rFonts w:asciiTheme="minorHAnsi"/>
-                <w:sz w:val="16"/>
-                <w:szCs w:val="16"/>
-              </w:rPr>
-              <w:t>자전거 ID 순으로 정렬되어 출</w:t>
-            </w:r>
-            <w:r>
-              <w:rPr>
-                <w:rFonts w:asciiTheme="minorHAnsi"/>
-                <w:sz w:val="16"/>
-                <w:szCs w:val="16"/>
-              </w:rPr>
-              <w:t>력된</w:t>
-            </w:r>
-            <w:r>
-              <w:rPr>
-                <w:rFonts w:asciiTheme="minorHAnsi"/>
-                <w:sz w:val="16"/>
-                <w:szCs w:val="16"/>
-              </w:rPr>
-              <w:t>다.</w:t>
-            </w:r>
-          </w:p>
-          <w:p>
-            <w:pPr>
-              <w:rPr>
-                <w:rFonts w:asciiTheme="minorHAnsi"/>
-                <w:sz w:val="16"/>
-                <w:szCs w:val="16"/>
-              </w:rPr>
-            </w:pPr>
-            <w:r>
-              <w:rPr>
-                <w:rFonts w:asciiTheme="minorHAnsi" w:hint="eastAsia"/>
-                <w:sz w:val="16"/>
-                <w:szCs w:val="16"/>
-              </w:rPr>
-              <w:t xml:space="preserve"> </w:t>
-            </w:r>
-          </w:p>
-          <w:p>
-            <w:pPr>
-              <w:rPr>
-                <w:rFonts w:asciiTheme="minorHAnsi"/>
-                <w:sz w:val="16"/>
-                <w:szCs w:val="16"/>
-              </w:rPr>
-            </w:pPr>
-          </w:p>
-          <w:p>
-            <w:pPr>
-              <w:rPr>
-                <w:rFonts w:asciiTheme="minorHAnsi"/>
-                <w:sz w:val="16"/>
-                <w:szCs w:val="16"/>
-              </w:rPr>
-            </w:pPr>
-          </w:p>
-          <w:p>
-            <w:pPr>
-              <w:rPr>
-                <w:rFonts w:asciiTheme="minorHAnsi"/>
-                <w:sz w:val="16"/>
-                <w:szCs w:val="16"/>
-              </w:rPr>
-            </w:pPr>
-          </w:p>
-          <w:p>
-            <w:pPr>
-              <w:rPr>
-                <w:rFonts w:asciiTheme="minorHAnsi"/>
-                <w:sz w:val="16"/>
-                <w:szCs w:val="16"/>
-              </w:rPr>
-            </w:pPr>
-            <w:r>
-              <w:rPr>
-                <w:rFonts w:asciiTheme="minorHAnsi"/>
-                <w:sz w:val="16"/>
-                <w:szCs w:val="16"/>
-              </w:rPr>
-              <w:t>[extension 1.2</w:t>
-            </w:r>
-            <w:proofErr w:type="gramStart"/>
-            <w:r>
-              <w:rPr>
-                <w:rFonts w:asciiTheme="minorHAnsi"/>
-                <w:sz w:val="16"/>
-                <w:szCs w:val="16"/>
-              </w:rPr>
-              <w:t>] &gt;</w:t>
-            </w:r>
-            <w:proofErr w:type="gramEnd"/>
-            <w:r>
-              <w:rPr>
-                <w:rFonts w:asciiTheme="minorHAnsi"/>
-                <w:sz w:val="16"/>
-                <w:szCs w:val="16"/>
-              </w:rPr>
-              <w:t xml:space="preserve"> </w:t>
-            </w:r>
-            <w:r>
-              <w:rPr>
-                <w:rFonts w:asciiTheme="minorHAnsi"/>
-                <w:sz w:val="16"/>
-                <w:szCs w:val="16"/>
-              </w:rPr>
-              <w:t>등록된 계좌에서 자동결제 중입니다" 라는 메시지가 출력된다.</w:t>
-            </w:r>
-          </w:p>
-          <w:p>
-            <w:pPr>
-              <w:rPr>
-                <w:rFonts w:asciiTheme="minorHAnsi"/>
-                <w:sz w:val="16"/>
-                <w:szCs w:val="16"/>
-              </w:rPr>
-            </w:pPr>
-          </w:p>
-          <w:p>
-            <w:pPr>
-              <w:rPr>
-                <w:rFonts w:asciiTheme="minorHAnsi"/>
-                <w:sz w:val="16"/>
-                <w:szCs w:val="16"/>
-              </w:rPr>
-            </w:pPr>
-          </w:p>
-          <w:p>
-            <w:pPr>
-              <w:rPr>
-                <w:rFonts w:asciiTheme="minorHAnsi"/>
-                <w:sz w:val="16"/>
-                <w:szCs w:val="16"/>
-              </w:rPr>
-            </w:pPr>
-          </w:p>
-          <w:p>
-            <w:pPr>
-              <w:rPr>
-                <w:rFonts w:asciiTheme="minorHAnsi"/>
-                <w:sz w:val="16"/>
-                <w:szCs w:val="16"/>
-              </w:rPr>
-            </w:pPr>
-          </w:p>
-          <w:p>
-            <w:pPr>
-              <w:rPr>
-                <w:rFonts w:asciiTheme="minorHAnsi"/>
-                <w:sz w:val="16"/>
-                <w:szCs w:val="16"/>
-              </w:rPr>
-            </w:pPr>
-          </w:p>
-          <w:p>
-            <w:pPr>
-              <w:rPr>
-                <w:rFonts w:asciiTheme="minorHAnsi"/>
-                <w:sz w:val="16"/>
-                <w:szCs w:val="16"/>
-              </w:rPr>
-            </w:pPr>
-            <w:r>
-              <w:rPr>
-                <w:rFonts w:asciiTheme="minorHAnsi"/>
-                <w:sz w:val="16"/>
-                <w:szCs w:val="16"/>
-              </w:rPr>
-              <w:t xml:space="preserve">[extension 1.4] </w:t>
-            </w:r>
-            <w:r>
-              <w:rPr>
-                <w:rFonts w:asciiTheme="minorHAnsi"/>
-                <w:sz w:val="16"/>
-                <w:szCs w:val="16"/>
-              </w:rPr>
-              <w:t>“반납처리 되었습니다!” 라는 메시지가 출력되고</w:t>
-            </w:r>
-            <w:r>
-              <w:rPr>
-                <w:rFonts w:asciiTheme="minorHAnsi"/>
-                <w:sz w:val="16"/>
-                <w:szCs w:val="16"/>
-              </w:rPr>
-              <w:t xml:space="preserve"> </w:t>
-            </w:r>
-            <w:r>
-              <w:rPr>
-                <w:rFonts w:asciiTheme="minorHAnsi"/>
-                <w:sz w:val="16"/>
-                <w:szCs w:val="16"/>
-              </w:rPr>
-              <w:t>‘요금 조회 페이지’로 이동</w:t>
-            </w:r>
-            <w:r>
-              <w:rPr>
-                <w:rFonts w:asciiTheme="minorHAnsi"/>
-                <w:sz w:val="16"/>
-                <w:szCs w:val="16"/>
-              </w:rPr>
-              <w:t>된다.</w:t>
-            </w:r>
-          </w:p>
-          <w:p>
-            <w:pPr>
-              <w:rPr>
-                <w:rFonts w:asciiTheme="minorHAnsi"/>
-                <w:sz w:val="16"/>
-                <w:szCs w:val="16"/>
-              </w:rPr>
-            </w:pPr>
-          </w:p>
-        </w:tc>
-      </w:tr>
-      <w:tr>
-        <w:trPr>
-          <w:trHeight w:val="300"/>
-        </w:trPr>
-        <w:tc>
-          <w:tcPr>
-            <w:tcW w:w="2940" w:type="dxa"/>
-          </w:tcPr>
-          <w:p>
-            <w:pPr>
-              <w:rPr>
-                <w:rFonts w:asciiTheme="minorHAnsi"/>
-                <w:sz w:val="16"/>
-                <w:szCs w:val="16"/>
-              </w:rPr>
-            </w:pPr>
-            <w:r>
-              <w:rPr>
-                <w:rFonts w:asciiTheme="minorHAnsi" w:hint="eastAsia"/>
-                <w:sz w:val="16"/>
-                <w:szCs w:val="16"/>
-              </w:rPr>
-              <w:lastRenderedPageBreak/>
-              <w:t>예약 대기중인 자전거 정보 조회</w:t>
+              <w:t>요금 조회</w:t>
             </w:r>
           </w:p>
         </w:tc>
@@ -4190,90 +3343,13 @@
                 <w:szCs w:val="16"/>
               </w:rPr>
             </w:pPr>
-          </w:p>
-          <w:p>
-            <w:pPr>
-              <w:rPr>
-                <w:rFonts w:asciiTheme="minorHAnsi"/>
-                <w:sz w:val="16"/>
-                <w:szCs w:val="16"/>
-              </w:rPr>
-            </w:pPr>
-          </w:p>
-          <w:p>
-            <w:pPr>
-              <w:rPr>
-                <w:rFonts w:asciiTheme="minorHAnsi"/>
-                <w:sz w:val="16"/>
-                <w:szCs w:val="16"/>
-              </w:rPr>
-            </w:pPr>
-          </w:p>
-          <w:p>
-            <w:pPr>
-              <w:rPr>
-                <w:rFonts w:asciiTheme="minorHAnsi"/>
-                <w:sz w:val="16"/>
-                <w:szCs w:val="16"/>
-              </w:rPr>
-            </w:pPr>
-            <w:r>
-              <w:rPr>
-                <w:rFonts w:asciiTheme="minorHAnsi" w:hint="eastAsia"/>
-                <w:sz w:val="16"/>
-                <w:szCs w:val="16"/>
-              </w:rPr>
-              <w:t>[</w:t>
-            </w:r>
-            <w:r>
-              <w:rPr>
-                <w:rFonts w:asciiTheme="minorHAnsi"/>
-                <w:sz w:val="16"/>
-                <w:szCs w:val="16"/>
-              </w:rPr>
-              <w:t>extension 1.1]</w:t>
-            </w:r>
-            <w:r>
-              <w:rPr>
-                <w:rFonts w:asciiTheme="minorHAnsi"/>
-                <w:sz w:val="16"/>
-                <w:szCs w:val="16"/>
-              </w:rPr>
-              <w:t xml:space="preserve"> 회원이 원하는 </w:t>
-            </w:r>
-            <w:proofErr w:type="gramStart"/>
-            <w:r>
-              <w:rPr>
-                <w:rFonts w:asciiTheme="minorHAnsi"/>
-                <w:sz w:val="16"/>
-                <w:szCs w:val="16"/>
-              </w:rPr>
-              <w:t>경우</w:t>
-            </w:r>
-            <w:r>
-              <w:rPr>
-                <w:rFonts w:asciiTheme="minorHAnsi" w:hint="eastAsia"/>
-                <w:sz w:val="16"/>
-                <w:szCs w:val="16"/>
-              </w:rPr>
-              <w:t>,</w:t>
-            </w:r>
-            <w:r>
-              <w:rPr>
-                <w:rFonts w:asciiTheme="minorHAnsi"/>
-                <w:sz w:val="16"/>
-                <w:szCs w:val="16"/>
-              </w:rPr>
-              <w:t>예약</w:t>
-            </w:r>
-            <w:proofErr w:type="gramEnd"/>
-            <w:r>
-              <w:rPr>
-                <w:rFonts w:asciiTheme="minorHAnsi"/>
-                <w:sz w:val="16"/>
-                <w:szCs w:val="16"/>
-              </w:rPr>
-              <w:t xml:space="preserve"> 대기를 취소한다. </w:t>
+            <w:r>
+              <w:rPr>
+                <w:rFonts w:asciiTheme="minorHAnsi"/>
+                <w:sz w:val="16"/>
+                <w:szCs w:val="16"/>
+              </w:rPr>
+              <w:t>[extension 1.1] 근처 맛집 보기 버튼을 클릭한다.</w:t>
             </w:r>
           </w:p>
         </w:tc>
@@ -4294,8 +3370,7 @@
             <w:pPr>
               <w:rPr>
                 <w:rFonts w:asciiTheme="minorHAnsi"/>
-                <w:sz w:val="16"/>
-                <w:szCs w:val="16"/>
+                <w:szCs w:val="22"/>
               </w:rPr>
             </w:pPr>
             <w:r>
@@ -4312,171 +3387,6 @@
                 <w:sz w:val="16"/>
                 <w:szCs w:val="16"/>
               </w:rPr>
-              <w:t xml:space="preserve"> 현재 예약 대기 중인 자전거의 대여소 이름, 대여소 위치, 자전거 ID, 자전거 제품명, 자전거 유형을 포함한 리스트</w:t>
-            </w:r>
-            <w:r>
-              <w:rPr>
-                <w:rFonts w:asciiTheme="minorHAnsi"/>
-                <w:sz w:val="16"/>
-                <w:szCs w:val="16"/>
-              </w:rPr>
-              <w:t>가 출력된다.</w:t>
-            </w:r>
-          </w:p>
-          <w:p>
-            <w:pPr>
-              <w:rPr>
-                <w:rFonts w:asciiTheme="minorHAnsi"/>
-                <w:sz w:val="16"/>
-                <w:szCs w:val="16"/>
-              </w:rPr>
-            </w:pPr>
-          </w:p>
-          <w:p>
-            <w:pPr>
-              <w:rPr>
-                <w:rFonts w:asciiTheme="minorHAnsi"/>
-                <w:sz w:val="16"/>
-                <w:szCs w:val="16"/>
-              </w:rPr>
-            </w:pPr>
-          </w:p>
-          <w:p>
-            <w:pPr>
-              <w:rPr>
-                <w:rFonts w:asciiTheme="minorHAnsi"/>
-                <w:sz w:val="16"/>
-                <w:szCs w:val="16"/>
-              </w:rPr>
-            </w:pPr>
-            <w:r>
-              <w:rPr>
-                <w:rFonts w:asciiTheme="minorHAnsi"/>
-                <w:sz w:val="16"/>
-                <w:szCs w:val="16"/>
-              </w:rPr>
-              <w:t>[extension 1.2] “예약대기가 취소되었습니다" 메시지가 화면에 출력된다.</w:t>
-            </w:r>
-          </w:p>
-        </w:tc>
-      </w:tr>
-      <w:tr>
-        <w:trPr>
-          <w:trHeight w:val="300"/>
-        </w:trPr>
-        <w:tc>
-          <w:tcPr>
-            <w:tcW w:w="2940" w:type="dxa"/>
-          </w:tcPr>
-          <w:p>
-            <w:pPr>
-              <w:rPr>
-                <w:rFonts w:asciiTheme="minorHAnsi"/>
-                <w:sz w:val="16"/>
-                <w:szCs w:val="16"/>
-              </w:rPr>
-            </w:pPr>
-            <w:r>
-              <w:rPr>
-                <w:rFonts w:asciiTheme="minorHAnsi"/>
-                <w:sz w:val="16"/>
-                <w:szCs w:val="16"/>
-              </w:rPr>
-              <w:t>요금 조회</w:t>
-            </w:r>
-          </w:p>
-        </w:tc>
-        <w:tc>
-          <w:tcPr>
-            <w:tcW w:w="3055" w:type="dxa"/>
-            <w:gridSpan w:val="4"/>
-          </w:tcPr>
-          <w:p>
-            <w:pPr>
-              <w:rPr>
-                <w:rFonts w:asciiTheme="minorHAnsi"/>
-                <w:sz w:val="16"/>
-                <w:szCs w:val="16"/>
-              </w:rPr>
-            </w:pPr>
-            <w:r>
-              <w:rPr>
-                <w:rFonts w:asciiTheme="minorHAnsi"/>
-                <w:sz w:val="16"/>
-                <w:szCs w:val="16"/>
-              </w:rPr>
-              <w:t xml:space="preserve">1. </w:t>
-            </w:r>
-            <w:r>
-              <w:rPr>
-                <w:rFonts w:asciiTheme="minorHAnsi"/>
-                <w:sz w:val="16"/>
-                <w:szCs w:val="16"/>
-              </w:rPr>
-              <w:t>None</w:t>
-            </w:r>
-          </w:p>
-          <w:p>
-            <w:pPr>
-              <w:rPr>
-                <w:rFonts w:asciiTheme="minorHAnsi"/>
-                <w:sz w:val="16"/>
-                <w:szCs w:val="16"/>
-              </w:rPr>
-            </w:pPr>
-          </w:p>
-          <w:p>
-            <w:pPr>
-              <w:rPr>
-                <w:rFonts w:asciiTheme="minorHAnsi"/>
-                <w:sz w:val="16"/>
-                <w:szCs w:val="16"/>
-              </w:rPr>
-            </w:pPr>
-            <w:r>
-              <w:rPr>
-                <w:rFonts w:asciiTheme="minorHAnsi"/>
-                <w:sz w:val="16"/>
-                <w:szCs w:val="16"/>
-              </w:rPr>
-              <w:t>[extension 1.1] 근처 맛집 보기 버튼을 클릭한다.</w:t>
-            </w:r>
-          </w:p>
-        </w:tc>
-        <w:tc>
-          <w:tcPr>
-            <w:tcW w:w="3021" w:type="dxa"/>
-          </w:tcPr>
-          <w:p>
-            <w:pPr>
-              <w:rPr>
-                <w:rFonts w:asciiTheme="minorHAnsi"/>
-                <w:sz w:val="16"/>
-                <w:szCs w:val="16"/>
-              </w:rPr>
-            </w:pPr>
-          </w:p>
-          <w:p>
-            <w:pPr>
-              <w:rPr>
-                <w:rFonts w:asciiTheme="minorHAnsi"/>
-                <w:szCs w:val="22"/>
-              </w:rPr>
-            </w:pPr>
-            <w:r>
-              <w:rPr>
-                <w:rFonts w:asciiTheme="minorHAnsi"/>
-                <w:sz w:val="16"/>
-                <w:szCs w:val="16"/>
-              </w:rPr>
-              <w:t>2.</w:t>
-            </w:r>
-            <w:r>
-              <w:rPr>
-                <w:rFonts w:asciiTheme="minorHAnsi"/>
-                <w:sz w:val="16"/>
-                <w:szCs w:val="16"/>
-              </w:rPr>
               <w:t xml:space="preserve"> </w:t>
             </w:r>
             <w:r>
@@ -4544,25 +3454,7 @@
                 <w:sz w:val="16"/>
                 <w:szCs w:val="16"/>
               </w:rPr>
-              <w:t>[extension 1.2</w:t>
-            </w:r>
-            <w:proofErr w:type="gramStart"/>
-            <w:r>
-              <w:rPr>
-                <w:rFonts w:asciiTheme="minorHAnsi"/>
-                <w:sz w:val="16"/>
-                <w:szCs w:val="16"/>
-              </w:rPr>
-              <w:t>] &gt;</w:t>
-            </w:r>
-            <w:proofErr w:type="gramEnd"/>
-            <w:r>
-              <w:rPr>
-                <w:rFonts w:asciiTheme="minorHAnsi"/>
-                <w:sz w:val="16"/>
-                <w:szCs w:val="16"/>
-              </w:rPr>
-              <w:t xml:space="preserve"> ‘식당 예약 외부 서비스’로 이동</w:t>
+              <w:t>[extension 1.2] &gt; ‘식당 예약 외부 서비스’로 이동</w:t>
             </w:r>
             <w:r>
               <w:rPr>

--- a/useCase_description.docx
+++ b/useCase_description.docx
@@ -11,10 +11,7 @@
       </w:tblPr>
       <w:tblGrid>
         <w:gridCol w:w="2940"/>
-        <w:gridCol w:w="1024"/>
-        <w:gridCol w:w="572"/>
-        <w:gridCol w:w="421"/>
-        <w:gridCol w:w="1038"/>
+        <w:gridCol w:w="3055"/>
         <w:gridCol w:w="3021"/>
       </w:tblGrid>
       <w:tr>
@@ -76,7 +73,21 @@
                                     <w:rPr>
                                       <w:rFonts w:hint="eastAsia"/>
                                     </w:rPr>
-                                    <w:t>2) useCase Description</w:t>
+                                    <w:t xml:space="preserve">2) </w:t>
+                                  </w:r>
+                                  <w:proofErr w:type="spellStart"/>
+                                  <w:r>
+                                    <w:rPr>
+                                      <w:rFonts w:hint="eastAsia"/>
+                                    </w:rPr>
+                                    <w:t>useCase</w:t>
+                                  </w:r>
+                                  <w:proofErr w:type="spellEnd"/>
+                                  <w:r>
+                                    <w:rPr>
+                                      <w:rFonts w:hint="eastAsia"/>
+                                    </w:rPr>
+                                    <w:t xml:space="preserve"> Description</w:t>
                                   </w:r>
                                 </w:p>
                               </w:txbxContent>
@@ -147,7 +158,6 @@
         <w:tc>
           <w:tcPr>
             <w:tcW w:w="3055" w:type="dxa"/>
-            <w:gridSpan w:val="4"/>
           </w:tcPr>
           <w:p>
             <w:pPr>
@@ -207,7 +217,6 @@
         <w:tc>
           <w:tcPr>
             <w:tcW w:w="3055" w:type="dxa"/>
-            <w:gridSpan w:val="4"/>
           </w:tcPr>
           <w:p>
             <w:pPr>
@@ -350,14 +359,13 @@
                 <w:sz w:val="16"/>
                 <w:szCs w:val="16"/>
               </w:rPr>
-              <w:t>회원 탈퇴</w:t>
+              <w:t>로그인</w:t>
             </w:r>
           </w:p>
         </w:tc>
         <w:tc>
           <w:tcPr>
             <w:tcW w:w="3055" w:type="dxa"/>
-            <w:gridSpan w:val="4"/>
           </w:tcPr>
           <w:p>
             <w:pPr>
@@ -373,15 +381,15 @@
                 <w:sz w:val="16"/>
                 <w:szCs w:val="16"/>
               </w:rPr>
-              <w:t>1. ‘회원 탈퇴’</w:t>
+              <w:t xml:space="preserve">1. </w:t>
             </w:r>
             <w:r>
               <w:rPr>
-                <w:rFonts w:asciiTheme="minorHAnsi" w:hint="eastAsia"/>
-                <w:sz w:val="16"/>
-                <w:szCs w:val="16"/>
-              </w:rPr>
-              <w:t xml:space="preserve">를 </w:t>
+                <w:rFonts w:asciiTheme="minorHAnsi"/>
+                <w:sz w:val="16"/>
+                <w:szCs w:val="16"/>
+              </w:rPr>
+              <w:t>‘로그인’</w:t>
             </w:r>
             <w:r>
               <w:rPr>
@@ -389,7 +397,23 @@
                 <w:sz w:val="16"/>
                 <w:szCs w:val="16"/>
               </w:rPr>
-              <w:t>선택한다.</w:t>
+              <w:t xml:space="preserve"> 버튼</w:t>
+            </w:r>
+            <w:r>
+              <w:rPr>
+                <w:rFonts w:asciiTheme="minorHAnsi"/>
+                <w:sz w:val="16"/>
+                <w:szCs w:val="16"/>
+              </w:rPr>
+              <w:t xml:space="preserve">을 </w:t>
+            </w:r>
+            <w:r>
+              <w:rPr>
+                <w:rFonts w:asciiTheme="minorHAnsi"/>
+                <w:sz w:val="16"/>
+                <w:szCs w:val="16"/>
+              </w:rPr>
+              <w:t>선택하고, 로그인 정보(ID, 비밀번호)를 입력한다.</w:t>
             </w:r>
           </w:p>
           <w:p>
@@ -419,6 +443,15 @@
             <w:pPr>
               <w:rPr>
                 <w:rFonts w:asciiTheme="minorHAnsi"/>
+                <w:sz w:val="16"/>
+                <w:szCs w:val="16"/>
+              </w:rPr>
+            </w:pPr>
+          </w:p>
+          <w:p>
+            <w:pPr>
+              <w:rPr>
+                <w:rFonts w:asciiTheme="minorHAnsi"/>
                 <w:color w:val="000000" w:themeColor="text1"/>
                 <w:sz w:val="16"/>
                 <w:szCs w:val="16"/>
@@ -438,7 +471,7 @@
                 <w:sz w:val="16"/>
                 <w:szCs w:val="16"/>
               </w:rPr>
-              <w:t>“회원 탈퇴가 완료되었습니다.”</w:t>
+              <w:t>“로그인 되었습니다.”</w:t>
             </w:r>
             <w:r>
               <w:rPr>
@@ -474,155 +507,6 @@
                 <w:sz w:val="16"/>
                 <w:szCs w:val="16"/>
               </w:rPr>
-              <w:t>로그인</w:t>
-            </w:r>
-          </w:p>
-        </w:tc>
-        <w:tc>
-          <w:tcPr>
-            <w:tcW w:w="3055" w:type="dxa"/>
-            <w:gridSpan w:val="4"/>
-          </w:tcPr>
-          <w:p>
-            <w:pPr>
-              <w:rPr>
-                <w:rFonts w:asciiTheme="minorHAnsi"/>
-                <w:sz w:val="16"/>
-                <w:szCs w:val="16"/>
-              </w:rPr>
-            </w:pPr>
-            <w:r>
-              <w:rPr>
-                <w:rFonts w:asciiTheme="minorHAnsi"/>
-                <w:sz w:val="16"/>
-                <w:szCs w:val="16"/>
-              </w:rPr>
-              <w:t xml:space="preserve">1. </w:t>
-            </w:r>
-            <w:r>
-              <w:rPr>
-                <w:rFonts w:asciiTheme="minorHAnsi"/>
-                <w:sz w:val="16"/>
-                <w:szCs w:val="16"/>
-              </w:rPr>
-              <w:t>‘로그인’</w:t>
-            </w:r>
-            <w:r>
-              <w:rPr>
-                <w:rFonts w:asciiTheme="minorHAnsi"/>
-                <w:sz w:val="16"/>
-                <w:szCs w:val="16"/>
-              </w:rPr>
-              <w:t xml:space="preserve"> 버튼</w:t>
-            </w:r>
-            <w:r>
-              <w:rPr>
-                <w:rFonts w:asciiTheme="minorHAnsi"/>
-                <w:sz w:val="16"/>
-                <w:szCs w:val="16"/>
-              </w:rPr>
-              <w:t xml:space="preserve">을 </w:t>
-            </w:r>
-            <w:r>
-              <w:rPr>
-                <w:rFonts w:asciiTheme="minorHAnsi"/>
-                <w:sz w:val="16"/>
-                <w:szCs w:val="16"/>
-              </w:rPr>
-              <w:t>선택하고, 로그인 정보(ID, 비밀번호)를 입력한다.</w:t>
-            </w:r>
-          </w:p>
-          <w:p>
-            <w:pPr>
-              <w:rPr>
-                <w:rFonts w:asciiTheme="minorHAnsi"/>
-                <w:sz w:val="16"/>
-                <w:szCs w:val="16"/>
-              </w:rPr>
-            </w:pPr>
-          </w:p>
-        </w:tc>
-        <w:tc>
-          <w:tcPr>
-            <w:tcW w:w="3021" w:type="dxa"/>
-          </w:tcPr>
-          <w:p>
-            <w:pPr>
-              <w:rPr>
-                <w:rFonts w:asciiTheme="minorHAnsi"/>
-                <w:sz w:val="16"/>
-                <w:szCs w:val="16"/>
-              </w:rPr>
-            </w:pPr>
-          </w:p>
-          <w:p>
-            <w:pPr>
-              <w:rPr>
-                <w:rFonts w:asciiTheme="minorHAnsi"/>
-                <w:sz w:val="16"/>
-                <w:szCs w:val="16"/>
-              </w:rPr>
-            </w:pPr>
-          </w:p>
-          <w:p>
-            <w:pPr>
-              <w:rPr>
-                <w:rFonts w:asciiTheme="minorHAnsi"/>
-                <w:color w:val="000000" w:themeColor="text1"/>
-                <w:sz w:val="16"/>
-                <w:szCs w:val="16"/>
-              </w:rPr>
-            </w:pPr>
-            <w:r>
-              <w:rPr>
-                <w:rFonts w:asciiTheme="minorHAnsi"/>
-                <w:sz w:val="16"/>
-                <w:szCs w:val="16"/>
-              </w:rPr>
-              <w:t xml:space="preserve">2. </w:t>
-            </w:r>
-            <w:r>
-              <w:rPr>
-                <w:rFonts w:asciiTheme="minorHAnsi"/>
-                <w:sz w:val="16"/>
-                <w:szCs w:val="16"/>
-              </w:rPr>
-              <w:t>“로그인 되었습니다.”</w:t>
-            </w:r>
-            <w:r>
-              <w:rPr>
-                <w:rFonts w:asciiTheme="minorHAnsi"/>
-                <w:color w:val="000000" w:themeColor="text1"/>
-                <w:sz w:val="16"/>
-                <w:szCs w:val="16"/>
-              </w:rPr>
-              <w:t xml:space="preserve"> 메시지가 화면에 출력된다.</w:t>
-            </w:r>
-          </w:p>
-        </w:tc>
-      </w:tr>
-      <w:tr>
-        <w:trPr>
-          <w:trHeight w:val="300"/>
-        </w:trPr>
-        <w:tc>
-          <w:tcPr>
-            <w:tcW w:w="2940" w:type="dxa"/>
-          </w:tcPr>
-          <w:p>
-            <w:pPr>
-              <w:rPr>
-                <w:rFonts w:asciiTheme="minorHAnsi"/>
-                <w:sz w:val="16"/>
-                <w:szCs w:val="16"/>
-              </w:rPr>
-            </w:pPr>
-            <w:r>
-              <w:rPr>
-                <w:rFonts w:asciiTheme="minorHAnsi"/>
-                <w:sz w:val="16"/>
-                <w:szCs w:val="16"/>
-              </w:rPr>
               <w:t>로그 아웃</w:t>
             </w:r>
           </w:p>
@@ -630,7 +514,6 @@
         <w:tc>
           <w:tcPr>
             <w:tcW w:w="3055" w:type="dxa"/>
-            <w:gridSpan w:val="4"/>
           </w:tcPr>
           <w:p>
             <w:pPr>
@@ -764,520 +647,6 @@
                 <w:sz w:val="16"/>
                 <w:szCs w:val="16"/>
               </w:rPr>
-              <w:t>대여소 등록</w:t>
-            </w:r>
-          </w:p>
-        </w:tc>
-        <w:tc>
-          <w:tcPr>
-            <w:tcW w:w="3055" w:type="dxa"/>
-            <w:gridSpan w:val="4"/>
-          </w:tcPr>
-          <w:p>
-            <w:pPr>
-              <w:rPr>
-                <w:rFonts w:asciiTheme="minorHAnsi"/>
-                <w:color w:val="000000" w:themeColor="text1"/>
-                <w:sz w:val="16"/>
-                <w:szCs w:val="16"/>
-              </w:rPr>
-            </w:pPr>
-            <w:r>
-              <w:rPr>
-                <w:rFonts w:asciiTheme="minorHAnsi"/>
-                <w:color w:val="000000" w:themeColor="text1"/>
-                <w:sz w:val="16"/>
-                <w:szCs w:val="16"/>
-              </w:rPr>
-              <w:t>1. 관리자가 대여소 정보 (이름, 위치, 보관 가능 수량, 운영 시간)를 입력하고 ‘등록' 버튼을 누른다.</w:t>
-            </w:r>
-          </w:p>
-          <w:p>
-            <w:pPr>
-              <w:rPr>
-                <w:rFonts w:asciiTheme="minorHAnsi"/>
-                <w:color w:val="000000" w:themeColor="text1"/>
-                <w:sz w:val="16"/>
-                <w:szCs w:val="16"/>
-              </w:rPr>
-            </w:pPr>
-          </w:p>
-        </w:tc>
-        <w:tc>
-          <w:tcPr>
-            <w:tcW w:w="3021" w:type="dxa"/>
-          </w:tcPr>
-          <w:p>
-            <w:pPr>
-              <w:rPr>
-                <w:rFonts w:asciiTheme="minorHAnsi"/>
-                <w:color w:val="000000" w:themeColor="text1"/>
-                <w:sz w:val="16"/>
-                <w:szCs w:val="16"/>
-              </w:rPr>
-            </w:pPr>
-          </w:p>
-          <w:p>
-            <w:pPr>
-              <w:rPr>
-                <w:rFonts w:asciiTheme="minorHAnsi"/>
-                <w:color w:val="000000" w:themeColor="text1"/>
-                <w:sz w:val="16"/>
-                <w:szCs w:val="16"/>
-              </w:rPr>
-            </w:pPr>
-          </w:p>
-          <w:p>
-            <w:pPr>
-              <w:rPr>
-                <w:rFonts w:asciiTheme="minorHAnsi"/>
-                <w:color w:val="000000" w:themeColor="text1"/>
-                <w:sz w:val="16"/>
-                <w:szCs w:val="16"/>
-              </w:rPr>
-            </w:pPr>
-            <w:r>
-              <w:rPr>
-                <w:rFonts w:asciiTheme="minorHAnsi"/>
-                <w:color w:val="000000" w:themeColor="text1"/>
-                <w:sz w:val="16"/>
-                <w:szCs w:val="16"/>
-              </w:rPr>
-              <w:t>2. ‘대여소가 정상적으로 등록되었습니다.’ 메시지가 화면에 출력된다.</w:t>
-            </w:r>
-          </w:p>
-        </w:tc>
-      </w:tr>
-      <w:tr>
-        <w:trPr>
-          <w:trHeight w:val="300"/>
-        </w:trPr>
-        <w:tc>
-          <w:tcPr>
-            <w:tcW w:w="2940" w:type="dxa"/>
-          </w:tcPr>
-          <w:p>
-            <w:pPr>
-              <w:rPr>
-                <w:rFonts w:ascii="맑은 고딕" w:eastAsia="맑은 고딕" w:hAnsi="맑은 고딕" w:cs="맑은 고딕"/>
-                <w:color w:val="000000" w:themeColor="text1"/>
-                <w:sz w:val="16"/>
-                <w:szCs w:val="16"/>
-              </w:rPr>
-            </w:pPr>
-            <w:r>
-              <w:rPr>
-                <w:rFonts w:ascii="맑은 고딕" w:eastAsia="맑은 고딕" w:hAnsi="맑은 고딕" w:cs="맑은 고딕"/>
-                <w:color w:val="000000" w:themeColor="text1"/>
-                <w:sz w:val="16"/>
-                <w:szCs w:val="16"/>
-              </w:rPr>
-              <w:t>대여소 리스트 조회</w:t>
-            </w:r>
-          </w:p>
-        </w:tc>
-        <w:tc>
-          <w:tcPr>
-            <w:tcW w:w="3055" w:type="dxa"/>
-            <w:gridSpan w:val="4"/>
-          </w:tcPr>
-          <w:p>
-            <w:pPr>
-              <w:rPr>
-                <w:rFonts w:ascii="맑은 고딕" w:eastAsia="맑은 고딕" w:hAnsi="맑은 고딕" w:cs="맑은 고딕"/>
-                <w:color w:val="000000" w:themeColor="text1"/>
-                <w:sz w:val="16"/>
-                <w:szCs w:val="16"/>
-              </w:rPr>
-            </w:pPr>
-            <w:r>
-              <w:rPr>
-                <w:rFonts w:ascii="맑은 고딕" w:eastAsia="맑은 고딕" w:hAnsi="맑은 고딕" w:cs="맑은 고딕"/>
-                <w:color w:val="000000" w:themeColor="text1"/>
-                <w:sz w:val="16"/>
-                <w:szCs w:val="16"/>
-              </w:rPr>
-              <w:t xml:space="preserve">1. </w:t>
-            </w:r>
-            <w:r>
-              <w:rPr>
-                <w:rFonts w:ascii="맑은 고딕" w:eastAsia="맑은 고딕" w:hAnsi="맑은 고딕" w:cs="맑은 고딕"/>
-                <w:color w:val="000000" w:themeColor="text1"/>
-                <w:sz w:val="16"/>
-                <w:szCs w:val="16"/>
-              </w:rPr>
-              <w:t>None</w:t>
-            </w:r>
-          </w:p>
-          <w:p>
-            <w:pPr>
-              <w:rPr>
-                <w:rFonts w:ascii="맑은 고딕" w:eastAsia="맑은 고딕" w:hAnsi="맑은 고딕" w:cs="맑은 고딕"/>
-                <w:color w:val="000000" w:themeColor="text1"/>
-                <w:sz w:val="16"/>
-                <w:szCs w:val="16"/>
-              </w:rPr>
-            </w:pPr>
-          </w:p>
-          <w:p>
-            <w:pPr>
-              <w:rPr>
-                <w:rFonts w:ascii="맑은 고딕" w:eastAsia="맑은 고딕" w:hAnsi="맑은 고딕" w:cs="맑은 고딕"/>
-                <w:color w:val="000000" w:themeColor="text1"/>
-                <w:sz w:val="16"/>
-                <w:szCs w:val="16"/>
-              </w:rPr>
-            </w:pPr>
-          </w:p>
-          <w:p>
-            <w:r>
-              <w:rPr>
-                <w:rFonts w:ascii="맑은 고딕" w:eastAsia="맑은 고딕" w:hAnsi="맑은 고딕" w:cs="맑은 고딕"/>
-                <w:color w:val="000000" w:themeColor="text1"/>
-                <w:sz w:val="16"/>
-                <w:szCs w:val="16"/>
-              </w:rPr>
-              <w:t>3</w:t>
-            </w:r>
-            <w:r>
-              <w:rPr>
-                <w:rFonts w:ascii="맑은 고딕" w:eastAsia="맑은 고딕" w:hAnsi="맑은 고딕" w:cs="맑은 고딕"/>
-                <w:color w:val="000000" w:themeColor="text1"/>
-                <w:sz w:val="16"/>
-                <w:szCs w:val="16"/>
-              </w:rPr>
-              <w:t xml:space="preserve">. 관리자가 대여소 리스트 조회 화면에서 원하는 대여소 항목을 선택한다. </w:t>
-            </w:r>
-          </w:p>
-          <w:p>
-            <w:pPr>
-              <w:rPr>
-                <w:rFonts w:ascii="맑은 고딕" w:eastAsia="맑은 고딕" w:hAnsi="맑은 고딕" w:cs="맑은 고딕"/>
-                <w:color w:val="000000" w:themeColor="text1"/>
-                <w:sz w:val="16"/>
-                <w:szCs w:val="16"/>
-              </w:rPr>
-            </w:pPr>
-          </w:p>
-          <w:p>
-            <w:r>
-              <w:rPr>
-                <w:rFonts w:ascii="맑은 고딕" w:eastAsia="맑은 고딕" w:hAnsi="맑은 고딕" w:cs="맑은 고딕"/>
-                <w:color w:val="000000" w:themeColor="text1"/>
-                <w:sz w:val="16"/>
-                <w:szCs w:val="16"/>
-              </w:rPr>
-              <w:t>[extension 1.1] 삭제할 경우, 삭제할 대여소 항목의 ‘삭제’ 버튼을 누른다.</w:t>
-            </w:r>
-          </w:p>
-          <w:p>
-            <w:pPr>
-              <w:rPr>
-                <w:rFonts w:ascii="맑은 고딕" w:eastAsia="맑은 고딕" w:hAnsi="맑은 고딕" w:cs="맑은 고딕"/>
-                <w:color w:val="000000" w:themeColor="text1"/>
-                <w:sz w:val="16"/>
-                <w:szCs w:val="16"/>
-              </w:rPr>
-            </w:pPr>
-          </w:p>
-          <w:p>
-            <w:pPr>
-              <w:rPr>
-                <w:rFonts w:ascii="맑은 고딕" w:eastAsia="맑은 고딕" w:hAnsi="맑은 고딕" w:cs="맑은 고딕"/>
-                <w:color w:val="000000" w:themeColor="text1"/>
-                <w:sz w:val="16"/>
-                <w:szCs w:val="16"/>
-              </w:rPr>
-            </w:pPr>
-          </w:p>
-          <w:p>
-            <w:r>
-              <w:rPr>
-                <w:rFonts w:ascii="맑은 고딕" w:eastAsia="맑은 고딕" w:hAnsi="맑은 고딕" w:cs="맑은 고딕"/>
-                <w:color w:val="000000" w:themeColor="text1"/>
-                <w:sz w:val="16"/>
-                <w:szCs w:val="16"/>
-              </w:rPr>
-              <w:t>[extension 1.3] ‘확인’을 누른다.</w:t>
-            </w:r>
-          </w:p>
-          <w:p>
-            <w:pPr>
-              <w:rPr>
-                <w:rFonts w:ascii="맑은 고딕" w:eastAsia="맑은 고딕" w:hAnsi="맑은 고딕" w:cs="맑은 고딕"/>
-                <w:color w:val="000000" w:themeColor="text1"/>
-                <w:sz w:val="16"/>
-                <w:szCs w:val="16"/>
-              </w:rPr>
-            </w:pPr>
-          </w:p>
-        </w:tc>
-        <w:tc>
-          <w:tcPr>
-            <w:tcW w:w="3021" w:type="dxa"/>
-          </w:tcPr>
-          <w:p>
-            <w:pPr>
-              <w:rPr>
-                <w:rFonts w:ascii="맑은 고딕" w:eastAsia="맑은 고딕" w:hAnsi="맑은 고딕" w:cs="맑은 고딕"/>
-                <w:color w:val="000000" w:themeColor="text1"/>
-                <w:sz w:val="16"/>
-                <w:szCs w:val="16"/>
-              </w:rPr>
-            </w:pPr>
-          </w:p>
-          <w:p>
-            <w:pPr>
-              <w:rPr>
-                <w:rFonts w:ascii="맑은 고딕" w:eastAsia="맑은 고딕" w:hAnsi="맑은 고딕" w:cs="맑은 고딕"/>
-                <w:color w:val="000000" w:themeColor="text1"/>
-                <w:sz w:val="16"/>
-                <w:szCs w:val="16"/>
-              </w:rPr>
-            </w:pPr>
-            <w:r>
-              <w:rPr>
-                <w:rFonts w:ascii="맑은 고딕" w:eastAsia="맑은 고딕" w:hAnsi="맑은 고딕" w:cs="맑은 고딕"/>
-                <w:color w:val="000000" w:themeColor="text1"/>
-                <w:sz w:val="16"/>
-                <w:szCs w:val="16"/>
-              </w:rPr>
-              <w:t>2.</w:t>
-            </w:r>
-            <w:r>
-              <w:rPr>
-                <w:rFonts w:ascii="맑은 고딕" w:eastAsia="맑은 고딕" w:hAnsi="맑은 고딕" w:cs="맑은 고딕"/>
-                <w:color w:val="000000" w:themeColor="text1"/>
-                <w:sz w:val="16"/>
-                <w:szCs w:val="16"/>
-              </w:rPr>
-              <w:t xml:space="preserve"> 등록된 모든 대여소 리스트가 조회 페이지에 출력된다.</w:t>
-            </w:r>
-          </w:p>
-          <w:p>
-            <w:pPr>
-              <w:rPr>
-                <w:rFonts w:ascii="맑은 고딕" w:eastAsia="맑은 고딕" w:hAnsi="맑은 고딕" w:cs="맑은 고딕"/>
-                <w:color w:val="000000" w:themeColor="text1"/>
-                <w:sz w:val="16"/>
-                <w:szCs w:val="16"/>
-              </w:rPr>
-            </w:pPr>
-          </w:p>
-          <w:p>
-            <w:pPr>
-              <w:rPr>
-                <w:rFonts w:ascii="맑은 고딕" w:eastAsia="맑은 고딕" w:hAnsi="맑은 고딕" w:cs="맑은 고딕"/>
-                <w:color w:val="000000" w:themeColor="text1"/>
-                <w:sz w:val="16"/>
-                <w:szCs w:val="16"/>
-              </w:rPr>
-            </w:pPr>
-          </w:p>
-          <w:p>
-            <w:r>
-              <w:rPr>
-                <w:rFonts w:ascii="맑은 고딕" w:eastAsia="맑은 고딕" w:hAnsi="맑은 고딕" w:cs="맑은 고딕"/>
-                <w:color w:val="000000" w:themeColor="text1"/>
-                <w:sz w:val="16"/>
-                <w:szCs w:val="16"/>
-              </w:rPr>
-              <w:t>4</w:t>
-            </w:r>
-            <w:r>
-              <w:rPr>
-                <w:rFonts w:ascii="맑은 고딕" w:eastAsia="맑은 고딕" w:hAnsi="맑은 고딕" w:cs="맑은 고딕"/>
-                <w:color w:val="000000" w:themeColor="text1"/>
-                <w:sz w:val="16"/>
-                <w:szCs w:val="16"/>
-              </w:rPr>
-              <w:t xml:space="preserve">. 상세내용 페이지로 이동한다. </w:t>
-            </w:r>
-          </w:p>
-          <w:p>
-            <w:pPr>
-              <w:rPr>
-                <w:rFonts w:ascii="맑은 고딕" w:eastAsia="맑은 고딕" w:hAnsi="맑은 고딕" w:cs="맑은 고딕"/>
-                <w:color w:val="000000" w:themeColor="text1"/>
-                <w:sz w:val="16"/>
-                <w:szCs w:val="16"/>
-              </w:rPr>
-            </w:pPr>
-          </w:p>
-          <w:p>
-            <w:pPr>
-              <w:rPr>
-                <w:rFonts w:ascii="맑은 고딕" w:eastAsia="맑은 고딕" w:hAnsi="맑은 고딕" w:cs="맑은 고딕"/>
-                <w:color w:val="000000" w:themeColor="text1"/>
-                <w:sz w:val="16"/>
-                <w:szCs w:val="16"/>
-              </w:rPr>
-            </w:pPr>
-          </w:p>
-          <w:p>
-            <w:r>
-              <w:rPr>
-                <w:rFonts w:ascii="맑은 고딕" w:eastAsia="맑은 고딕" w:hAnsi="맑은 고딕" w:cs="맑은 고딕"/>
-                <w:color w:val="000000" w:themeColor="text1"/>
-                <w:sz w:val="16"/>
-                <w:szCs w:val="16"/>
-              </w:rPr>
-              <w:t>[extension 1.2] ‘정말 삭제하시겠습니까?’ 확인 팝업이 나타난다.</w:t>
-            </w:r>
-          </w:p>
-          <w:p>
-            <w:pPr>
-              <w:rPr>
-                <w:rFonts w:ascii="맑은 고딕" w:eastAsia="맑은 고딕" w:hAnsi="맑은 고딕" w:cs="맑은 고딕"/>
-                <w:color w:val="000000" w:themeColor="text1"/>
-                <w:sz w:val="16"/>
-                <w:szCs w:val="16"/>
-              </w:rPr>
-            </w:pPr>
-          </w:p>
-          <w:p>
-            <w:r>
-              <w:rPr>
-                <w:rFonts w:ascii="맑은 고딕" w:eastAsia="맑은 고딕" w:hAnsi="맑은 고딕" w:cs="맑은 고딕"/>
-                <w:color w:val="000000" w:themeColor="text1"/>
-                <w:sz w:val="16"/>
-                <w:szCs w:val="16"/>
-              </w:rPr>
-              <w:t>[extension 1.4] ‘대여소가 정상적으로 삭제되었습니다.’ 메시지가 화면에 출력되고 리스트가 새로고침된 화면이 출력된다.</w:t>
-            </w:r>
-          </w:p>
-        </w:tc>
-      </w:tr>
-      <w:tr>
-        <w:trPr>
-          <w:trHeight w:val="300"/>
-        </w:trPr>
-        <w:tc>
-          <w:tcPr>
-            <w:tcW w:w="2940" w:type="dxa"/>
-          </w:tcPr>
-          <w:p>
-            <w:pPr>
-              <w:rPr>
-                <w:rFonts w:ascii="맑은 고딕" w:eastAsia="맑은 고딕" w:hAnsi="맑은 고딕" w:cs="맑은 고딕"/>
-                <w:color w:val="000000" w:themeColor="text1"/>
-                <w:sz w:val="16"/>
-                <w:szCs w:val="16"/>
-              </w:rPr>
-            </w:pPr>
-            <w:r>
-              <w:rPr>
-                <w:rFonts w:ascii="맑은 고딕" w:eastAsia="맑은 고딕" w:hAnsi="맑은 고딕" w:cs="맑은 고딕"/>
-                <w:color w:val="000000" w:themeColor="text1"/>
-                <w:sz w:val="16"/>
-                <w:szCs w:val="16"/>
-              </w:rPr>
-              <w:t>대여소 상세내용 조회</w:t>
-            </w:r>
-          </w:p>
-        </w:tc>
-        <w:tc>
-          <w:tcPr>
-            <w:tcW w:w="3055" w:type="dxa"/>
-            <w:gridSpan w:val="4"/>
-          </w:tcPr>
-          <w:p>
-            <w:pPr>
-              <w:rPr>
-                <w:rFonts w:ascii="맑은 고딕" w:eastAsia="맑은 고딕" w:hAnsi="맑은 고딕" w:cs="맑은 고딕"/>
-                <w:color w:val="000000" w:themeColor="text1"/>
-                <w:sz w:val="16"/>
-                <w:szCs w:val="16"/>
-              </w:rPr>
-            </w:pPr>
-            <w:r>
-              <w:rPr>
-                <w:rFonts w:ascii="맑은 고딕" w:eastAsia="맑은 고딕" w:hAnsi="맑은 고딕" w:cs="맑은 고딕"/>
-                <w:color w:val="000000" w:themeColor="text1"/>
-                <w:sz w:val="16"/>
-                <w:szCs w:val="16"/>
-              </w:rPr>
-              <w:t xml:space="preserve">1. </w:t>
-            </w:r>
-            <w:r>
-              <w:rPr>
-                <w:rFonts w:ascii="맑은 고딕" w:eastAsia="맑은 고딕" w:hAnsi="맑은 고딕" w:cs="맑은 고딕"/>
-                <w:color w:val="000000" w:themeColor="text1"/>
-                <w:sz w:val="16"/>
-                <w:szCs w:val="16"/>
-              </w:rPr>
-              <w:t>None</w:t>
-            </w:r>
-          </w:p>
-        </w:tc>
-        <w:tc>
-          <w:tcPr>
-            <w:tcW w:w="3021" w:type="dxa"/>
-          </w:tcPr>
-          <w:p>
-            <w:pPr>
-              <w:rPr>
-                <w:rFonts w:ascii="맑은 고딕" w:eastAsia="맑은 고딕" w:hAnsi="맑은 고딕" w:cs="맑은 고딕"/>
-                <w:color w:val="000000" w:themeColor="text1"/>
-                <w:sz w:val="16"/>
-                <w:szCs w:val="16"/>
-              </w:rPr>
-            </w:pPr>
-          </w:p>
-          <w:p>
-            <w:pPr>
-              <w:rPr>
-                <w:rFonts w:ascii="맑은 고딕" w:eastAsia="맑은 고딕" w:hAnsi="맑은 고딕" w:cs="맑은 고딕"/>
-                <w:color w:val="000000" w:themeColor="text1"/>
-                <w:sz w:val="16"/>
-                <w:szCs w:val="16"/>
-              </w:rPr>
-            </w:pPr>
-            <w:r>
-              <w:rPr>
-                <w:rFonts w:ascii="맑은 고딕" w:eastAsia="맑은 고딕" w:hAnsi="맑은 고딕" w:cs="맑은 고딕"/>
-                <w:color w:val="000000" w:themeColor="text1"/>
-                <w:sz w:val="16"/>
-                <w:szCs w:val="16"/>
-              </w:rPr>
-              <w:t>2</w:t>
-            </w:r>
-            <w:r>
-              <w:rPr>
-                <w:rFonts w:ascii="맑은 고딕" w:eastAsia="맑은 고딕" w:hAnsi="맑은 고딕" w:cs="맑은 고딕"/>
-                <w:color w:val="000000" w:themeColor="text1"/>
-                <w:sz w:val="16"/>
-                <w:szCs w:val="16"/>
-              </w:rPr>
-              <w:t>. 해당하는 대여소 항목의 상세내용이 출력된다.</w:t>
-            </w:r>
-          </w:p>
-        </w:tc>
-      </w:tr>
-      <w:tr>
-        <w:trPr>
-          <w:trHeight w:val="300"/>
-        </w:trPr>
-        <w:tc>
-          <w:tcPr>
-            <w:tcW w:w="2940" w:type="dxa"/>
-          </w:tcPr>
-          <w:p>
-            <w:pPr>
-              <w:rPr>
-                <w:rFonts w:asciiTheme="minorHAnsi"/>
-                <w:color w:val="000000" w:themeColor="text1"/>
-                <w:sz w:val="16"/>
-                <w:szCs w:val="16"/>
-              </w:rPr>
-            </w:pPr>
-            <w:r>
-              <w:rPr>
-                <w:rFonts w:asciiTheme="minorHAnsi"/>
-                <w:color w:val="000000" w:themeColor="text1"/>
-                <w:sz w:val="16"/>
-                <w:szCs w:val="16"/>
-              </w:rPr>
               <w:t>자전거 등록</w:t>
             </w:r>
           </w:p>
@@ -1285,7 +654,6 @@
         <w:tc>
           <w:tcPr>
             <w:tcW w:w="3055" w:type="dxa"/>
-            <w:gridSpan w:val="4"/>
           </w:tcPr>
           <w:p>
             <w:pPr>
@@ -1305,6 +673,7 @@
               </w:rPr>
               <w:t>1. 관리자가 자전거 정보 (자전거 ID, 자전거 제품명</w:t>
             </w:r>
+            <w:proofErr w:type="gramStart"/>
             <w:r>
               <w:rPr>
                 <w:rFonts w:asciiTheme="minorHAnsi" w:hint="eastAsia"/>
@@ -1321,7 +690,17 @@
                 <w:sz w:val="16"/>
                 <w:szCs w:val="16"/>
               </w:rPr>
-              <w:t>를 입력하고 ‘등록' 버튼을 누른다.</w:t>
+              <w:t>를</w:t>
+            </w:r>
+            <w:proofErr w:type="gramEnd"/>
+            <w:r>
+              <w:rPr>
+                <w:rFonts w:asciiTheme="minorHAnsi"/>
+                <w:color w:val="000000" w:themeColor="text1"/>
+                <w:sz w:val="16"/>
+                <w:szCs w:val="16"/>
+              </w:rPr>
+              <w:t xml:space="preserve"> 입력하고 ‘등록' 버튼을 누른다.</w:t>
             </w:r>
           </w:p>
           <w:p>
@@ -1408,22 +787,17 @@
             </w:pPr>
             <w:r>
               <w:rPr>
-                <w:rFonts w:asciiTheme="minorHAnsi"/>
-                <w:sz w:val="16"/>
-                <w:szCs w:val="16"/>
-              </w:rPr>
-              <w:lastRenderedPageBreak/>
-              <w:t>대여소 검색</w:t>
+                <w:rFonts w:asciiTheme="minorHAnsi" w:hint="eastAsia"/>
+                <w:sz w:val="16"/>
+                <w:szCs w:val="16"/>
+              </w:rPr>
+              <w:t>자전거 대여</w:t>
             </w:r>
           </w:p>
         </w:tc>
         <w:tc>
           <w:tcPr>
             <w:tcW w:w="3055" w:type="dxa"/>
-            <w:gridSpan w:val="4"/>
-            <w:tcBorders>
-              <w:bottom w:val="single" w:sz="4" w:space="0" w:color="auto"/>
-            </w:tcBorders>
           </w:tcPr>
           <w:p>
             <w:pPr>
@@ -1439,29 +813,21 @@
                 <w:sz w:val="16"/>
                 <w:szCs w:val="16"/>
               </w:rPr>
-              <w:t xml:space="preserve">1. 회원이 </w:t>
+              <w:t>1.</w:t>
             </w:r>
             <w:r>
               <w:rPr>
-                <w:rFonts w:asciiTheme="minorHAnsi"/>
-                <w:sz w:val="16"/>
-                <w:szCs w:val="16"/>
-              </w:rPr>
-              <w:t xml:space="preserve">검색창에 </w:t>
-            </w:r>
-            <w:r>
-              <w:rPr>
-                <w:rFonts w:asciiTheme="minorHAnsi"/>
-                <w:sz w:val="16"/>
-                <w:szCs w:val="16"/>
-              </w:rPr>
-              <w:t>대여소 이름을 입력하고 검색 버튼을 누른다.</w:t>
+                <w:rFonts w:asciiTheme="minorHAnsi" w:hint="eastAsia"/>
+                <w:sz w:val="16"/>
+                <w:szCs w:val="16"/>
+              </w:rPr>
+              <w:t xml:space="preserve"> 원하는 자전거의 ID를 입력한다.</w:t>
             </w:r>
           </w:p>
           <w:p>
             <w:pPr>
               <w:rPr>
-                <w:rFonts w:asciiTheme="minorHAnsi"/>
+                <w:rFonts w:asciiTheme="minorHAnsi" w:hint="eastAsia"/>
                 <w:sz w:val="16"/>
                 <w:szCs w:val="16"/>
               </w:rPr>
@@ -1469,6 +835,7 @@
           </w:p>
           <w:p>
             <w:pPr>
+              <w:ind w:left="80" w:hangingChars="50" w:hanging="80"/>
               <w:rPr>
                 <w:rFonts w:asciiTheme="minorHAnsi"/>
                 <w:sz w:val="16"/>
@@ -1477,20 +844,55 @@
             </w:pPr>
             <w:r>
               <w:rPr>
-                <w:rFonts w:asciiTheme="minorHAnsi" w:hint="eastAsia"/>
-                <w:sz w:val="16"/>
-                <w:szCs w:val="16"/>
-              </w:rPr>
-              <w:t>3.</w:t>
+                <w:rFonts w:asciiTheme="minorHAnsi"/>
+                <w:sz w:val="16"/>
+                <w:szCs w:val="16"/>
+              </w:rPr>
+              <w:t>[extension 1.1]</w:t>
             </w:r>
             <w:r>
               <w:rPr>
-                <w:rFonts w:asciiTheme="minorHAnsi"/>
-                <w:sz w:val="16"/>
-                <w:szCs w:val="16"/>
-              </w:rPr>
-              <w:t xml:space="preserve"> 검색된 대여소 리스트 화면에서 특정 대여소를 선택한다.</w:t>
+                <w:rFonts w:asciiTheme="minorHAnsi" w:hint="eastAsia"/>
+                <w:sz w:val="16"/>
+                <w:szCs w:val="16"/>
+              </w:rPr>
+              <w:t xml:space="preserve"> </w:t>
             </w:r>
+            <w:r>
+              <w:rPr>
+                <w:rFonts w:asciiTheme="minorHAnsi"/>
+                <w:sz w:val="16"/>
+                <w:szCs w:val="16"/>
+              </w:rPr>
+              <w:t>자전거 대여 버튼을 클릭한다.</w:t>
+            </w:r>
+          </w:p>
+          <w:p>
+            <w:pPr>
+              <w:rPr>
+                <w:rFonts w:asciiTheme="minorHAnsi"/>
+                <w:sz w:val="16"/>
+                <w:szCs w:val="16"/>
+              </w:rPr>
+            </w:pPr>
+          </w:p>
+          <w:p>
+            <w:pPr>
+              <w:rPr>
+                <w:rFonts w:asciiTheme="minorHAnsi"/>
+                <w:sz w:val="16"/>
+                <w:szCs w:val="16"/>
+              </w:rPr>
+            </w:pPr>
+          </w:p>
+          <w:p>
+            <w:pPr>
+              <w:rPr>
+                <w:rFonts w:asciiTheme="minorHAnsi" w:hint="eastAsia"/>
+                <w:sz w:val="16"/>
+                <w:szCs w:val="16"/>
+              </w:rPr>
+            </w:pPr>
           </w:p>
         </w:tc>
         <w:tc>
@@ -1500,7 +902,7 @@
           <w:p>
             <w:pPr>
               <w:rPr>
-                <w:rFonts w:asciiTheme="minorHAnsi"/>
+                <w:rFonts w:asciiTheme="minorHAnsi" w:hint="eastAsia"/>
                 <w:sz w:val="16"/>
                 <w:szCs w:val="16"/>
               </w:rPr>
@@ -1510,6 +912,7 @@
             <w:pPr>
               <w:rPr>
                 <w:rFonts w:asciiTheme="minorHAnsi"/>
+                <w:color w:val="000000" w:themeColor="text1"/>
                 <w:sz w:val="16"/>
                 <w:szCs w:val="16"/>
               </w:rPr>
@@ -1517,18 +920,20 @@
             <w:r>
               <w:rPr>
                 <w:rFonts w:asciiTheme="minorHAnsi"/>
-                <w:sz w:val="16"/>
-                <w:szCs w:val="16"/>
-              </w:rPr>
-              <w:t>2. 입력된 조건에 맞는 대여소 리스</w:t>
+                <w:color w:val="000000" w:themeColor="text1"/>
+                <w:sz w:val="16"/>
+                <w:szCs w:val="16"/>
+              </w:rPr>
+              <w:t xml:space="preserve">2. </w:t>
             </w:r>
             <w:r>
               <w:rPr>
-                <w:rFonts w:asciiTheme="minorHAnsi"/>
-                <w:sz w:val="16"/>
-                <w:szCs w:val="16"/>
-              </w:rPr>
-              <w:t>트가 화면에 출력된다.</w:t>
+                <w:rFonts w:asciiTheme="minorHAnsi" w:hint="eastAsia"/>
+                <w:color w:val="000000" w:themeColor="text1"/>
+                <w:sz w:val="16"/>
+                <w:szCs w:val="16"/>
+              </w:rPr>
+              <w:t>해당 자전거를 출력한다.</w:t>
             </w:r>
           </w:p>
           <w:p>
@@ -1543,7 +948,7 @@
           <w:p>
             <w:pPr>
               <w:rPr>
-                <w:rFonts w:asciiTheme="minorHAnsi"/>
+                <w:rFonts w:asciiTheme="minorHAnsi" w:hint="eastAsia"/>
                 <w:sz w:val="16"/>
                 <w:szCs w:val="16"/>
               </w:rPr>
@@ -1552,7 +957,7 @@
           <w:p>
             <w:pPr>
               <w:rPr>
-                <w:rFonts w:asciiTheme="minorHAnsi"/>
+                <w:rFonts w:asciiTheme="minorHAnsi" w:hint="eastAsia"/>
                 <w:sz w:val="16"/>
                 <w:szCs w:val="16"/>
               </w:rPr>
@@ -1563,7 +968,15 @@
                 <w:sz w:val="16"/>
                 <w:szCs w:val="16"/>
               </w:rPr>
-              <w:t>4. 선택된 특정 대여소 페이지로 이동한다.</w:t>
+              <w:t>[extension 1.2] 자전거 대여가 완료된 경우, “자전거 대여가 완료되었습니다!” 메시지가 화면에 표시된다</w:t>
+            </w:r>
+            <w:r>
+              <w:rPr>
+                <w:rFonts w:asciiTheme="minorHAnsi" w:hint="eastAsia"/>
+                <w:sz w:val="16"/>
+                <w:szCs w:val="16"/>
+              </w:rPr>
+              <w:t>.</w:t>
             </w:r>
           </w:p>
         </w:tc>
@@ -1586,578 +999,6 @@
             </w:pPr>
             <w:r>
               <w:rPr>
-                <w:rFonts w:asciiTheme="minorHAnsi" w:hint="eastAsia"/>
-                <w:sz w:val="16"/>
-                <w:szCs w:val="16"/>
-              </w:rPr>
-              <w:t>자전거 대여</w:t>
-            </w:r>
-          </w:p>
-        </w:tc>
-        <w:tc>
-          <w:tcPr>
-            <w:tcW w:w="1596" w:type="dxa"/>
-            <w:gridSpan w:val="2"/>
-          </w:tcPr>
-          <w:p>
-            <w:pPr>
-              <w:rPr>
-                <w:rFonts w:asciiTheme="minorHAnsi"/>
-                <w:sz w:val="16"/>
-                <w:szCs w:val="16"/>
-              </w:rPr>
-            </w:pPr>
-            <w:r>
-              <w:rPr>
-                <w:rFonts w:asciiTheme="minorHAnsi" w:hint="eastAsia"/>
-                <w:sz w:val="16"/>
-                <w:szCs w:val="16"/>
-              </w:rPr>
-              <w:t>내부 actor</w:t>
-            </w:r>
-          </w:p>
-          <w:p>
-            <w:pPr>
-              <w:rPr>
-                <w:rFonts w:asciiTheme="minorHAnsi"/>
-                <w:sz w:val="16"/>
-                <w:szCs w:val="16"/>
-              </w:rPr>
-            </w:pPr>
-          </w:p>
-          <w:p>
-            <w:pPr>
-              <w:rPr>
-                <w:rFonts w:asciiTheme="minorHAnsi"/>
-                <w:sz w:val="16"/>
-                <w:szCs w:val="16"/>
-              </w:rPr>
-            </w:pPr>
-          </w:p>
-          <w:p>
-            <w:pPr>
-              <w:rPr>
-                <w:rFonts w:asciiTheme="minorHAnsi"/>
-                <w:sz w:val="16"/>
-                <w:szCs w:val="16"/>
-              </w:rPr>
-            </w:pPr>
-            <w:r>
-              <w:rPr>
-                <w:rFonts w:asciiTheme="minorHAnsi"/>
-                <w:sz w:val="16"/>
-                <w:szCs w:val="16"/>
-              </w:rPr>
-              <w:t>1.</w:t>
-            </w:r>
-            <w:r>
-              <w:rPr>
-                <w:rFonts w:asciiTheme="minorHAnsi" w:hint="eastAsia"/>
-                <w:sz w:val="16"/>
-                <w:szCs w:val="16"/>
-              </w:rPr>
-              <w:t xml:space="preserve"> 원하는 자전거의 ID를 입력한다.</w:t>
-            </w:r>
-          </w:p>
-          <w:p>
-            <w:pPr>
-              <w:rPr>
-                <w:rFonts w:asciiTheme="minorHAnsi"/>
-                <w:sz w:val="16"/>
-                <w:szCs w:val="16"/>
-              </w:rPr>
-            </w:pPr>
-          </w:p>
-          <w:p>
-            <w:pPr>
-              <w:ind w:left="80" w:hangingChars="50" w:hanging="80"/>
-              <w:rPr>
-                <w:rFonts w:asciiTheme="minorHAnsi"/>
-                <w:sz w:val="16"/>
-                <w:szCs w:val="16"/>
-              </w:rPr>
-            </w:pPr>
-            <w:r>
-              <w:rPr>
-                <w:rFonts w:asciiTheme="minorHAnsi"/>
-                <w:sz w:val="16"/>
-                <w:szCs w:val="16"/>
-              </w:rPr>
-              <w:t>[extension 1.1]</w:t>
-            </w:r>
-            <w:r>
-              <w:rPr>
-                <w:rFonts w:asciiTheme="minorHAnsi" w:hint="eastAsia"/>
-                <w:sz w:val="16"/>
-                <w:szCs w:val="16"/>
-              </w:rPr>
-              <w:t xml:space="preserve"> </w:t>
-            </w:r>
-            <w:r>
-              <w:rPr>
-                <w:rFonts w:asciiTheme="minorHAnsi"/>
-                <w:sz w:val="16"/>
-                <w:szCs w:val="16"/>
-              </w:rPr>
-              <w:t>자전거 대여 버튼을 클릭한다</w:t>
-            </w:r>
-            <w:r>
-              <w:rPr>
-                <w:rFonts w:asciiTheme="minorHAnsi"/>
-                <w:sz w:val="16"/>
-                <w:szCs w:val="16"/>
-              </w:rPr>
-              <w:t>.</w:t>
-            </w:r>
-          </w:p>
-          <w:p>
-            <w:pPr>
-              <w:rPr>
-                <w:rFonts w:asciiTheme="minorHAnsi"/>
-                <w:sz w:val="16"/>
-                <w:szCs w:val="16"/>
-              </w:rPr>
-            </w:pPr>
-          </w:p>
-          <w:p>
-            <w:pPr>
-              <w:rPr>
-                <w:rFonts w:asciiTheme="minorHAnsi"/>
-                <w:sz w:val="16"/>
-                <w:szCs w:val="16"/>
-              </w:rPr>
-            </w:pPr>
-          </w:p>
-          <w:p>
-            <w:pPr>
-              <w:rPr>
-                <w:rFonts w:asciiTheme="minorHAnsi"/>
-                <w:sz w:val="16"/>
-                <w:szCs w:val="16"/>
-              </w:rPr>
-            </w:pPr>
-          </w:p>
-          <w:p>
-            <w:pPr>
-              <w:rPr>
-                <w:rFonts w:asciiTheme="minorHAnsi"/>
-                <w:sz w:val="16"/>
-                <w:szCs w:val="16"/>
-              </w:rPr>
-            </w:pPr>
-          </w:p>
-          <w:p>
-            <w:pPr>
-              <w:rPr>
-                <w:rFonts w:asciiTheme="minorHAnsi"/>
-                <w:sz w:val="16"/>
-                <w:szCs w:val="16"/>
-              </w:rPr>
-            </w:pPr>
-          </w:p>
-          <w:p>
-            <w:pPr>
-              <w:rPr>
-                <w:rFonts w:asciiTheme="minorHAnsi"/>
-                <w:sz w:val="16"/>
-                <w:szCs w:val="16"/>
-              </w:rPr>
-            </w:pPr>
-          </w:p>
-          <w:p>
-            <w:pPr>
-              <w:rPr>
-                <w:rFonts w:asciiTheme="minorHAnsi" w:hint="eastAsia"/>
-                <w:sz w:val="16"/>
-                <w:szCs w:val="16"/>
-              </w:rPr>
-            </w:pPr>
-          </w:p>
-        </w:tc>
-        <w:tc>
-          <w:tcPr>
-            <w:tcW w:w="1459" w:type="dxa"/>
-            <w:gridSpan w:val="2"/>
-          </w:tcPr>
-          <w:p>
-            <w:pPr>
-              <w:ind w:left="160" w:hangingChars="100" w:hanging="160"/>
-              <w:rPr>
-                <w:rFonts w:asciiTheme="minorHAnsi"/>
-                <w:sz w:val="16"/>
-                <w:szCs w:val="16"/>
-              </w:rPr>
-            </w:pPr>
-            <w:r>
-              <w:rPr>
-                <w:rFonts w:asciiTheme="minorHAnsi" w:hint="eastAsia"/>
-                <w:sz w:val="16"/>
-                <w:szCs w:val="16"/>
-              </w:rPr>
-              <w:t>외부 문자 알림시스템 actor</w:t>
-            </w:r>
-          </w:p>
-          <w:p>
-            <w:pPr>
-              <w:rPr>
-                <w:rFonts w:asciiTheme="minorHAnsi"/>
-                <w:sz w:val="16"/>
-                <w:szCs w:val="16"/>
-              </w:rPr>
-            </w:pPr>
-          </w:p>
-          <w:p>
-            <w:pPr>
-              <w:rPr>
-                <w:rFonts w:asciiTheme="minorHAnsi"/>
-                <w:sz w:val="16"/>
-                <w:szCs w:val="16"/>
-              </w:rPr>
-            </w:pPr>
-          </w:p>
-          <w:p>
-            <w:pPr>
-              <w:rPr>
-                <w:rFonts w:asciiTheme="minorHAnsi"/>
-                <w:sz w:val="16"/>
-                <w:szCs w:val="16"/>
-              </w:rPr>
-            </w:pPr>
-          </w:p>
-          <w:p>
-            <w:pPr>
-              <w:rPr>
-                <w:rFonts w:asciiTheme="minorHAnsi"/>
-                <w:sz w:val="16"/>
-                <w:szCs w:val="16"/>
-              </w:rPr>
-            </w:pPr>
-          </w:p>
-          <w:p>
-            <w:pPr>
-              <w:rPr>
-                <w:rFonts w:asciiTheme="minorHAnsi"/>
-                <w:sz w:val="16"/>
-                <w:szCs w:val="16"/>
-              </w:rPr>
-            </w:pPr>
-          </w:p>
-          <w:p>
-            <w:pPr>
-              <w:rPr>
-                <w:rFonts w:asciiTheme="minorHAnsi"/>
-                <w:sz w:val="16"/>
-                <w:szCs w:val="16"/>
-              </w:rPr>
-            </w:pPr>
-          </w:p>
-          <w:p>
-            <w:pPr>
-              <w:rPr>
-                <w:rFonts w:asciiTheme="minorHAnsi"/>
-                <w:sz w:val="16"/>
-                <w:szCs w:val="16"/>
-              </w:rPr>
-            </w:pPr>
-          </w:p>
-          <w:p>
-            <w:pPr>
-              <w:rPr>
-                <w:rFonts w:asciiTheme="minorHAnsi"/>
-                <w:sz w:val="16"/>
-                <w:szCs w:val="16"/>
-              </w:rPr>
-            </w:pPr>
-          </w:p>
-          <w:p>
-            <w:pPr>
-              <w:rPr>
-                <w:rFonts w:asciiTheme="minorHAnsi"/>
-                <w:sz w:val="16"/>
-                <w:szCs w:val="16"/>
-              </w:rPr>
-            </w:pPr>
-          </w:p>
-          <w:p>
-            <w:pPr>
-              <w:rPr>
-                <w:rFonts w:asciiTheme="minorHAnsi"/>
-                <w:sz w:val="16"/>
-                <w:szCs w:val="16"/>
-              </w:rPr>
-            </w:pPr>
-          </w:p>
-          <w:p>
-            <w:pPr>
-              <w:rPr>
-                <w:rFonts w:asciiTheme="minorHAnsi"/>
-                <w:sz w:val="16"/>
-                <w:szCs w:val="16"/>
-              </w:rPr>
-            </w:pPr>
-            <w:r>
-              <w:rPr>
-                <w:rFonts w:asciiTheme="minorHAnsi" w:hint="eastAsia"/>
-                <w:sz w:val="16"/>
-                <w:szCs w:val="16"/>
-              </w:rPr>
-              <w:t>[</w:t>
-            </w:r>
-            <w:r>
-              <w:rPr>
-                <w:rFonts w:asciiTheme="minorHAnsi"/>
-                <w:sz w:val="16"/>
-                <w:szCs w:val="16"/>
-              </w:rPr>
-              <w:t xml:space="preserve">extension </w:t>
-            </w:r>
-            <w:r>
-              <w:rPr>
-                <w:rFonts w:asciiTheme="minorHAnsi" w:hint="eastAsia"/>
-                <w:sz w:val="16"/>
-                <w:szCs w:val="16"/>
-              </w:rPr>
-              <w:t>1</w:t>
-            </w:r>
-            <w:r>
-              <w:rPr>
-                <w:rFonts w:asciiTheme="minorHAnsi"/>
-                <w:sz w:val="16"/>
-                <w:szCs w:val="16"/>
-              </w:rPr>
-              <w:t>.</w:t>
-            </w:r>
-            <w:r>
-              <w:rPr>
-                <w:rFonts w:asciiTheme="minorHAnsi" w:hint="eastAsia"/>
-                <w:sz w:val="16"/>
-                <w:szCs w:val="16"/>
-              </w:rPr>
-              <w:t>3</w:t>
-            </w:r>
-            <w:r>
-              <w:rPr>
-                <w:rFonts w:asciiTheme="minorHAnsi"/>
-                <w:sz w:val="16"/>
-                <w:szCs w:val="16"/>
-              </w:rPr>
-              <w:t xml:space="preserve">]: </w:t>
-            </w:r>
-            <w:r>
-              <w:rPr>
-                <w:rFonts w:asciiTheme="minorHAnsi" w:hint="eastAsia"/>
-                <w:sz w:val="16"/>
-                <w:szCs w:val="16"/>
-              </w:rPr>
-              <w:t>해당 회원에게 대여 완료 문자를 보낸다</w:t>
-            </w:r>
-            <w:r>
-              <w:rPr>
-                <w:rFonts w:asciiTheme="minorHAnsi" w:hint="eastAsia"/>
-                <w:sz w:val="16"/>
-                <w:szCs w:val="16"/>
-              </w:rPr>
-              <w:t>.</w:t>
-            </w:r>
-          </w:p>
-        </w:tc>
-        <w:tc>
-          <w:tcPr>
-            <w:tcW w:w="3021" w:type="dxa"/>
-          </w:tcPr>
-          <w:p>
-            <w:pPr>
-              <w:rPr>
-                <w:rFonts w:asciiTheme="minorHAnsi"/>
-                <w:sz w:val="16"/>
-                <w:szCs w:val="16"/>
-              </w:rPr>
-            </w:pPr>
-          </w:p>
-          <w:p>
-            <w:pPr>
-              <w:rPr>
-                <w:rFonts w:asciiTheme="minorHAnsi"/>
-                <w:sz w:val="16"/>
-                <w:szCs w:val="16"/>
-              </w:rPr>
-            </w:pPr>
-          </w:p>
-          <w:p>
-            <w:pPr>
-              <w:rPr>
-                <w:rFonts w:asciiTheme="minorHAnsi"/>
-                <w:sz w:val="16"/>
-                <w:szCs w:val="16"/>
-              </w:rPr>
-            </w:pPr>
-          </w:p>
-          <w:p>
-            <w:pPr>
-              <w:rPr>
-                <w:rFonts w:asciiTheme="minorHAnsi"/>
-                <w:sz w:val="16"/>
-                <w:szCs w:val="16"/>
-              </w:rPr>
-            </w:pPr>
-          </w:p>
-          <w:p>
-            <w:pPr>
-              <w:rPr>
-                <w:rFonts w:asciiTheme="minorHAnsi"/>
-                <w:sz w:val="16"/>
-                <w:szCs w:val="16"/>
-              </w:rPr>
-            </w:pPr>
-          </w:p>
-          <w:p>
-            <w:pPr>
-              <w:rPr>
-                <w:rFonts w:asciiTheme="minorHAnsi"/>
-                <w:color w:val="000000" w:themeColor="text1"/>
-                <w:sz w:val="16"/>
-                <w:szCs w:val="16"/>
-              </w:rPr>
-            </w:pPr>
-            <w:r>
-              <w:rPr>
-                <w:rFonts w:asciiTheme="minorHAnsi"/>
-                <w:color w:val="000000" w:themeColor="text1"/>
-                <w:sz w:val="16"/>
-                <w:szCs w:val="16"/>
-              </w:rPr>
-              <w:t>2</w:t>
-            </w:r>
-            <w:r>
-              <w:rPr>
-                <w:rFonts w:asciiTheme="minorHAnsi"/>
-                <w:color w:val="000000" w:themeColor="text1"/>
-                <w:sz w:val="16"/>
-                <w:szCs w:val="16"/>
-              </w:rPr>
-              <w:t xml:space="preserve">. </w:t>
-            </w:r>
-            <w:r>
-              <w:rPr>
-                <w:rFonts w:asciiTheme="minorHAnsi" w:hint="eastAsia"/>
-                <w:color w:val="000000" w:themeColor="text1"/>
-                <w:sz w:val="16"/>
-                <w:szCs w:val="16"/>
-              </w:rPr>
-              <w:t>해당 자전거를 출력한다.</w:t>
-            </w:r>
-          </w:p>
-          <w:p>
-            <w:pPr>
-              <w:rPr>
-                <w:rFonts w:asciiTheme="minorHAnsi"/>
-                <w:sz w:val="16"/>
-                <w:szCs w:val="16"/>
-              </w:rPr>
-            </w:pPr>
-          </w:p>
-          <w:p>
-            <w:pPr>
-              <w:rPr>
-                <w:rFonts w:asciiTheme="minorHAnsi"/>
-                <w:sz w:val="16"/>
-                <w:szCs w:val="16"/>
-              </w:rPr>
-            </w:pPr>
-          </w:p>
-          <w:p>
-            <w:pPr>
-              <w:rPr>
-                <w:rFonts w:asciiTheme="minorHAnsi"/>
-                <w:sz w:val="16"/>
-                <w:szCs w:val="16"/>
-              </w:rPr>
-            </w:pPr>
-          </w:p>
-          <w:p>
-            <w:pPr>
-              <w:rPr>
-                <w:rFonts w:asciiTheme="minorHAnsi"/>
-                <w:sz w:val="16"/>
-                <w:szCs w:val="16"/>
-              </w:rPr>
-            </w:pPr>
-            <w:r>
-              <w:rPr>
-                <w:rFonts w:asciiTheme="minorHAnsi"/>
-                <w:sz w:val="16"/>
-                <w:szCs w:val="16"/>
-              </w:rPr>
-              <w:t xml:space="preserve">[extension 1.2] 자전거 대여가 완료된 경우, </w:t>
-            </w:r>
-            <w:r>
-              <w:rPr>
-                <w:rFonts w:asciiTheme="minorHAnsi"/>
-                <w:sz w:val="16"/>
-                <w:szCs w:val="16"/>
-              </w:rPr>
-              <w:t>“자전거 대여가 완료되었습니다!” 메시지가 화면에 표시된다.</w:t>
-            </w:r>
-          </w:p>
-          <w:p>
-            <w:pPr>
-              <w:ind w:left="160" w:hangingChars="100" w:hanging="160"/>
-              <w:rPr>
-                <w:rFonts w:asciiTheme="minorHAnsi"/>
-                <w:sz w:val="16"/>
-                <w:szCs w:val="16"/>
-              </w:rPr>
-            </w:pPr>
-          </w:p>
-          <w:p>
-            <w:pPr>
-              <w:ind w:left="160" w:hangingChars="100" w:hanging="160"/>
-              <w:rPr>
-                <w:rFonts w:asciiTheme="minorHAnsi"/>
-                <w:sz w:val="16"/>
-                <w:szCs w:val="16"/>
-              </w:rPr>
-            </w:pPr>
-          </w:p>
-          <w:p>
-            <w:pPr>
-              <w:ind w:left="160" w:hangingChars="100" w:hanging="160"/>
-              <w:rPr>
-                <w:rFonts w:asciiTheme="minorHAnsi"/>
-                <w:sz w:val="16"/>
-                <w:szCs w:val="16"/>
-              </w:rPr>
-            </w:pPr>
-          </w:p>
-          <w:p>
-            <w:pPr>
-              <w:rPr>
-                <w:rFonts w:asciiTheme="minorHAnsi" w:hint="eastAsia"/>
-                <w:sz w:val="16"/>
-                <w:szCs w:val="16"/>
-              </w:rPr>
-            </w:pPr>
-          </w:p>
-        </w:tc>
-      </w:tr>
-      <w:tr>
-        <w:trPr>
-          <w:trHeight w:val="300"/>
-        </w:trPr>
-        <w:tc>
-          <w:tcPr>
-            <w:tcW w:w="2940" w:type="dxa"/>
-          </w:tcPr>
-          <w:p>
-            <w:pPr>
-              <w:rPr>
-                <w:rFonts w:asciiTheme="minorHAnsi"/>
-                <w:sz w:val="16"/>
-                <w:szCs w:val="16"/>
-              </w:rPr>
-            </w:pPr>
-            <w:r>
-              <w:rPr>
                 <w:rFonts w:asciiTheme="minorHAnsi"/>
                 <w:sz w:val="16"/>
                 <w:szCs w:val="16"/>
@@ -2167,1686 +1008,6 @@
             <w:r>
               <w:rPr>
                 <w:rFonts w:asciiTheme="minorHAnsi" w:hint="eastAsia"/>
-                <w:sz w:val="16"/>
-                <w:szCs w:val="16"/>
-              </w:rPr>
-              <w:t>정보 조회</w:t>
-            </w:r>
-          </w:p>
-        </w:tc>
-        <w:tc>
-          <w:tcPr>
-            <w:tcW w:w="1024" w:type="dxa"/>
-          </w:tcPr>
-          <w:p>
-            <w:pPr>
-              <w:rPr>
-                <w:rFonts w:asciiTheme="minorHAnsi"/>
-                <w:sz w:val="16"/>
-                <w:szCs w:val="16"/>
-              </w:rPr>
-            </w:pPr>
-            <w:r>
-              <w:rPr>
-                <w:rFonts w:asciiTheme="minorHAnsi" w:hint="eastAsia"/>
-                <w:sz w:val="16"/>
-                <w:szCs w:val="16"/>
-              </w:rPr>
-              <w:t>내부 actor</w:t>
-            </w:r>
-          </w:p>
-          <w:p>
-            <w:pPr>
-              <w:rPr>
-                <w:rFonts w:asciiTheme="minorHAnsi"/>
-                <w:sz w:val="16"/>
-                <w:szCs w:val="16"/>
-              </w:rPr>
-            </w:pPr>
-          </w:p>
-          <w:p>
-            <w:pPr>
-              <w:rPr>
-                <w:rFonts w:asciiTheme="minorHAnsi"/>
-                <w:sz w:val="16"/>
-                <w:szCs w:val="16"/>
-              </w:rPr>
-            </w:pPr>
-          </w:p>
-          <w:p>
-            <w:pPr>
-              <w:rPr>
-                <w:rFonts w:asciiTheme="minorHAnsi"/>
-                <w:sz w:val="16"/>
-                <w:szCs w:val="16"/>
-              </w:rPr>
-            </w:pPr>
-            <w:r>
-              <w:rPr>
-                <w:rFonts w:asciiTheme="minorHAnsi"/>
-                <w:sz w:val="16"/>
-                <w:szCs w:val="16"/>
-              </w:rPr>
-              <w:t xml:space="preserve">1. </w:t>
-            </w:r>
-            <w:r>
-              <w:rPr>
-                <w:rFonts w:asciiTheme="minorHAnsi"/>
-                <w:sz w:val="16"/>
-                <w:szCs w:val="16"/>
-              </w:rPr>
-              <w:t>None</w:t>
-            </w:r>
-          </w:p>
-          <w:p>
-            <w:pPr>
-              <w:rPr>
-                <w:rFonts w:asciiTheme="minorHAnsi"/>
-                <w:sz w:val="16"/>
-                <w:szCs w:val="16"/>
-              </w:rPr>
-            </w:pPr>
-          </w:p>
-          <w:p>
-            <w:pPr>
-              <w:rPr>
-                <w:rFonts w:asciiTheme="minorHAnsi"/>
-                <w:sz w:val="16"/>
-                <w:szCs w:val="16"/>
-              </w:rPr>
-            </w:pPr>
-          </w:p>
-          <w:p>
-            <w:pPr>
-              <w:rPr>
-                <w:rFonts w:asciiTheme="minorHAnsi"/>
-                <w:sz w:val="16"/>
-                <w:szCs w:val="16"/>
-              </w:rPr>
-            </w:pPr>
-          </w:p>
-          <w:p>
-            <w:pPr>
-              <w:rPr>
-                <w:rFonts w:asciiTheme="minorHAnsi"/>
-                <w:sz w:val="16"/>
-                <w:szCs w:val="16"/>
-              </w:rPr>
-            </w:pPr>
-            <w:r>
-              <w:rPr>
-                <w:rFonts w:asciiTheme="minorHAnsi" w:hint="eastAsia"/>
-                <w:sz w:val="16"/>
-                <w:szCs w:val="16"/>
-              </w:rPr>
-              <w:t>[</w:t>
-            </w:r>
-            <w:r>
-              <w:rPr>
-                <w:rFonts w:asciiTheme="minorHAnsi"/>
-                <w:sz w:val="16"/>
-                <w:szCs w:val="16"/>
-              </w:rPr>
-              <w:t>extension</w:t>
-            </w:r>
-            <w:r>
-              <w:rPr>
-                <w:rFonts w:asciiTheme="minorHAnsi" w:hint="eastAsia"/>
-                <w:sz w:val="16"/>
-                <w:szCs w:val="16"/>
-              </w:rPr>
-              <w:t xml:space="preserve"> 1.1] 자전거 반납 버튼을 클릭한다.</w:t>
-            </w:r>
-          </w:p>
-          <w:p>
-            <w:pPr>
-              <w:rPr>
-                <w:rFonts w:asciiTheme="minorHAnsi"/>
-                <w:sz w:val="16"/>
-                <w:szCs w:val="16"/>
-              </w:rPr>
-            </w:pPr>
-          </w:p>
-          <w:p>
-            <w:pPr>
-              <w:rPr>
-                <w:rFonts w:asciiTheme="minorHAnsi"/>
-                <w:sz w:val="16"/>
-                <w:szCs w:val="16"/>
-              </w:rPr>
-            </w:pPr>
-          </w:p>
-          <w:p>
-            <w:pPr>
-              <w:rPr>
-                <w:rFonts w:asciiTheme="minorHAnsi"/>
-                <w:sz w:val="16"/>
-                <w:szCs w:val="16"/>
-              </w:rPr>
-            </w:pPr>
-          </w:p>
-          <w:p>
-            <w:pPr>
-              <w:rPr>
-                <w:rFonts w:asciiTheme="minorHAnsi"/>
-                <w:sz w:val="16"/>
-                <w:szCs w:val="16"/>
-              </w:rPr>
-            </w:pPr>
-          </w:p>
-        </w:tc>
-        <w:tc>
-          <w:tcPr>
-            <w:tcW w:w="993" w:type="dxa"/>
-            <w:gridSpan w:val="2"/>
-          </w:tcPr>
-          <w:p>
-            <w:pPr>
-              <w:rPr>
-                <w:rFonts w:asciiTheme="minorHAnsi"/>
-                <w:sz w:val="16"/>
-                <w:szCs w:val="16"/>
-              </w:rPr>
-            </w:pPr>
-            <w:r>
-              <w:rPr>
-                <w:rFonts w:asciiTheme="minorHAnsi" w:hint="eastAsia"/>
-                <w:sz w:val="16"/>
-                <w:szCs w:val="16"/>
-              </w:rPr>
-              <w:t>외부 이메일 actor</w:t>
-            </w:r>
-          </w:p>
-          <w:p>
-            <w:pPr>
-              <w:ind w:firstLineChars="100" w:firstLine="160"/>
-              <w:rPr>
-                <w:rFonts w:asciiTheme="minorHAnsi"/>
-                <w:sz w:val="16"/>
-                <w:szCs w:val="16"/>
-              </w:rPr>
-            </w:pPr>
-          </w:p>
-          <w:p>
-            <w:pPr>
-              <w:rPr>
-                <w:rFonts w:asciiTheme="minorHAnsi"/>
-                <w:sz w:val="16"/>
-                <w:szCs w:val="16"/>
-              </w:rPr>
-            </w:pPr>
-          </w:p>
-          <w:p>
-            <w:pPr>
-              <w:rPr>
-                <w:rFonts w:asciiTheme="minorHAnsi"/>
-                <w:sz w:val="16"/>
-                <w:szCs w:val="16"/>
-              </w:rPr>
-            </w:pPr>
-          </w:p>
-          <w:p>
-            <w:pPr>
-              <w:rPr>
-                <w:rFonts w:asciiTheme="minorHAnsi"/>
-                <w:sz w:val="16"/>
-                <w:szCs w:val="16"/>
-              </w:rPr>
-            </w:pPr>
-          </w:p>
-          <w:p>
-            <w:pPr>
-              <w:rPr>
-                <w:rFonts w:asciiTheme="minorHAnsi"/>
-                <w:sz w:val="16"/>
-                <w:szCs w:val="16"/>
-              </w:rPr>
-            </w:pPr>
-          </w:p>
-          <w:p>
-            <w:pPr>
-              <w:rPr>
-                <w:rFonts w:asciiTheme="minorHAnsi"/>
-                <w:sz w:val="16"/>
-                <w:szCs w:val="16"/>
-              </w:rPr>
-            </w:pPr>
-          </w:p>
-          <w:p>
-            <w:pPr>
-              <w:rPr>
-                <w:rFonts w:asciiTheme="minorHAnsi"/>
-                <w:sz w:val="16"/>
-                <w:szCs w:val="16"/>
-              </w:rPr>
-            </w:pPr>
-          </w:p>
-          <w:p>
-            <w:pPr>
-              <w:rPr>
-                <w:rFonts w:asciiTheme="minorHAnsi"/>
-                <w:sz w:val="16"/>
-                <w:szCs w:val="16"/>
-              </w:rPr>
-            </w:pPr>
-          </w:p>
-          <w:p>
-            <w:pPr>
-              <w:rPr>
-                <w:rFonts w:asciiTheme="minorHAnsi"/>
-                <w:sz w:val="16"/>
-                <w:szCs w:val="16"/>
-              </w:rPr>
-            </w:pPr>
-          </w:p>
-          <w:p>
-            <w:pPr>
-              <w:rPr>
-                <w:rFonts w:asciiTheme="minorHAnsi"/>
-                <w:sz w:val="16"/>
-                <w:szCs w:val="16"/>
-              </w:rPr>
-            </w:pPr>
-          </w:p>
-          <w:p>
-            <w:pPr>
-              <w:rPr>
-                <w:rFonts w:asciiTheme="minorHAnsi"/>
-                <w:sz w:val="16"/>
-                <w:szCs w:val="16"/>
-              </w:rPr>
-            </w:pPr>
-          </w:p>
-          <w:p>
-            <w:pPr>
-              <w:rPr>
-                <w:rFonts w:asciiTheme="minorHAnsi"/>
-                <w:sz w:val="16"/>
-                <w:szCs w:val="16"/>
-              </w:rPr>
-            </w:pPr>
-          </w:p>
-          <w:p>
-            <w:pPr>
-              <w:rPr>
-                <w:rFonts w:asciiTheme="minorHAnsi"/>
-                <w:sz w:val="16"/>
-                <w:szCs w:val="16"/>
-              </w:rPr>
-            </w:pPr>
-          </w:p>
-          <w:p>
-            <w:pPr>
-              <w:rPr>
-                <w:rFonts w:asciiTheme="minorHAnsi"/>
-                <w:sz w:val="16"/>
-                <w:szCs w:val="16"/>
-              </w:rPr>
-            </w:pPr>
-          </w:p>
-          <w:p>
-            <w:pPr>
-              <w:rPr>
-                <w:rFonts w:asciiTheme="minorHAnsi"/>
-                <w:sz w:val="16"/>
-                <w:szCs w:val="16"/>
-              </w:rPr>
-            </w:pPr>
-          </w:p>
-          <w:p>
-            <w:pPr>
-              <w:rPr>
-                <w:rFonts w:asciiTheme="minorHAnsi"/>
-                <w:sz w:val="16"/>
-                <w:szCs w:val="16"/>
-              </w:rPr>
-            </w:pPr>
-          </w:p>
-          <w:p>
-            <w:pPr>
-              <w:rPr>
-                <w:rFonts w:asciiTheme="minorHAnsi"/>
-                <w:sz w:val="16"/>
-                <w:szCs w:val="16"/>
-              </w:rPr>
-            </w:pPr>
-          </w:p>
-          <w:p>
-            <w:pPr>
-              <w:rPr>
-                <w:rFonts w:asciiTheme="minorHAnsi"/>
-                <w:sz w:val="16"/>
-                <w:szCs w:val="16"/>
-              </w:rPr>
-            </w:pPr>
-          </w:p>
-          <w:p>
-            <w:pPr>
-              <w:rPr>
-                <w:rFonts w:asciiTheme="minorHAnsi"/>
-                <w:sz w:val="16"/>
-                <w:szCs w:val="16"/>
-              </w:rPr>
-            </w:pPr>
-          </w:p>
-          <w:p>
-            <w:pPr>
-              <w:rPr>
-                <w:rFonts w:asciiTheme="minorHAnsi"/>
-                <w:sz w:val="16"/>
-                <w:szCs w:val="16"/>
-              </w:rPr>
-            </w:pPr>
-          </w:p>
-          <w:p>
-            <w:pPr>
-              <w:rPr>
-                <w:rFonts w:asciiTheme="minorHAnsi"/>
-                <w:sz w:val="16"/>
-                <w:szCs w:val="16"/>
-              </w:rPr>
-            </w:pPr>
-            <w:r>
-              <w:rPr>
-                <w:rFonts w:asciiTheme="minorHAnsi"/>
-                <w:sz w:val="16"/>
-                <w:szCs w:val="16"/>
-              </w:rPr>
-              <w:t>[extension 1.</w:t>
-            </w:r>
-            <w:r>
-              <w:rPr>
-                <w:rFonts w:asciiTheme="minorHAnsi"/>
-                <w:sz w:val="16"/>
-                <w:szCs w:val="16"/>
-              </w:rPr>
-              <w:t>5</w:t>
-            </w:r>
-            <w:r>
-              <w:rPr>
-                <w:rFonts w:asciiTheme="minorHAnsi"/>
-                <w:sz w:val="16"/>
-                <w:szCs w:val="16"/>
-              </w:rPr>
-              <w:t xml:space="preserve">]: </w:t>
-            </w:r>
-            <w:r>
-              <w:rPr>
-                <w:rFonts w:asciiTheme="minorHAnsi"/>
-                <w:sz w:val="16"/>
-                <w:szCs w:val="16"/>
-              </w:rPr>
-              <w:t xml:space="preserve">이때, 대기 예약한 회원이 </w:t>
-            </w:r>
-            <w:r>
-              <w:rPr>
-                <w:rFonts w:asciiTheme="minorHAnsi"/>
-                <w:sz w:val="16"/>
-                <w:szCs w:val="16"/>
-              </w:rPr>
-              <w:lastRenderedPageBreak/>
-              <w:t xml:space="preserve">있는 경우, </w:t>
-            </w:r>
-            <w:r>
-              <w:rPr>
-                <w:rFonts w:asciiTheme="minorHAnsi"/>
-                <w:sz w:val="16"/>
-                <w:szCs w:val="16"/>
-              </w:rPr>
-              <w:t>대기 1순위 예약 회원에게 예약 확정 이메일을 보낸다.</w:t>
-            </w:r>
-          </w:p>
-        </w:tc>
-        <w:tc>
-          <w:tcPr>
-            <w:tcW w:w="1038" w:type="dxa"/>
-          </w:tcPr>
-          <w:p>
-            <w:pPr>
-              <w:rPr>
-                <w:rFonts w:asciiTheme="minorHAnsi"/>
-                <w:sz w:val="16"/>
-                <w:szCs w:val="16"/>
-              </w:rPr>
-            </w:pPr>
-            <w:r>
-              <w:rPr>
-                <w:rFonts w:asciiTheme="minorHAnsi" w:hint="eastAsia"/>
-                <w:sz w:val="16"/>
-                <w:szCs w:val="16"/>
-              </w:rPr>
-              <w:lastRenderedPageBreak/>
-              <w:t>외부 결제 actor</w:t>
-            </w:r>
-          </w:p>
-          <w:p>
-            <w:pPr>
-              <w:rPr>
-                <w:rFonts w:asciiTheme="minorHAnsi"/>
-                <w:sz w:val="16"/>
-                <w:szCs w:val="16"/>
-              </w:rPr>
-            </w:pPr>
-          </w:p>
-          <w:p>
-            <w:pPr>
-              <w:rPr>
-                <w:rFonts w:asciiTheme="minorHAnsi"/>
-                <w:sz w:val="16"/>
-                <w:szCs w:val="16"/>
-              </w:rPr>
-            </w:pPr>
-          </w:p>
-          <w:p>
-            <w:pPr>
-              <w:rPr>
-                <w:rFonts w:asciiTheme="minorHAnsi"/>
-                <w:sz w:val="16"/>
-                <w:szCs w:val="16"/>
-              </w:rPr>
-            </w:pPr>
-          </w:p>
-          <w:p>
-            <w:pPr>
-              <w:rPr>
-                <w:rFonts w:asciiTheme="minorHAnsi"/>
-                <w:sz w:val="16"/>
-                <w:szCs w:val="16"/>
-              </w:rPr>
-            </w:pPr>
-          </w:p>
-          <w:p>
-            <w:pPr>
-              <w:rPr>
-                <w:rFonts w:asciiTheme="minorHAnsi"/>
-                <w:sz w:val="16"/>
-                <w:szCs w:val="16"/>
-              </w:rPr>
-            </w:pPr>
-          </w:p>
-          <w:p>
-            <w:pPr>
-              <w:rPr>
-                <w:rFonts w:asciiTheme="minorHAnsi"/>
-                <w:sz w:val="16"/>
-                <w:szCs w:val="16"/>
-              </w:rPr>
-            </w:pPr>
-          </w:p>
-          <w:p>
-            <w:pPr>
-              <w:rPr>
-                <w:rFonts w:asciiTheme="minorHAnsi"/>
-                <w:sz w:val="16"/>
-                <w:szCs w:val="16"/>
-              </w:rPr>
-            </w:pPr>
-          </w:p>
-          <w:p>
-            <w:pPr>
-              <w:rPr>
-                <w:rFonts w:asciiTheme="minorHAnsi"/>
-                <w:sz w:val="16"/>
-                <w:szCs w:val="16"/>
-              </w:rPr>
-            </w:pPr>
-          </w:p>
-          <w:p>
-            <w:pPr>
-              <w:rPr>
-                <w:rFonts w:asciiTheme="minorHAnsi"/>
-                <w:sz w:val="16"/>
-                <w:szCs w:val="16"/>
-              </w:rPr>
-            </w:pPr>
-          </w:p>
-          <w:p>
-            <w:pPr>
-              <w:rPr>
-                <w:rFonts w:asciiTheme="minorHAnsi"/>
-                <w:sz w:val="16"/>
-                <w:szCs w:val="16"/>
-              </w:rPr>
-            </w:pPr>
-          </w:p>
-          <w:p>
-            <w:pPr>
-              <w:rPr>
-                <w:rFonts w:asciiTheme="minorHAnsi"/>
-                <w:sz w:val="16"/>
-                <w:szCs w:val="16"/>
-              </w:rPr>
-            </w:pPr>
-          </w:p>
-          <w:p>
-            <w:pPr>
-              <w:rPr>
-                <w:rFonts w:asciiTheme="minorHAnsi"/>
-                <w:sz w:val="16"/>
-                <w:szCs w:val="16"/>
-              </w:rPr>
-            </w:pPr>
-          </w:p>
-          <w:p>
-            <w:pPr>
-              <w:rPr>
-                <w:rFonts w:asciiTheme="minorHAnsi"/>
-                <w:sz w:val="16"/>
-                <w:szCs w:val="16"/>
-              </w:rPr>
-            </w:pPr>
-            <w:r>
-              <w:rPr>
-                <w:rFonts w:asciiTheme="minorHAnsi" w:hint="eastAsia"/>
-                <w:sz w:val="16"/>
-                <w:szCs w:val="16"/>
-              </w:rPr>
-              <w:t>[extension 1.3] 해당 반납</w:t>
-            </w:r>
-            <w:r>
-              <w:rPr>
-                <w:rFonts w:asciiTheme="minorHAnsi" w:hint="eastAsia"/>
-                <w:sz w:val="16"/>
-                <w:szCs w:val="16"/>
-              </w:rPr>
-              <w:t xml:space="preserve"> </w:t>
-            </w:r>
-            <w:r>
-              <w:rPr>
-                <w:rFonts w:asciiTheme="minorHAnsi" w:hint="eastAsia"/>
-                <w:sz w:val="16"/>
-                <w:szCs w:val="16"/>
-              </w:rPr>
-              <w:t>건에 대해 자동 결제된다.</w:t>
-            </w:r>
-          </w:p>
-        </w:tc>
-        <w:tc>
-          <w:tcPr>
-            <w:tcW w:w="3021" w:type="dxa"/>
-          </w:tcPr>
-          <w:p>
-            <w:pPr>
-              <w:rPr>
-                <w:rFonts w:asciiTheme="minorHAnsi"/>
-                <w:sz w:val="16"/>
-                <w:szCs w:val="16"/>
-              </w:rPr>
-            </w:pPr>
-          </w:p>
-          <w:p>
-            <w:pPr>
-              <w:rPr>
-                <w:rFonts w:asciiTheme="minorHAnsi"/>
-                <w:sz w:val="16"/>
-                <w:szCs w:val="16"/>
-              </w:rPr>
-            </w:pPr>
-          </w:p>
-          <w:p>
-            <w:pPr>
-              <w:rPr>
-                <w:rFonts w:asciiTheme="minorHAnsi"/>
-                <w:sz w:val="16"/>
-                <w:szCs w:val="16"/>
-              </w:rPr>
-            </w:pPr>
-          </w:p>
-          <w:p>
-            <w:pPr>
-              <w:rPr>
-                <w:rFonts w:asciiTheme="minorHAnsi"/>
-                <w:sz w:val="16"/>
-                <w:szCs w:val="16"/>
-              </w:rPr>
-            </w:pPr>
-          </w:p>
-          <w:p>
-            <w:pPr>
-              <w:rPr>
-                <w:rFonts w:asciiTheme="minorHAnsi"/>
-                <w:sz w:val="16"/>
-                <w:szCs w:val="16"/>
-              </w:rPr>
-            </w:pPr>
-            <w:r>
-              <w:rPr>
-                <w:rFonts w:asciiTheme="minorHAnsi"/>
-                <w:sz w:val="16"/>
-                <w:szCs w:val="16"/>
-              </w:rPr>
-              <w:t xml:space="preserve">2. </w:t>
-            </w:r>
-            <w:r>
-              <w:rPr>
-                <w:rFonts w:asciiTheme="minorHAnsi"/>
-                <w:sz w:val="16"/>
-                <w:szCs w:val="16"/>
-              </w:rPr>
-              <w:t>현재 대여중인 자전거 ID, 자전거 제품명</w:t>
-            </w:r>
-            <w:r>
-              <w:rPr>
-                <w:rFonts w:asciiTheme="minorHAnsi" w:hint="eastAsia"/>
-                <w:sz w:val="16"/>
-                <w:szCs w:val="16"/>
-              </w:rPr>
-              <w:t xml:space="preserve">을 </w:t>
-            </w:r>
-            <w:r>
-              <w:rPr>
-                <w:rFonts w:asciiTheme="minorHAnsi"/>
-                <w:sz w:val="16"/>
-                <w:szCs w:val="16"/>
-              </w:rPr>
-              <w:t>자전거 ID 순으로 정렬되어 출</w:t>
-            </w:r>
-            <w:r>
-              <w:rPr>
-                <w:rFonts w:asciiTheme="minorHAnsi"/>
-                <w:sz w:val="16"/>
-                <w:szCs w:val="16"/>
-              </w:rPr>
-              <w:t>력된</w:t>
-            </w:r>
-            <w:r>
-              <w:rPr>
-                <w:rFonts w:asciiTheme="minorHAnsi"/>
-                <w:sz w:val="16"/>
-                <w:szCs w:val="16"/>
-              </w:rPr>
-              <w:t>다.</w:t>
-            </w:r>
-          </w:p>
-          <w:p>
-            <w:pPr>
-              <w:rPr>
-                <w:rFonts w:asciiTheme="minorHAnsi"/>
-                <w:sz w:val="16"/>
-                <w:szCs w:val="16"/>
-              </w:rPr>
-            </w:pPr>
-            <w:r>
-              <w:rPr>
-                <w:rFonts w:asciiTheme="minorHAnsi" w:hint="eastAsia"/>
-                <w:sz w:val="16"/>
-                <w:szCs w:val="16"/>
-              </w:rPr>
-              <w:t xml:space="preserve"> </w:t>
-            </w:r>
-          </w:p>
-          <w:p>
-            <w:pPr>
-              <w:rPr>
-                <w:rFonts w:asciiTheme="minorHAnsi"/>
-                <w:sz w:val="16"/>
-                <w:szCs w:val="16"/>
-              </w:rPr>
-            </w:pPr>
-          </w:p>
-          <w:p>
-            <w:pPr>
-              <w:rPr>
-                <w:rFonts w:asciiTheme="minorHAnsi"/>
-                <w:sz w:val="16"/>
-                <w:szCs w:val="16"/>
-              </w:rPr>
-            </w:pPr>
-          </w:p>
-          <w:p>
-            <w:pPr>
-              <w:rPr>
-                <w:rFonts w:asciiTheme="minorHAnsi"/>
-                <w:sz w:val="16"/>
-                <w:szCs w:val="16"/>
-              </w:rPr>
-            </w:pPr>
-          </w:p>
-          <w:p>
-            <w:pPr>
-              <w:rPr>
-                <w:rFonts w:asciiTheme="minorHAnsi"/>
-                <w:sz w:val="16"/>
-                <w:szCs w:val="16"/>
-              </w:rPr>
-            </w:pPr>
-            <w:r>
-              <w:rPr>
-                <w:rFonts w:asciiTheme="minorHAnsi"/>
-                <w:sz w:val="16"/>
-                <w:szCs w:val="16"/>
-              </w:rPr>
-              <w:t xml:space="preserve">[extension 1.2] &gt; </w:t>
-            </w:r>
-            <w:r>
-              <w:rPr>
-                <w:rFonts w:asciiTheme="minorHAnsi"/>
-                <w:sz w:val="16"/>
-                <w:szCs w:val="16"/>
-              </w:rPr>
-              <w:t>등록된 계좌에서 자동결제 중입니다" 라는 메시지가 출력된다.</w:t>
-            </w:r>
-          </w:p>
-          <w:p>
-            <w:pPr>
-              <w:rPr>
-                <w:rFonts w:asciiTheme="minorHAnsi"/>
-                <w:sz w:val="16"/>
-                <w:szCs w:val="16"/>
-              </w:rPr>
-            </w:pPr>
-          </w:p>
-          <w:p>
-            <w:pPr>
-              <w:rPr>
-                <w:rFonts w:asciiTheme="minorHAnsi"/>
-                <w:sz w:val="16"/>
-                <w:szCs w:val="16"/>
-              </w:rPr>
-            </w:pPr>
-          </w:p>
-          <w:p>
-            <w:pPr>
-              <w:rPr>
-                <w:rFonts w:asciiTheme="minorHAnsi"/>
-                <w:sz w:val="16"/>
-                <w:szCs w:val="16"/>
-              </w:rPr>
-            </w:pPr>
-          </w:p>
-          <w:p>
-            <w:pPr>
-              <w:rPr>
-                <w:rFonts w:asciiTheme="minorHAnsi"/>
-                <w:sz w:val="16"/>
-                <w:szCs w:val="16"/>
-              </w:rPr>
-            </w:pPr>
-          </w:p>
-          <w:p>
-            <w:pPr>
-              <w:rPr>
-                <w:rFonts w:asciiTheme="minorHAnsi"/>
-                <w:sz w:val="16"/>
-                <w:szCs w:val="16"/>
-              </w:rPr>
-            </w:pPr>
-          </w:p>
-          <w:p>
-            <w:pPr>
-              <w:rPr>
-                <w:rFonts w:asciiTheme="minorHAnsi"/>
-                <w:sz w:val="16"/>
-                <w:szCs w:val="16"/>
-              </w:rPr>
-            </w:pPr>
-            <w:r>
-              <w:rPr>
-                <w:rFonts w:asciiTheme="minorHAnsi"/>
-                <w:sz w:val="16"/>
-                <w:szCs w:val="16"/>
-              </w:rPr>
-              <w:t xml:space="preserve">[extension 1.4] </w:t>
-            </w:r>
-            <w:r>
-              <w:rPr>
-                <w:rFonts w:asciiTheme="minorHAnsi"/>
-                <w:sz w:val="16"/>
-                <w:szCs w:val="16"/>
-              </w:rPr>
-              <w:t>“반납처리 되었습니다!” 라는 메시지가 출력되고</w:t>
-            </w:r>
-            <w:r>
-              <w:rPr>
-                <w:rFonts w:asciiTheme="minorHAnsi"/>
-                <w:sz w:val="16"/>
-                <w:szCs w:val="16"/>
-              </w:rPr>
-              <w:t xml:space="preserve"> </w:t>
-            </w:r>
-            <w:r>
-              <w:rPr>
-                <w:rFonts w:asciiTheme="minorHAnsi"/>
-                <w:sz w:val="16"/>
-                <w:szCs w:val="16"/>
-              </w:rPr>
-              <w:t>‘요금 조회 페이지’로 이동</w:t>
-            </w:r>
-            <w:r>
-              <w:rPr>
-                <w:rFonts w:asciiTheme="minorHAnsi"/>
-                <w:sz w:val="16"/>
-                <w:szCs w:val="16"/>
-              </w:rPr>
-              <w:t>된다.</w:t>
-            </w:r>
-          </w:p>
-          <w:p>
-            <w:pPr>
-              <w:rPr>
-                <w:rFonts w:asciiTheme="minorHAnsi"/>
-                <w:sz w:val="16"/>
-                <w:szCs w:val="16"/>
-              </w:rPr>
-            </w:pPr>
-          </w:p>
-        </w:tc>
-      </w:tr>
-      <w:tr>
-        <w:trPr>
-          <w:trHeight w:val="300"/>
-        </w:trPr>
-        <w:tc>
-          <w:tcPr>
-            <w:tcW w:w="2940" w:type="dxa"/>
-          </w:tcPr>
-          <w:p>
-            <w:pPr>
-              <w:rPr>
-                <w:rFonts w:asciiTheme="minorHAnsi"/>
-                <w:sz w:val="16"/>
-                <w:szCs w:val="16"/>
-              </w:rPr>
-            </w:pPr>
-            <w:r>
-              <w:rPr>
-                <w:rFonts w:asciiTheme="minorHAnsi" w:hint="eastAsia"/>
-                <w:sz w:val="16"/>
-                <w:szCs w:val="16"/>
-              </w:rPr>
-              <w:t>예약 대기중인 자전거 정보 조회</w:t>
-            </w:r>
-          </w:p>
-        </w:tc>
-        <w:tc>
-          <w:tcPr>
-            <w:tcW w:w="3055" w:type="dxa"/>
-            <w:gridSpan w:val="4"/>
-          </w:tcPr>
-          <w:p>
-            <w:pPr>
-              <w:rPr>
-                <w:rFonts w:asciiTheme="minorHAnsi"/>
-                <w:sz w:val="16"/>
-                <w:szCs w:val="16"/>
-              </w:rPr>
-            </w:pPr>
-            <w:r>
-              <w:rPr>
-                <w:rFonts w:asciiTheme="minorHAnsi"/>
-                <w:sz w:val="16"/>
-                <w:szCs w:val="16"/>
-              </w:rPr>
-              <w:t xml:space="preserve">1. </w:t>
-            </w:r>
-            <w:r>
-              <w:rPr>
-                <w:rFonts w:asciiTheme="minorHAnsi"/>
-                <w:sz w:val="16"/>
-                <w:szCs w:val="16"/>
-              </w:rPr>
-              <w:t>None</w:t>
-            </w:r>
-          </w:p>
-          <w:p>
-            <w:pPr>
-              <w:rPr>
-                <w:rFonts w:asciiTheme="minorHAnsi"/>
-                <w:sz w:val="16"/>
-                <w:szCs w:val="16"/>
-              </w:rPr>
-            </w:pPr>
-          </w:p>
-          <w:p>
-            <w:pPr>
-              <w:rPr>
-                <w:rFonts w:asciiTheme="minorHAnsi"/>
-                <w:sz w:val="16"/>
-                <w:szCs w:val="16"/>
-              </w:rPr>
-            </w:pPr>
-          </w:p>
-          <w:p>
-            <w:pPr>
-              <w:rPr>
-                <w:rFonts w:asciiTheme="minorHAnsi"/>
-                <w:sz w:val="16"/>
-                <w:szCs w:val="16"/>
-              </w:rPr>
-            </w:pPr>
-          </w:p>
-          <w:p>
-            <w:pPr>
-              <w:rPr>
-                <w:rFonts w:asciiTheme="minorHAnsi"/>
-                <w:sz w:val="16"/>
-                <w:szCs w:val="16"/>
-              </w:rPr>
-            </w:pPr>
-          </w:p>
-          <w:p>
-            <w:pPr>
-              <w:rPr>
-                <w:rFonts w:asciiTheme="minorHAnsi"/>
-                <w:sz w:val="16"/>
-                <w:szCs w:val="16"/>
-              </w:rPr>
-            </w:pPr>
-            <w:r>
-              <w:rPr>
-                <w:rFonts w:asciiTheme="minorHAnsi" w:hint="eastAsia"/>
-                <w:sz w:val="16"/>
-                <w:szCs w:val="16"/>
-              </w:rPr>
-              <w:t>[</w:t>
-            </w:r>
-            <w:r>
-              <w:rPr>
-                <w:rFonts w:asciiTheme="minorHAnsi"/>
-                <w:sz w:val="16"/>
-                <w:szCs w:val="16"/>
-              </w:rPr>
-              <w:t>extension 1.1]</w:t>
-            </w:r>
-            <w:r>
-              <w:rPr>
-                <w:rFonts w:asciiTheme="minorHAnsi"/>
-                <w:sz w:val="16"/>
-                <w:szCs w:val="16"/>
-              </w:rPr>
-              <w:t xml:space="preserve"> 회원이 원하는 경우</w:t>
-            </w:r>
-            <w:r>
-              <w:rPr>
-                <w:rFonts w:asciiTheme="minorHAnsi" w:hint="eastAsia"/>
-                <w:sz w:val="16"/>
-                <w:szCs w:val="16"/>
-              </w:rPr>
-              <w:t>,</w:t>
-            </w:r>
-            <w:r>
-              <w:rPr>
-                <w:rFonts w:asciiTheme="minorHAnsi"/>
-                <w:sz w:val="16"/>
-                <w:szCs w:val="16"/>
-              </w:rPr>
-              <w:t xml:space="preserve">예약 대기를 취소한다. </w:t>
-            </w:r>
-          </w:p>
-        </w:tc>
-        <w:tc>
-          <w:tcPr>
-            <w:tcW w:w="3021" w:type="dxa"/>
-          </w:tcPr>
-          <w:p>
-            <w:pPr>
-              <w:rPr>
-                <w:rFonts w:asciiTheme="minorHAnsi"/>
-                <w:sz w:val="16"/>
-                <w:szCs w:val="16"/>
-              </w:rPr>
-            </w:pPr>
-          </w:p>
-          <w:p>
-            <w:pPr>
-              <w:rPr>
-                <w:rFonts w:asciiTheme="minorHAnsi" w:hint="eastAsia"/>
-                <w:color w:val="FF0000"/>
-                <w:sz w:val="16"/>
-                <w:szCs w:val="16"/>
-              </w:rPr>
-            </w:pPr>
-            <w:r>
-              <w:rPr>
-                <w:rFonts w:asciiTheme="minorHAnsi"/>
-                <w:color w:val="FF0000"/>
-                <w:sz w:val="16"/>
-                <w:szCs w:val="16"/>
-              </w:rPr>
-              <w:t>2.</w:t>
-            </w:r>
-            <w:r>
-              <w:rPr>
-                <w:rFonts w:asciiTheme="minorHAnsi"/>
-                <w:color w:val="FF0000"/>
-                <w:sz w:val="16"/>
-                <w:szCs w:val="16"/>
-              </w:rPr>
-              <w:t xml:space="preserve"> 현재 예약 대기 중인 자전거의 대여소 이름, 대여소 위치, 자전거 ID, 자전거 제품명, 자전거 유형을 포함한 리스트</w:t>
-            </w:r>
-            <w:r>
-              <w:rPr>
-                <w:rFonts w:asciiTheme="minorHAnsi"/>
-                <w:color w:val="FF0000"/>
-                <w:sz w:val="16"/>
-                <w:szCs w:val="16"/>
-              </w:rPr>
-              <w:t>가 출력된다.</w:t>
-            </w:r>
-            <w:r>
-              <w:rPr>
-                <w:rFonts w:asciiTheme="minorHAnsi" w:hint="eastAsia"/>
-                <w:color w:val="FF0000"/>
-                <w:sz w:val="16"/>
-                <w:szCs w:val="16"/>
-              </w:rPr>
-              <w:t>(여기는 모든 정보 출력???)</w:t>
-            </w:r>
-          </w:p>
-          <w:p>
-            <w:pPr>
-              <w:rPr>
-                <w:rFonts w:asciiTheme="minorHAnsi"/>
-                <w:sz w:val="16"/>
-                <w:szCs w:val="16"/>
-              </w:rPr>
-            </w:pPr>
-          </w:p>
-          <w:p>
-            <w:pPr>
-              <w:rPr>
-                <w:rFonts w:asciiTheme="minorHAnsi"/>
-                <w:sz w:val="16"/>
-                <w:szCs w:val="16"/>
-              </w:rPr>
-            </w:pPr>
-          </w:p>
-          <w:p>
-            <w:pPr>
-              <w:rPr>
-                <w:rFonts w:asciiTheme="minorHAnsi"/>
-                <w:sz w:val="16"/>
-                <w:szCs w:val="16"/>
-              </w:rPr>
-            </w:pPr>
-            <w:r>
-              <w:rPr>
-                <w:rFonts w:asciiTheme="minorHAnsi"/>
-                <w:sz w:val="16"/>
-                <w:szCs w:val="16"/>
-              </w:rPr>
-              <w:t>[extension 1.2] “예약대기가 취소되었습니다" 메시지가 화면에 출력된다.</w:t>
-            </w:r>
-          </w:p>
-        </w:tc>
-      </w:tr>
-      <w:tr>
-        <w:trPr>
-          <w:trHeight w:val="300"/>
-        </w:trPr>
-        <w:tc>
-          <w:tcPr>
-            <w:tcW w:w="2940" w:type="dxa"/>
-          </w:tcPr>
-          <w:p>
-            <w:pPr>
-              <w:rPr>
-                <w:rFonts w:asciiTheme="minorHAnsi"/>
-                <w:sz w:val="16"/>
-                <w:szCs w:val="16"/>
-              </w:rPr>
-            </w:pPr>
-            <w:r>
-              <w:rPr>
-                <w:rFonts w:asciiTheme="minorHAnsi"/>
-                <w:sz w:val="16"/>
-                <w:szCs w:val="16"/>
-              </w:rPr>
-              <w:t>요금 조회</w:t>
-            </w:r>
-          </w:p>
-        </w:tc>
-        <w:tc>
-          <w:tcPr>
-            <w:tcW w:w="3055" w:type="dxa"/>
-            <w:gridSpan w:val="4"/>
-          </w:tcPr>
-          <w:p>
-            <w:pPr>
-              <w:rPr>
-                <w:rFonts w:asciiTheme="minorHAnsi"/>
-                <w:sz w:val="16"/>
-                <w:szCs w:val="16"/>
-              </w:rPr>
-            </w:pPr>
-            <w:r>
-              <w:rPr>
-                <w:rFonts w:asciiTheme="minorHAnsi"/>
-                <w:sz w:val="16"/>
-                <w:szCs w:val="16"/>
-              </w:rPr>
-              <w:t xml:space="preserve">1. </w:t>
-            </w:r>
-            <w:r>
-              <w:rPr>
-                <w:rFonts w:asciiTheme="minorHAnsi"/>
-                <w:sz w:val="16"/>
-                <w:szCs w:val="16"/>
-              </w:rPr>
-              <w:t>None</w:t>
-            </w:r>
-          </w:p>
-          <w:p>
-            <w:pPr>
-              <w:rPr>
-                <w:rFonts w:asciiTheme="minorHAnsi"/>
-                <w:sz w:val="16"/>
-                <w:szCs w:val="16"/>
-              </w:rPr>
-            </w:pPr>
-          </w:p>
-          <w:p>
-            <w:pPr>
-              <w:rPr>
-                <w:rFonts w:asciiTheme="minorHAnsi"/>
-                <w:sz w:val="16"/>
-                <w:szCs w:val="16"/>
-              </w:rPr>
-            </w:pPr>
-            <w:r>
-              <w:rPr>
-                <w:rFonts w:asciiTheme="minorHAnsi"/>
-                <w:sz w:val="16"/>
-                <w:szCs w:val="16"/>
-              </w:rPr>
-              <w:t>[extension 1.1] 근처 맛집 보기 버튼을 클릭한다.</w:t>
-            </w:r>
-          </w:p>
-        </w:tc>
-        <w:tc>
-          <w:tcPr>
-            <w:tcW w:w="3021" w:type="dxa"/>
-          </w:tcPr>
-          <w:p>
-            <w:pPr>
-              <w:rPr>
-                <w:rFonts w:asciiTheme="minorHAnsi"/>
-                <w:sz w:val="16"/>
-                <w:szCs w:val="16"/>
-              </w:rPr>
-            </w:pPr>
-          </w:p>
-          <w:p>
-            <w:pPr>
-              <w:rPr>
-                <w:rFonts w:asciiTheme="minorHAnsi"/>
-                <w:szCs w:val="22"/>
-              </w:rPr>
-            </w:pPr>
-            <w:r>
-              <w:rPr>
-                <w:rFonts w:asciiTheme="minorHAnsi"/>
-                <w:sz w:val="16"/>
-                <w:szCs w:val="16"/>
-              </w:rPr>
-              <w:t>2.</w:t>
-            </w:r>
-            <w:r>
-              <w:rPr>
-                <w:rFonts w:asciiTheme="minorHAnsi"/>
-                <w:sz w:val="16"/>
-                <w:szCs w:val="16"/>
-              </w:rPr>
-              <w:t xml:space="preserve"> </w:t>
-            </w:r>
-            <w:r>
-              <w:rPr>
-                <w:rFonts w:asciiTheme="minorHAnsi"/>
-                <w:sz w:val="16"/>
-                <w:szCs w:val="16"/>
-              </w:rPr>
-              <w:t xml:space="preserve"> 대여 시간, </w:t>
-            </w:r>
-            <w:r>
-              <w:rPr>
-                <w:rFonts w:asciiTheme="minorHAnsi"/>
-                <w:sz w:val="16"/>
-                <w:szCs w:val="16"/>
-              </w:rPr>
-              <w:t xml:space="preserve">요금 등이 </w:t>
-            </w:r>
-            <w:r>
-              <w:rPr>
-                <w:rFonts w:asciiTheme="minorHAnsi"/>
-                <w:sz w:val="16"/>
-                <w:szCs w:val="16"/>
-              </w:rPr>
-              <w:t>출력</w:t>
-            </w:r>
-            <w:r>
-              <w:rPr>
-                <w:rFonts w:asciiTheme="minorHAnsi"/>
-                <w:sz w:val="16"/>
-                <w:szCs w:val="16"/>
-              </w:rPr>
-              <w:t>된다.</w:t>
-            </w:r>
-          </w:p>
-          <w:p>
-            <w:pPr>
-              <w:rPr>
-                <w:rFonts w:asciiTheme="minorHAnsi"/>
-                <w:sz w:val="16"/>
-                <w:szCs w:val="16"/>
-              </w:rPr>
-            </w:pPr>
-          </w:p>
-          <w:p>
-            <w:pPr>
-              <w:rPr>
-                <w:rFonts w:asciiTheme="minorHAnsi"/>
-                <w:sz w:val="16"/>
-                <w:szCs w:val="16"/>
-              </w:rPr>
-            </w:pPr>
-          </w:p>
-          <w:p>
-            <w:pPr>
-              <w:rPr>
-                <w:rFonts w:asciiTheme="minorHAnsi"/>
-                <w:sz w:val="16"/>
-                <w:szCs w:val="16"/>
-              </w:rPr>
-            </w:pPr>
-            <w:r>
-              <w:rPr>
-                <w:rFonts w:asciiTheme="minorHAnsi"/>
-                <w:sz w:val="16"/>
-                <w:szCs w:val="16"/>
-              </w:rPr>
-              <w:t>[extension 1.2] &gt; ‘식당 예약 외부 서비스’로 이동</w:t>
-            </w:r>
-            <w:r>
-              <w:rPr>
-                <w:rFonts w:asciiTheme="minorHAnsi"/>
-                <w:sz w:val="16"/>
-                <w:szCs w:val="16"/>
-              </w:rPr>
-              <w:t>된다.</w:t>
-            </w:r>
-          </w:p>
-        </w:tc>
-      </w:tr>
-      <w:tr>
-        <w:trPr>
-          <w:trHeight w:val="300"/>
-        </w:trPr>
-        <w:tc>
-          <w:tcPr>
-            <w:tcW w:w="2940" w:type="dxa"/>
-          </w:tcPr>
-          <w:p>
-            <w:pPr>
-              <w:rPr>
-                <w:rFonts w:asciiTheme="minorHAnsi"/>
-                <w:sz w:val="16"/>
-                <w:szCs w:val="16"/>
-              </w:rPr>
-            </w:pPr>
-            <w:r>
-              <w:rPr>
-                <w:rFonts w:asciiTheme="minorHAnsi"/>
-                <w:sz w:val="16"/>
-                <w:szCs w:val="16"/>
-              </w:rPr>
-              <w:t>과거 대여 기록 조회</w:t>
-            </w:r>
-          </w:p>
-        </w:tc>
-        <w:tc>
-          <w:tcPr>
-            <w:tcW w:w="3055" w:type="dxa"/>
-            <w:gridSpan w:val="4"/>
-          </w:tcPr>
-          <w:p>
-            <w:pPr>
-              <w:rPr>
-                <w:rFonts w:asciiTheme="minorHAnsi"/>
-                <w:sz w:val="16"/>
-                <w:szCs w:val="16"/>
-              </w:rPr>
-            </w:pPr>
-            <w:r>
-              <w:rPr>
-                <w:rFonts w:asciiTheme="minorHAnsi"/>
-                <w:sz w:val="16"/>
-                <w:szCs w:val="16"/>
-              </w:rPr>
-              <w:t xml:space="preserve">1. </w:t>
-            </w:r>
-            <w:r>
-              <w:rPr>
-                <w:rFonts w:asciiTheme="minorHAnsi"/>
-                <w:sz w:val="16"/>
-                <w:szCs w:val="16"/>
-              </w:rPr>
-              <w:t>None</w:t>
-            </w:r>
-          </w:p>
-          <w:p>
-            <w:pPr>
-              <w:rPr>
-                <w:rFonts w:asciiTheme="minorHAnsi"/>
-                <w:sz w:val="16"/>
-                <w:szCs w:val="16"/>
-              </w:rPr>
-            </w:pPr>
-          </w:p>
-          <w:p>
-            <w:pPr>
-              <w:rPr>
-                <w:rFonts w:asciiTheme="minorHAnsi"/>
-                <w:sz w:val="16"/>
-                <w:szCs w:val="16"/>
-              </w:rPr>
-            </w:pPr>
-          </w:p>
-          <w:p>
-            <w:pPr>
-              <w:rPr>
-                <w:rFonts w:asciiTheme="minorHAnsi"/>
-                <w:sz w:val="16"/>
-                <w:szCs w:val="16"/>
-              </w:rPr>
-            </w:pPr>
-            <w:r>
-              <w:rPr>
-                <w:rFonts w:asciiTheme="minorHAnsi"/>
-                <w:sz w:val="16"/>
-                <w:szCs w:val="16"/>
-              </w:rPr>
-              <w:t>[extension 1.1] 대여소별 정렬 버튼을 누른다.</w:t>
-            </w:r>
-          </w:p>
-          <w:p>
-            <w:pPr>
-              <w:rPr>
-                <w:rFonts w:asciiTheme="minorHAnsi"/>
-                <w:sz w:val="16"/>
-                <w:szCs w:val="16"/>
-              </w:rPr>
-            </w:pPr>
-          </w:p>
-          <w:p>
-            <w:pPr>
-              <w:rPr>
-                <w:rFonts w:asciiTheme="minorHAnsi"/>
-                <w:sz w:val="16"/>
-                <w:szCs w:val="16"/>
-              </w:rPr>
-            </w:pPr>
-          </w:p>
-          <w:p>
-            <w:pPr>
-              <w:rPr>
-                <w:rFonts w:asciiTheme="minorHAnsi"/>
-                <w:sz w:val="16"/>
-                <w:szCs w:val="16"/>
-              </w:rPr>
-            </w:pPr>
-            <w:r>
-              <w:rPr>
-                <w:rFonts w:asciiTheme="minorHAnsi"/>
-                <w:sz w:val="16"/>
-                <w:szCs w:val="16"/>
-              </w:rPr>
-              <w:t>[extension 2.1] 특정 항목을 선택한다.</w:t>
-            </w:r>
-          </w:p>
-          <w:p>
-            <w:pPr>
-              <w:rPr>
-                <w:rFonts w:asciiTheme="minorHAnsi"/>
-                <w:sz w:val="16"/>
-                <w:szCs w:val="16"/>
-              </w:rPr>
-            </w:pPr>
-          </w:p>
-          <w:p>
-            <w:pPr>
-              <w:rPr>
-                <w:rFonts w:asciiTheme="minorHAnsi"/>
-                <w:sz w:val="16"/>
-                <w:szCs w:val="16"/>
-              </w:rPr>
-            </w:pPr>
-          </w:p>
-          <w:p>
-            <w:pPr>
-              <w:rPr>
-                <w:rFonts w:asciiTheme="minorHAnsi"/>
-                <w:sz w:val="16"/>
-                <w:szCs w:val="16"/>
-              </w:rPr>
-            </w:pPr>
-            <w:r>
-              <w:rPr>
-                <w:rFonts w:asciiTheme="minorHAnsi"/>
-                <w:sz w:val="16"/>
-                <w:szCs w:val="16"/>
-              </w:rPr>
-              <w:t>[extension 2.3] 삭제 버튼을 누른다.</w:t>
-            </w:r>
-          </w:p>
-        </w:tc>
-        <w:tc>
-          <w:tcPr>
-            <w:tcW w:w="3021" w:type="dxa"/>
-          </w:tcPr>
-          <w:p>
-            <w:pPr>
-              <w:rPr>
-                <w:rFonts w:asciiTheme="minorHAnsi"/>
-                <w:sz w:val="16"/>
-                <w:szCs w:val="16"/>
-              </w:rPr>
-            </w:pPr>
-          </w:p>
-          <w:p>
-            <w:pPr>
-              <w:rPr>
-                <w:rFonts w:asciiTheme="minorHAnsi"/>
-                <w:sz w:val="16"/>
-                <w:szCs w:val="16"/>
-              </w:rPr>
-            </w:pPr>
-            <w:r>
-              <w:rPr>
-                <w:rFonts w:asciiTheme="minorHAnsi"/>
-                <w:sz w:val="16"/>
-                <w:szCs w:val="16"/>
-              </w:rPr>
-              <w:t>2.</w:t>
-            </w:r>
-            <w:r>
-              <w:rPr>
-                <w:rFonts w:asciiTheme="minorHAnsi"/>
-                <w:sz w:val="16"/>
-                <w:szCs w:val="16"/>
-              </w:rPr>
-              <w:t xml:space="preserve"> 과거 대여 기</w:t>
-            </w:r>
-            <w:r>
-              <w:rPr>
-                <w:rFonts w:asciiTheme="minorHAnsi"/>
-                <w:sz w:val="16"/>
-                <w:szCs w:val="16"/>
-              </w:rPr>
-              <w:t xml:space="preserve">록이 </w:t>
-            </w:r>
-            <w:r>
-              <w:rPr>
-                <w:rFonts w:asciiTheme="minorHAnsi"/>
-                <w:sz w:val="16"/>
-                <w:szCs w:val="16"/>
-              </w:rPr>
-              <w:t>날짜별</w:t>
-            </w:r>
-            <w:r>
-              <w:rPr>
-                <w:rFonts w:asciiTheme="minorHAnsi"/>
-                <w:sz w:val="16"/>
-                <w:szCs w:val="16"/>
-              </w:rPr>
-              <w:t>로</w:t>
-            </w:r>
-            <w:r>
-              <w:rPr>
-                <w:rFonts w:asciiTheme="minorHAnsi"/>
-                <w:sz w:val="16"/>
-                <w:szCs w:val="16"/>
-              </w:rPr>
-              <w:t xml:space="preserve"> 출력</w:t>
-            </w:r>
-            <w:r>
-              <w:rPr>
-                <w:rFonts w:asciiTheme="minorHAnsi"/>
-                <w:sz w:val="16"/>
-                <w:szCs w:val="16"/>
-              </w:rPr>
-              <w:t xml:space="preserve">된다. </w:t>
-            </w:r>
-          </w:p>
-          <w:p>
-            <w:pPr>
-              <w:rPr>
-                <w:rFonts w:asciiTheme="minorHAnsi"/>
-                <w:sz w:val="16"/>
-                <w:szCs w:val="16"/>
-              </w:rPr>
-            </w:pPr>
-          </w:p>
-          <w:p>
-            <w:pPr>
-              <w:rPr>
-                <w:rFonts w:asciiTheme="minorHAnsi"/>
-                <w:sz w:val="16"/>
-                <w:szCs w:val="16"/>
-              </w:rPr>
-            </w:pPr>
-            <w:r>
-              <w:rPr>
-                <w:rFonts w:asciiTheme="minorHAnsi"/>
-                <w:sz w:val="16"/>
-                <w:szCs w:val="16"/>
-              </w:rPr>
-              <w:t>[extension 1.2] 과거 대여 기록</w:t>
-            </w:r>
-            <w:r>
-              <w:rPr>
-                <w:rFonts w:asciiTheme="minorHAnsi"/>
-                <w:sz w:val="16"/>
-                <w:szCs w:val="16"/>
-              </w:rPr>
-              <w:t>이 대여소별로 정렬되어 출력된다.</w:t>
-            </w:r>
-            <w:r>
-              <w:rPr>
-                <w:rFonts w:asciiTheme="minorHAnsi"/>
-                <w:sz w:val="16"/>
-                <w:szCs w:val="16"/>
-              </w:rPr>
-              <w:t xml:space="preserve"> </w:t>
-            </w:r>
-          </w:p>
-          <w:p>
-            <w:pPr>
-              <w:rPr>
-                <w:rFonts w:asciiTheme="minorHAnsi"/>
-                <w:sz w:val="16"/>
-                <w:szCs w:val="16"/>
-              </w:rPr>
-            </w:pPr>
-          </w:p>
-          <w:p>
-            <w:pPr>
-              <w:rPr>
-                <w:rFonts w:asciiTheme="minorHAnsi"/>
-                <w:sz w:val="16"/>
-                <w:szCs w:val="16"/>
-              </w:rPr>
-            </w:pPr>
-          </w:p>
-          <w:p>
-            <w:pPr>
-              <w:rPr>
-                <w:rFonts w:asciiTheme="minorHAnsi"/>
-                <w:sz w:val="16"/>
-                <w:szCs w:val="16"/>
-              </w:rPr>
-            </w:pPr>
-            <w:r>
-              <w:rPr>
-                <w:rFonts w:asciiTheme="minorHAnsi"/>
-                <w:sz w:val="16"/>
-                <w:szCs w:val="16"/>
-              </w:rPr>
-              <w:t>[extension 2.2] 선택된 항목(들)이 하이라이트 된다.</w:t>
-            </w:r>
-          </w:p>
-          <w:p>
-            <w:pPr>
-              <w:rPr>
-                <w:rFonts w:asciiTheme="minorHAnsi"/>
-                <w:sz w:val="16"/>
-                <w:szCs w:val="16"/>
-              </w:rPr>
-            </w:pPr>
-          </w:p>
-          <w:p>
-            <w:pPr>
-              <w:rPr>
-                <w:rFonts w:asciiTheme="minorHAnsi"/>
-                <w:sz w:val="16"/>
-                <w:szCs w:val="16"/>
-              </w:rPr>
-            </w:pPr>
-            <w:r>
-              <w:rPr>
-                <w:rFonts w:asciiTheme="minorHAnsi"/>
-                <w:sz w:val="16"/>
-                <w:szCs w:val="16"/>
-              </w:rPr>
-              <w:t>[extension 2.4] 선택된 항목(들)이 삭제된다.</w:t>
-            </w:r>
-          </w:p>
-        </w:tc>
-      </w:tr>
-      <w:tr>
-        <w:trPr>
-          <w:trHeight w:val="300"/>
-        </w:trPr>
-        <w:tc>
-          <w:tcPr>
-            <w:tcW w:w="2940" w:type="dxa"/>
-          </w:tcPr>
-          <w:p>
-            <w:pPr>
-              <w:rPr>
-                <w:rFonts w:asciiTheme="minorHAnsi"/>
-                <w:sz w:val="16"/>
-                <w:szCs w:val="16"/>
-              </w:rPr>
-            </w:pPr>
-            <w:r>
-              <w:rPr>
-                <w:rFonts w:asciiTheme="minorHAnsi"/>
-                <w:sz w:val="16"/>
-                <w:szCs w:val="16"/>
-              </w:rPr>
-              <w:t xml:space="preserve">대여 </w:t>
-            </w:r>
-            <w:r>
-              <w:rPr>
-                <w:rFonts w:asciiTheme="minorHAnsi"/>
-                <w:sz w:val="16"/>
-                <w:szCs w:val="16"/>
-              </w:rPr>
-              <w:t xml:space="preserve">통계 </w:t>
-            </w:r>
-            <w:r>
-              <w:rPr>
-                <w:rFonts w:asciiTheme="minorHAnsi"/>
                 <w:sz w:val="16"/>
                 <w:szCs w:val="16"/>
               </w:rPr>
@@ -3857,7 +1018,6 @@
         <w:tc>
           <w:tcPr>
             <w:tcW w:w="3055" w:type="dxa"/>
-            <w:gridSpan w:val="4"/>
           </w:tcPr>
           <w:p>
             <w:pPr>
@@ -3873,15 +1033,7 @@
                 <w:sz w:val="16"/>
                 <w:szCs w:val="16"/>
               </w:rPr>
-              <w:t xml:space="preserve">1. </w:t>
-            </w:r>
-            <w:r>
-              <w:rPr>
-                <w:rFonts w:asciiTheme="minorHAnsi"/>
-                <w:sz w:val="16"/>
-                <w:szCs w:val="16"/>
-              </w:rPr>
-              <w:t>None</w:t>
+              <w:t>1. None</w:t>
             </w:r>
           </w:p>
           <w:p>
@@ -3905,48 +1057,7 @@
           <w:p>
             <w:pPr>
               <w:rPr>
-                <w:rFonts w:asciiTheme="minorHAnsi"/>
-                <w:sz w:val="16"/>
-                <w:szCs w:val="16"/>
-              </w:rPr>
-            </w:pPr>
-            <w:r>
-              <w:rPr>
-                <w:rFonts w:asciiTheme="minorHAnsi"/>
-                <w:sz w:val="16"/>
-                <w:szCs w:val="16"/>
-              </w:rPr>
-              <w:t>[exten</w:t>
-            </w:r>
-            <w:r>
-              <w:rPr>
-                <w:rFonts w:asciiTheme="minorHAnsi"/>
-                <w:sz w:val="16"/>
-                <w:szCs w:val="16"/>
-              </w:rPr>
-              <w:t>sion</w:t>
-            </w:r>
-            <w:r>
-              <w:rPr>
-                <w:rFonts w:asciiTheme="minorHAnsi"/>
-                <w:sz w:val="16"/>
-                <w:szCs w:val="16"/>
-              </w:rPr>
-              <w:t xml:space="preserve"> 1.1] 관리자가 </w:t>
-            </w:r>
-            <w:r>
-              <w:rPr>
-                <w:rFonts w:asciiTheme="minorHAnsi"/>
-                <w:sz w:val="16"/>
-                <w:szCs w:val="16"/>
-              </w:rPr>
-              <w:t>지역별 정렬을 선택한다.</w:t>
-            </w:r>
-          </w:p>
-          <w:p>
-            <w:pPr>
-              <w:rPr>
-                <w:rFonts w:asciiTheme="minorHAnsi"/>
+                <w:rFonts w:asciiTheme="minorHAnsi" w:hint="eastAsia"/>
                 <w:sz w:val="16"/>
                 <w:szCs w:val="16"/>
               </w:rPr>
@@ -3960,7 +1071,7 @@
           <w:p>
             <w:pPr>
               <w:rPr>
-                <w:rFonts w:asciiTheme="minorHAnsi"/>
+                <w:rFonts w:asciiTheme="minorHAnsi" w:hint="eastAsia"/>
                 <w:sz w:val="16"/>
                 <w:szCs w:val="16"/>
               </w:rPr>
@@ -3969,7 +1080,7 @@
           <w:p>
             <w:pPr>
               <w:rPr>
-                <w:rFonts w:asciiTheme="minorHAnsi"/>
+                <w:rFonts w:asciiTheme="minorHAnsi" w:hint="eastAsia"/>
                 <w:sz w:val="16"/>
                 <w:szCs w:val="16"/>
               </w:rPr>
@@ -3980,15 +1091,15 @@
                 <w:sz w:val="16"/>
                 <w:szCs w:val="16"/>
               </w:rPr>
-              <w:t xml:space="preserve">2. </w:t>
+              <w:t>2. 현재 대여중인 자전거 ID, 자전거 제품명</w:t>
             </w:r>
             <w:r>
               <w:rPr>
-                <w:rFonts w:asciiTheme="minorHAnsi"/>
-                <w:sz w:val="16"/>
-                <w:szCs w:val="16"/>
-              </w:rPr>
-              <w:t>반납 시간 최신순으로 대여 정보</w:t>
+                <w:rFonts w:asciiTheme="minorHAnsi" w:hint="eastAsia"/>
+                <w:sz w:val="16"/>
+                <w:szCs w:val="16"/>
+              </w:rPr>
+              <w:t xml:space="preserve">을 </w:t>
             </w:r>
             <w:r>
               <w:rPr>
@@ -3996,335 +1107,7 @@
                 <w:sz w:val="16"/>
                 <w:szCs w:val="16"/>
               </w:rPr>
-              <w:t>가 출력된다.</w:t>
-            </w:r>
-          </w:p>
-          <w:p>
-            <w:pPr>
-              <w:rPr>
-                <w:rFonts w:asciiTheme="minorHAnsi"/>
-                <w:sz w:val="16"/>
-                <w:szCs w:val="16"/>
-              </w:rPr>
-            </w:pPr>
-          </w:p>
-          <w:p>
-            <w:pPr>
-              <w:rPr>
-                <w:rFonts w:asciiTheme="minorHAnsi"/>
-                <w:sz w:val="16"/>
-                <w:szCs w:val="16"/>
-              </w:rPr>
-            </w:pPr>
-          </w:p>
-          <w:p>
-            <w:pPr>
-              <w:rPr>
-                <w:rFonts w:asciiTheme="minorHAnsi"/>
-                <w:sz w:val="16"/>
-                <w:szCs w:val="16"/>
-              </w:rPr>
-            </w:pPr>
-            <w:r>
-              <w:rPr>
-                <w:rFonts w:asciiTheme="minorHAnsi"/>
-                <w:sz w:val="16"/>
-                <w:szCs w:val="16"/>
-              </w:rPr>
-              <w:t>[exten</w:t>
-            </w:r>
-            <w:r>
-              <w:rPr>
-                <w:rFonts w:asciiTheme="minorHAnsi"/>
-                <w:sz w:val="16"/>
-                <w:szCs w:val="16"/>
-              </w:rPr>
-              <w:t>sion</w:t>
-            </w:r>
-            <w:r>
-              <w:rPr>
-                <w:rFonts w:asciiTheme="minorHAnsi"/>
-                <w:sz w:val="16"/>
-                <w:szCs w:val="16"/>
-              </w:rPr>
-              <w:t xml:space="preserve"> 1.2]</w:t>
-            </w:r>
-            <w:r>
-              <w:rPr>
-                <w:rFonts w:asciiTheme="minorHAnsi"/>
-                <w:sz w:val="16"/>
-                <w:szCs w:val="16"/>
-              </w:rPr>
-              <w:t xml:space="preserve"> 대여 정보가 지역별로 정렬되어 출력된다.</w:t>
-            </w:r>
-          </w:p>
-        </w:tc>
-      </w:tr>
-      <w:tr>
-        <w:trPr>
-          <w:trHeight w:val="300"/>
-        </w:trPr>
-        <w:tc>
-          <w:tcPr>
-            <w:tcW w:w="2940" w:type="dxa"/>
-          </w:tcPr>
-          <w:p>
-            <w:pPr>
-              <w:rPr>
-                <w:rFonts w:asciiTheme="minorHAnsi"/>
-                <w:sz w:val="16"/>
-                <w:szCs w:val="16"/>
-              </w:rPr>
-            </w:pPr>
-            <w:r>
-              <w:rPr>
-                <w:rFonts w:asciiTheme="minorHAnsi" w:hint="eastAsia"/>
-                <w:sz w:val="16"/>
-                <w:szCs w:val="16"/>
-              </w:rPr>
-              <w:t>대여 금액 및 대여 횟수 조회</w:t>
-            </w:r>
-          </w:p>
-        </w:tc>
-        <w:tc>
-          <w:tcPr>
-            <w:tcW w:w="3055" w:type="dxa"/>
-            <w:gridSpan w:val="4"/>
-          </w:tcPr>
-          <w:p>
-            <w:pPr>
-              <w:rPr>
-                <w:rFonts w:asciiTheme="minorHAnsi"/>
-                <w:sz w:val="16"/>
-                <w:szCs w:val="16"/>
-              </w:rPr>
-            </w:pPr>
-            <w:r>
-              <w:rPr>
-                <w:rFonts w:asciiTheme="minorHAnsi"/>
-                <w:sz w:val="16"/>
-                <w:szCs w:val="16"/>
-              </w:rPr>
-              <w:t>1. None</w:t>
-            </w:r>
-          </w:p>
-          <w:p>
-            <w:pPr>
-              <w:rPr>
-                <w:rFonts w:asciiTheme="minorHAnsi"/>
-                <w:sz w:val="16"/>
-                <w:szCs w:val="16"/>
-              </w:rPr>
-            </w:pPr>
-          </w:p>
-          <w:p>
-            <w:pPr>
-              <w:rPr>
-                <w:rFonts w:asciiTheme="minorHAnsi"/>
-                <w:sz w:val="16"/>
-                <w:szCs w:val="16"/>
-              </w:rPr>
-            </w:pPr>
-            <w:r>
-              <w:rPr>
-                <w:rFonts w:asciiTheme="minorHAnsi"/>
-                <w:sz w:val="16"/>
-                <w:szCs w:val="16"/>
-              </w:rPr>
-              <w:t>[exten</w:t>
-            </w:r>
-            <w:r>
-              <w:rPr>
-                <w:rFonts w:asciiTheme="minorHAnsi"/>
-                <w:sz w:val="16"/>
-                <w:szCs w:val="16"/>
-              </w:rPr>
-              <w:t>sion</w:t>
-            </w:r>
-            <w:r>
-              <w:rPr>
-                <w:rFonts w:asciiTheme="minorHAnsi"/>
-                <w:sz w:val="16"/>
-                <w:szCs w:val="16"/>
-              </w:rPr>
-              <w:t xml:space="preserve"> 1.1]</w:t>
-            </w:r>
-            <w:r>
-              <w:rPr>
-                <w:rFonts w:asciiTheme="minorHAnsi"/>
-                <w:sz w:val="16"/>
-                <w:szCs w:val="16"/>
-              </w:rPr>
-              <w:t xml:space="preserve"> </w:t>
-            </w:r>
-            <w:r>
-              <w:rPr>
-                <w:rFonts w:asciiTheme="minorHAnsi"/>
-                <w:sz w:val="16"/>
-                <w:szCs w:val="16"/>
-              </w:rPr>
-              <w:t xml:space="preserve">관리자가 대여 금액 및 대여 횟수의 </w:t>
-            </w:r>
-            <w:r>
-              <w:rPr>
-                <w:rFonts w:asciiTheme="minorHAnsi"/>
-                <w:sz w:val="16"/>
-                <w:szCs w:val="16"/>
-              </w:rPr>
-              <w:t xml:space="preserve">조회 </w:t>
-            </w:r>
-            <w:r>
-              <w:rPr>
-                <w:rFonts w:asciiTheme="minorHAnsi"/>
-                <w:sz w:val="16"/>
-                <w:szCs w:val="16"/>
-              </w:rPr>
-              <w:t>기준을 선택한다.</w:t>
-            </w:r>
-          </w:p>
-        </w:tc>
-        <w:tc>
-          <w:tcPr>
-            <w:tcW w:w="3021" w:type="dxa"/>
-          </w:tcPr>
-          <w:p>
-            <w:pPr>
-              <w:rPr>
-                <w:rFonts w:asciiTheme="minorHAnsi"/>
-                <w:sz w:val="16"/>
-                <w:szCs w:val="16"/>
-              </w:rPr>
-            </w:pPr>
-          </w:p>
-          <w:p>
-            <w:pPr>
-              <w:rPr>
-                <w:rFonts w:asciiTheme="minorHAnsi"/>
-                <w:sz w:val="16"/>
-                <w:szCs w:val="16"/>
-              </w:rPr>
-            </w:pPr>
-            <w:r>
-              <w:rPr>
-                <w:rFonts w:asciiTheme="minorHAnsi"/>
-                <w:sz w:val="16"/>
-                <w:szCs w:val="16"/>
-              </w:rPr>
-              <w:t>2</w:t>
-            </w:r>
-            <w:r>
-              <w:rPr>
-                <w:rFonts w:asciiTheme="minorHAnsi"/>
-                <w:sz w:val="16"/>
-                <w:szCs w:val="16"/>
-              </w:rPr>
-              <w:t xml:space="preserve">. </w:t>
-            </w:r>
-            <w:r>
-              <w:rPr>
-                <w:rFonts w:asciiTheme="minorHAnsi"/>
-                <w:sz w:val="16"/>
-                <w:szCs w:val="16"/>
-              </w:rPr>
-              <w:t>조회 기준이 주어진다.</w:t>
-            </w:r>
-          </w:p>
-          <w:p>
-            <w:pPr>
-              <w:rPr>
-                <w:rFonts w:asciiTheme="minorHAnsi"/>
-                <w:sz w:val="16"/>
-                <w:szCs w:val="16"/>
-              </w:rPr>
-            </w:pPr>
-          </w:p>
-          <w:p>
-            <w:pPr>
-              <w:rPr>
-                <w:rFonts w:asciiTheme="minorHAnsi"/>
-                <w:sz w:val="16"/>
-                <w:szCs w:val="16"/>
-              </w:rPr>
-            </w:pPr>
-            <w:r>
-              <w:rPr>
-                <w:rFonts w:asciiTheme="minorHAnsi"/>
-                <w:sz w:val="16"/>
-                <w:szCs w:val="16"/>
-              </w:rPr>
-              <w:t>[exten</w:t>
-            </w:r>
-            <w:r>
-              <w:rPr>
-                <w:rFonts w:asciiTheme="minorHAnsi"/>
-                <w:sz w:val="16"/>
-                <w:szCs w:val="16"/>
-              </w:rPr>
-              <w:t>sion</w:t>
-            </w:r>
-            <w:r>
-              <w:rPr>
-                <w:rFonts w:asciiTheme="minorHAnsi"/>
-                <w:sz w:val="16"/>
-                <w:szCs w:val="16"/>
-              </w:rPr>
-              <w:t xml:space="preserve"> 1.2]선택</w:t>
-            </w:r>
-            <w:r>
-              <w:rPr>
-                <w:rFonts w:asciiTheme="minorHAnsi"/>
-                <w:sz w:val="16"/>
-                <w:szCs w:val="16"/>
-              </w:rPr>
-              <w:t>된 조회</w:t>
-            </w:r>
-            <w:r>
-              <w:rPr>
-                <w:rFonts w:asciiTheme="minorHAnsi"/>
-                <w:sz w:val="16"/>
-                <w:szCs w:val="16"/>
-              </w:rPr>
-              <w:t xml:space="preserve"> 기준에 따</w:t>
-            </w:r>
-            <w:r>
-              <w:rPr>
-                <w:rFonts w:asciiTheme="minorHAnsi"/>
-                <w:sz w:val="16"/>
-                <w:szCs w:val="16"/>
-              </w:rPr>
-              <w:t xml:space="preserve">른 </w:t>
-            </w:r>
-            <w:r>
-              <w:rPr>
-                <w:rFonts w:asciiTheme="minorHAnsi"/>
-                <w:sz w:val="16"/>
-                <w:szCs w:val="16"/>
-              </w:rPr>
-              <w:t>대여 금액 및 대여 횟수</w:t>
-            </w:r>
-            <w:r>
-              <w:rPr>
-                <w:rFonts w:asciiTheme="minorHAnsi"/>
-                <w:sz w:val="16"/>
-                <w:szCs w:val="16"/>
-              </w:rPr>
-              <w:t>가</w:t>
-            </w:r>
-            <w:r>
-              <w:rPr>
-                <w:rFonts w:asciiTheme="minorHAnsi"/>
-                <w:sz w:val="16"/>
-                <w:szCs w:val="16"/>
-              </w:rPr>
-              <w:t xml:space="preserve"> 출력</w:t>
-            </w:r>
-            <w:r>
-              <w:rPr>
-                <w:rFonts w:asciiTheme="minorHAnsi"/>
-                <w:sz w:val="16"/>
-                <w:szCs w:val="16"/>
-              </w:rPr>
-              <w:t>된다.</w:t>
+              <w:t>자전거 ID 순으로 정렬되어 출력된다.</w:t>
             </w:r>
           </w:p>
         </w:tc>

--- a/useCase_description.docx
+++ b/useCase_description.docx
@@ -827,7 +827,7 @@
           <w:p>
             <w:pPr>
               <w:rPr>
-                <w:rFonts w:asciiTheme="minorHAnsi" w:hint="eastAsia"/>
+                <w:rFonts w:asciiTheme="minorHAnsi"/>
                 <w:sz w:val="16"/>
                 <w:szCs w:val="16"/>
               </w:rPr>
@@ -888,7 +888,7 @@
           <w:p>
             <w:pPr>
               <w:rPr>
-                <w:rFonts w:asciiTheme="minorHAnsi" w:hint="eastAsia"/>
+                <w:rFonts w:asciiTheme="minorHAnsi"/>
                 <w:sz w:val="16"/>
                 <w:szCs w:val="16"/>
               </w:rPr>
@@ -902,7 +902,7 @@
           <w:p>
             <w:pPr>
               <w:rPr>
-                <w:rFonts w:asciiTheme="minorHAnsi" w:hint="eastAsia"/>
+                <w:rFonts w:asciiTheme="minorHAnsi"/>
                 <w:sz w:val="16"/>
                 <w:szCs w:val="16"/>
               </w:rPr>
@@ -948,7 +948,7 @@
           <w:p>
             <w:pPr>
               <w:rPr>
-                <w:rFonts w:asciiTheme="minorHAnsi" w:hint="eastAsia"/>
+                <w:rFonts w:asciiTheme="minorHAnsi"/>
                 <w:sz w:val="16"/>
                 <w:szCs w:val="16"/>
               </w:rPr>
@@ -957,7 +957,7 @@
           <w:p>
             <w:pPr>
               <w:rPr>
-                <w:rFonts w:asciiTheme="minorHAnsi" w:hint="eastAsia"/>
+                <w:rFonts w:asciiTheme="minorHAnsi"/>
                 <w:sz w:val="16"/>
                 <w:szCs w:val="16"/>
               </w:rPr>
@@ -1057,7 +1057,7 @@
           <w:p>
             <w:pPr>
               <w:rPr>
-                <w:rFonts w:asciiTheme="minorHAnsi" w:hint="eastAsia"/>
+                <w:rFonts w:asciiTheme="minorHAnsi"/>
                 <w:sz w:val="16"/>
                 <w:szCs w:val="16"/>
               </w:rPr>
@@ -1071,7 +1071,7 @@
           <w:p>
             <w:pPr>
               <w:rPr>
-                <w:rFonts w:asciiTheme="minorHAnsi" w:hint="eastAsia"/>
+                <w:rFonts w:asciiTheme="minorHAnsi"/>
                 <w:sz w:val="16"/>
                 <w:szCs w:val="16"/>
               </w:rPr>
@@ -1080,7 +1080,7 @@
           <w:p>
             <w:pPr>
               <w:rPr>
-                <w:rFonts w:asciiTheme="minorHAnsi" w:hint="eastAsia"/>
+                <w:rFonts w:asciiTheme="minorHAnsi"/>
                 <w:sz w:val="16"/>
                 <w:szCs w:val="16"/>
               </w:rPr>
@@ -1108,6 +1108,126 @@
                 <w:szCs w:val="16"/>
               </w:rPr>
               <w:t>자전거 ID 순으로 정렬되어 출력된다.</w:t>
+            </w:r>
+          </w:p>
+        </w:tc>
+      </w:tr>
+      <w:tr>
+        <w:trPr>
+          <w:trHeight w:val="300"/>
+        </w:trPr>
+        <w:tc>
+          <w:tcPr>
+            <w:tcW w:w="2940" w:type="dxa"/>
+          </w:tcPr>
+          <w:p>
+            <w:pPr>
+              <w:rPr>
+                <w:rFonts w:asciiTheme="minorHAnsi"/>
+                <w:sz w:val="16"/>
+                <w:szCs w:val="16"/>
+              </w:rPr>
+            </w:pPr>
+            <w:r>
+              <w:rPr>
+                <w:rFonts w:asciiTheme="minorHAnsi" w:hint="eastAsia"/>
+                <w:sz w:val="16"/>
+                <w:szCs w:val="16"/>
+              </w:rPr>
+              <w:t xml:space="preserve">프로그램 </w:t>
+            </w:r>
+            <w:r>
+              <w:rPr>
+                <w:rFonts w:asciiTheme="minorHAnsi" w:hint="eastAsia"/>
+                <w:sz w:val="16"/>
+                <w:szCs w:val="16"/>
+              </w:rPr>
+              <w:t>종료</w:t>
+            </w:r>
+          </w:p>
+        </w:tc>
+        <w:tc>
+          <w:tcPr>
+            <w:tcW w:w="3055" w:type="dxa"/>
+          </w:tcPr>
+          <w:p>
+            <w:pPr>
+              <w:rPr>
+                <w:rFonts w:asciiTheme="minorHAnsi" w:hint="eastAsia"/>
+                <w:sz w:val="16"/>
+                <w:szCs w:val="16"/>
+              </w:rPr>
+            </w:pPr>
+            <w:r>
+              <w:rPr>
+                <w:rFonts w:asciiTheme="minorHAnsi" w:hint="eastAsia"/>
+                <w:sz w:val="16"/>
+                <w:szCs w:val="16"/>
+              </w:rPr>
+              <w:t xml:space="preserve">1. </w:t>
+            </w:r>
+            <w:r>
+              <w:rPr>
+                <w:rFonts w:asciiTheme="minorHAnsi" w:hint="eastAsia"/>
+                <w:sz w:val="16"/>
+                <w:szCs w:val="16"/>
+              </w:rPr>
+              <w:t xml:space="preserve">프로그램 </w:t>
+            </w:r>
+            <w:r>
+              <w:rPr>
+                <w:rFonts w:asciiTheme="minorHAnsi" w:hint="eastAsia"/>
+                <w:sz w:val="16"/>
+                <w:szCs w:val="16"/>
+              </w:rPr>
+              <w:t>종료 버튼 클릭한다.</w:t>
+            </w:r>
+          </w:p>
+        </w:tc>
+        <w:tc>
+          <w:tcPr>
+            <w:tcW w:w="3021" w:type="dxa"/>
+          </w:tcPr>
+          <w:p>
+            <w:pPr>
+              <w:rPr>
+                <w:rFonts w:asciiTheme="minorHAnsi"/>
+                <w:sz w:val="16"/>
+                <w:szCs w:val="16"/>
+              </w:rPr>
+            </w:pPr>
+          </w:p>
+          <w:p>
+            <w:pPr>
+              <w:rPr>
+                <w:rFonts w:asciiTheme="minorHAnsi" w:hint="eastAsia"/>
+                <w:sz w:val="16"/>
+                <w:szCs w:val="16"/>
+              </w:rPr>
+            </w:pPr>
+            <w:r>
+              <w:rPr>
+                <w:rFonts w:asciiTheme="minorHAnsi" w:hint="eastAsia"/>
+                <w:sz w:val="16"/>
+                <w:szCs w:val="16"/>
+              </w:rPr>
+              <w:t xml:space="preserve">2. </w:t>
+            </w:r>
+            <w:r>
+              <w:rPr>
+                <w:rFonts w:asciiTheme="minorHAnsi" w:hint="eastAsia"/>
+                <w:sz w:val="16"/>
+                <w:szCs w:val="16"/>
+              </w:rPr>
+              <w:t>프로그램</w:t>
+            </w:r>
+            <w:r>
+              <w:rPr>
+                <w:rFonts w:asciiTheme="minorHAnsi" w:hint="eastAsia"/>
+                <w:sz w:val="16"/>
+                <w:szCs w:val="16"/>
+              </w:rPr>
+              <w:t>이 종료된다.</w:t>
             </w:r>
           </w:p>
         </w:tc>

--- a/useCase_description.docx
+++ b/useCase_description.docx
@@ -73,21 +73,7 @@
                                     <w:rPr>
                                       <w:rFonts w:hint="eastAsia"/>
                                     </w:rPr>
-                                    <w:t xml:space="preserve">2) </w:t>
-                                  </w:r>
-                                  <w:proofErr w:type="spellStart"/>
-                                  <w:r>
-                                    <w:rPr>
-                                      <w:rFonts w:hint="eastAsia"/>
-                                    </w:rPr>
-                                    <w:t>useCase</w:t>
-                                  </w:r>
-                                  <w:proofErr w:type="spellEnd"/>
-                                  <w:r>
-                                    <w:rPr>
-                                      <w:rFonts w:hint="eastAsia"/>
-                                    </w:rPr>
-                                    <w:t xml:space="preserve"> Description</w:t>
+                                    <w:t>2) useCase Description</w:t>
                                   </w:r>
                                 </w:p>
                               </w:txbxContent>
@@ -114,30 +100,11 @@
                       <v:textbox>
                         <w:txbxContent>
                           <w:p>
-                            <w:pPr>
-                              <w:rPr>
-                                <w:rFonts w:hint="eastAsia"/>
-                              </w:rPr>
-                            </w:pPr>
                             <w:r>
                               <w:rPr>
                                 <w:rFonts w:hint="eastAsia"/>
                               </w:rPr>
-                              <w:t xml:space="preserve">2) </w:t>
-                            </w:r>
-                            <w:proofErr w:type="spellStart"/>
-                            <w:r>
-                              <w:rPr>
-                                <w:rFonts w:hint="eastAsia"/>
-                              </w:rPr>
-                              <w:t>useCase</w:t>
-                            </w:r>
-                            <w:proofErr w:type="spellEnd"/>
-                            <w:r>
-                              <w:rPr>
-                                <w:rFonts w:hint="eastAsia"/>
-                              </w:rPr>
-                              <w:t xml:space="preserve"> Description</w:t>
+                              <w:t>2) useCase Description</w:t>
                             </w:r>
                           </w:p>
                         </w:txbxContent>
@@ -673,7 +640,6 @@
               </w:rPr>
               <w:t>1. 관리자가 자전거 정보 (자전거 ID, 자전거 제품명</w:t>
             </w:r>
-            <w:proofErr w:type="gramStart"/>
             <w:r>
               <w:rPr>
                 <w:rFonts w:asciiTheme="minorHAnsi" w:hint="eastAsia"/>
@@ -690,17 +656,7 @@
                 <w:sz w:val="16"/>
                 <w:szCs w:val="16"/>
               </w:rPr>
-              <w:t>를</w:t>
-            </w:r>
-            <w:proofErr w:type="gramEnd"/>
-            <w:r>
-              <w:rPr>
-                <w:rFonts w:asciiTheme="minorHAnsi"/>
-                <w:color w:val="000000" w:themeColor="text1"/>
-                <w:sz w:val="16"/>
-                <w:szCs w:val="16"/>
-              </w:rPr>
-              <w:t xml:space="preserve"> 입력하고 ‘등록' 버튼을 누른다.</w:t>
+              <w:t>를 입력하고 ‘등록' 버튼을 누른다.</w:t>
             </w:r>
           </w:p>
           <w:p>
@@ -1011,7 +967,7 @@
                 <w:sz w:val="16"/>
                 <w:szCs w:val="16"/>
               </w:rPr>
-              <w:t>정보 조회</w:t>
+              <w:t>리스트 조회</w:t>
             </w:r>
           </w:p>
         </w:tc>

--- a/useCase_description.docx
+++ b/useCase_description.docx
@@ -356,31 +356,7 @@
                 <w:sz w:val="16"/>
                 <w:szCs w:val="16"/>
               </w:rPr>
-              <w:t>‘로그인’</w:t>
-            </w:r>
-            <w:r>
-              <w:rPr>
-                <w:rFonts w:asciiTheme="minorHAnsi"/>
-                <w:sz w:val="16"/>
-                <w:szCs w:val="16"/>
-              </w:rPr>
-              <w:t xml:space="preserve"> 버튼</w:t>
-            </w:r>
-            <w:r>
-              <w:rPr>
-                <w:rFonts w:asciiTheme="minorHAnsi"/>
-                <w:sz w:val="16"/>
-                <w:szCs w:val="16"/>
-              </w:rPr>
-              <w:t xml:space="preserve">을 </w:t>
-            </w:r>
-            <w:r>
-              <w:rPr>
-                <w:rFonts w:asciiTheme="minorHAnsi"/>
-                <w:sz w:val="16"/>
-                <w:szCs w:val="16"/>
-              </w:rPr>
-              <w:t>선택하고, 로그인 정보(ID, 비밀번호)를 입력한다.</w:t>
+              <w:t>로그인 정보(ID, 비밀번호)를 입력한다.</w:t>
             </w:r>
           </w:p>
           <w:p>
@@ -496,7 +472,23 @@
                 <w:sz w:val="16"/>
                 <w:szCs w:val="16"/>
               </w:rPr>
-              <w:t>1. 로그아웃’</w:t>
+              <w:t xml:space="preserve">1. </w:t>
+            </w:r>
+            <w:r>
+              <w:rPr>
+                <w:rFonts w:asciiTheme="minorHAnsi"/>
+                <w:sz w:val="16"/>
+                <w:szCs w:val="16"/>
+              </w:rPr>
+              <w:t>‘</w:t>
+            </w:r>
+            <w:r>
+              <w:rPr>
+                <w:rFonts w:asciiTheme="minorHAnsi"/>
+                <w:sz w:val="16"/>
+                <w:szCs w:val="16"/>
+              </w:rPr>
+              <w:t>로그아웃’</w:t>
             </w:r>
             <w:r>
               <w:rPr>
@@ -758,7 +750,7 @@
           <w:p>
             <w:pPr>
               <w:rPr>
-                <w:rFonts w:asciiTheme="minorHAnsi"/>
+                <w:rFonts w:asciiTheme="minorHAnsi" w:hint="eastAsia"/>
                 <w:sz w:val="16"/>
                 <w:szCs w:val="16"/>
               </w:rPr>
@@ -777,34 +769,7 @@
                 <w:sz w:val="16"/>
                 <w:szCs w:val="16"/>
               </w:rPr>
-              <w:t xml:space="preserve"> 원하는 자전거의 ID를 입력한다.</w:t>
-            </w:r>
-          </w:p>
-          <w:p>
-            <w:pPr>
-              <w:rPr>
-                <w:rFonts w:asciiTheme="minorHAnsi"/>
-                <w:sz w:val="16"/>
-                <w:szCs w:val="16"/>
-              </w:rPr>
-            </w:pPr>
-          </w:p>
-          <w:p>
-            <w:pPr>
-              <w:ind w:left="80" w:hangingChars="50" w:hanging="80"/>
-              <w:rPr>
-                <w:rFonts w:asciiTheme="minorHAnsi"/>
-                <w:sz w:val="16"/>
-                <w:szCs w:val="16"/>
-              </w:rPr>
-            </w:pPr>
-            <w:r>
-              <w:rPr>
-                <w:rFonts w:asciiTheme="minorHAnsi"/>
-                <w:sz w:val="16"/>
-                <w:szCs w:val="16"/>
-              </w:rPr>
-              <w:t>[extension 1.1]</w:t>
+              <w:t xml:space="preserve"> 원하는 자전거의 ID를 입력</w:t>
             </w:r>
             <w:r>
               <w:rPr>
@@ -812,25 +777,8 @@
                 <w:sz w:val="16"/>
                 <w:szCs w:val="16"/>
               </w:rPr>
-              <w:t xml:space="preserve"> </w:t>
+              <w:t>한다.</w:t>
             </w:r>
-            <w:r>
-              <w:rPr>
-                <w:rFonts w:asciiTheme="minorHAnsi"/>
-                <w:sz w:val="16"/>
-                <w:szCs w:val="16"/>
-              </w:rPr>
-              <w:t>자전거 대여 버튼을 클릭한다.</w:t>
-            </w:r>
-          </w:p>
-          <w:p>
-            <w:pPr>
-              <w:rPr>
-                <w:rFonts w:asciiTheme="minorHAnsi"/>
-                <w:sz w:val="16"/>
-                <w:szCs w:val="16"/>
-              </w:rPr>
-            </w:pPr>
           </w:p>
           <w:p>
             <w:pPr>
@@ -858,7 +806,8 @@
           <w:p>
             <w:pPr>
               <w:rPr>
-                <w:rFonts w:asciiTheme="minorHAnsi"/>
+                <w:rFonts w:asciiTheme="minorHAnsi" w:hint="eastAsia"/>
+                <w:color w:val="000000" w:themeColor="text1"/>
                 <w:sz w:val="16"/>
                 <w:szCs w:val="16"/>
               </w:rPr>
@@ -868,7 +817,6 @@
             <w:pPr>
               <w:rPr>
                 <w:rFonts w:asciiTheme="minorHAnsi"/>
-                <w:color w:val="000000" w:themeColor="text1"/>
                 <w:sz w:val="16"/>
                 <w:szCs w:val="16"/>
               </w:rPr>
@@ -876,55 +824,10 @@
             <w:r>
               <w:rPr>
                 <w:rFonts w:asciiTheme="minorHAnsi"/>
-                <w:color w:val="000000" w:themeColor="text1"/>
-                <w:sz w:val="16"/>
-                <w:szCs w:val="16"/>
-              </w:rPr>
-              <w:t xml:space="preserve">2. </w:t>
-            </w:r>
-            <w:r>
-              <w:rPr>
-                <w:rFonts w:asciiTheme="minorHAnsi" w:hint="eastAsia"/>
-                <w:color w:val="000000" w:themeColor="text1"/>
-                <w:sz w:val="16"/>
-                <w:szCs w:val="16"/>
-              </w:rPr>
-              <w:t>해당 자전거를 출력한다.</w:t>
-            </w:r>
-          </w:p>
-          <w:p>
-            <w:pPr>
-              <w:rPr>
-                <w:rFonts w:asciiTheme="minorHAnsi"/>
-                <w:sz w:val="16"/>
-                <w:szCs w:val="16"/>
-              </w:rPr>
-            </w:pPr>
-          </w:p>
-          <w:p>
-            <w:pPr>
-              <w:rPr>
-                <w:rFonts w:asciiTheme="minorHAnsi"/>
-                <w:sz w:val="16"/>
-                <w:szCs w:val="16"/>
-              </w:rPr>
-            </w:pPr>
-          </w:p>
-          <w:p>
-            <w:pPr>
-              <w:rPr>
-                <w:rFonts w:asciiTheme="minorHAnsi"/>
-                <w:sz w:val="16"/>
-                <w:szCs w:val="16"/>
-              </w:rPr>
-            </w:pPr>
-            <w:r>
-              <w:rPr>
-                <w:rFonts w:asciiTheme="minorHAnsi"/>
-                <w:sz w:val="16"/>
-                <w:szCs w:val="16"/>
-              </w:rPr>
-              <w:t>[extension 1.2] 자전거 대여가 완료된 경우, “자전거 대여가 완료되었습니다!” 메시지가 화면에 표시된다</w:t>
+                <w:sz w:val="16"/>
+                <w:szCs w:val="16"/>
+              </w:rPr>
+              <w:t>자전거 대여가 완료된 경우, “자전거 대여가 완료되었습니다!” 메시지가 화면에 표시된다</w:t>
             </w:r>
             <w:r>
               <w:rPr>
@@ -1109,7 +1012,7 @@
           <w:p>
             <w:pPr>
               <w:rPr>
-                <w:rFonts w:asciiTheme="minorHAnsi" w:hint="eastAsia"/>
+                <w:rFonts w:asciiTheme="minorHAnsi"/>
                 <w:sz w:val="16"/>
                 <w:szCs w:val="16"/>
               </w:rPr>
@@ -1156,7 +1059,7 @@
           <w:p>
             <w:pPr>
               <w:rPr>
-                <w:rFonts w:asciiTheme="minorHAnsi" w:hint="eastAsia"/>
+                <w:rFonts w:asciiTheme="minorHAnsi"/>
                 <w:sz w:val="16"/>
                 <w:szCs w:val="16"/>
               </w:rPr>
